--- a/docs/Практика/ФИО 09-05х, отчёт по ТП.docx
+++ b/docs/Практика/ФИО 09-05х, отчёт по ТП.docx
@@ -1271,111 +1271,64 @@
             </w:rPr>
             <w:fldChar w:fldCharType="separate"/>
           </w:r>
-          <w:bookmarkStart w:id="1" w:name="_GoBack"/>
-          <w:bookmarkEnd w:id="1"/>
-          <w:r>
-            <w:rPr>
-              <w:rStyle w:val="ae"/>
-              <w:noProof/>
-            </w:rPr>
-            <w:fldChar w:fldCharType="begin"/>
-          </w:r>
-          <w:r>
-            <w:rPr>
-              <w:rStyle w:val="ae"/>
-              <w:noProof/>
-            </w:rPr>
-            <w:instrText xml:space="preserve"> </w:instrText>
-          </w:r>
-          <w:r>
-            <w:rPr>
-              <w:noProof/>
-            </w:rPr>
-            <w:instrText>HYPERLINK \l "_Toc167642488"</w:instrText>
-          </w:r>
-          <w:r>
-            <w:rPr>
-              <w:rStyle w:val="ae"/>
-              <w:noProof/>
-            </w:rPr>
-            <w:instrText xml:space="preserve"> </w:instrText>
-          </w:r>
-          <w:r>
-            <w:rPr>
-              <w:rStyle w:val="ae"/>
-              <w:noProof/>
-            </w:rPr>
-          </w:r>
-          <w:r>
-            <w:rPr>
-              <w:rStyle w:val="ae"/>
-              <w:noProof/>
-            </w:rPr>
-            <w:fldChar w:fldCharType="separate"/>
-          </w:r>
-          <w:r>
-            <w:rPr>
-              <w:rStyle w:val="ae"/>
-              <w:rFonts w:ascii="Times New Roman" w:eastAsia="Times New Roman" w:hAnsi="Times New Roman" w:cs="Times New Roman"/>
-              <w:noProof/>
-            </w:rPr>
-            <w:t>АННОТАЦИЯ</w:t>
-          </w:r>
-          <w:r>
-            <w:rPr>
-              <w:noProof/>
-              <w:webHidden/>
-            </w:rPr>
-            <w:tab/>
-          </w:r>
-          <w:r>
-            <w:rPr>
-              <w:noProof/>
-              <w:webHidden/>
-            </w:rPr>
-            <w:fldChar w:fldCharType="begin"/>
-          </w:r>
-          <w:r>
-            <w:rPr>
-              <w:noProof/>
-              <w:webHidden/>
-            </w:rPr>
-            <w:instrText xml:space="preserve"> PAGEREF _Toc167642488 \h </w:instrText>
-          </w:r>
-          <w:r>
-            <w:rPr>
-              <w:noProof/>
-              <w:webHidden/>
-            </w:rPr>
-          </w:r>
-          <w:r>
-            <w:rPr>
-              <w:noProof/>
-              <w:webHidden/>
-            </w:rPr>
-            <w:fldChar w:fldCharType="separate"/>
-          </w:r>
-          <w:r>
-            <w:rPr>
-              <w:noProof/>
-              <w:webHidden/>
-            </w:rPr>
-            <w:t>3</w:t>
-          </w:r>
-          <w:r>
-            <w:rPr>
-              <w:noProof/>
-              <w:webHidden/>
-            </w:rPr>
-            <w:fldChar w:fldCharType="end"/>
-          </w:r>
-          <w:r>
-            <w:rPr>
-              <w:rStyle w:val="ae"/>
-              <w:noProof/>
-            </w:rPr>
-            <w:fldChar w:fldCharType="end"/>
-          </w:r>
+          <w:hyperlink w:anchor="_Toc167697193" w:history="1">
+            <w:r>
+              <w:rPr>
+                <w:rStyle w:val="ae"/>
+                <w:rFonts w:ascii="Times New Roman" w:eastAsia="Times New Roman" w:hAnsi="Times New Roman" w:cs="Times New Roman"/>
+                <w:noProof/>
+              </w:rPr>
+              <w:t>АННОТАЦИЯ</w:t>
+            </w:r>
+            <w:r>
+              <w:rPr>
+                <w:noProof/>
+                <w:webHidden/>
+              </w:rPr>
+              <w:tab/>
+            </w:r>
+            <w:r>
+              <w:rPr>
+                <w:noProof/>
+                <w:webHidden/>
+              </w:rPr>
+              <w:fldChar w:fldCharType="begin"/>
+            </w:r>
+            <w:r>
+              <w:rPr>
+                <w:noProof/>
+                <w:webHidden/>
+              </w:rPr>
+              <w:instrText xml:space="preserve"> PAGEREF _Toc167697193 \h </w:instrText>
+            </w:r>
+            <w:r>
+              <w:rPr>
+                <w:noProof/>
+                <w:webHidden/>
+              </w:rPr>
+            </w:r>
+            <w:r>
+              <w:rPr>
+                <w:noProof/>
+                <w:webHidden/>
+              </w:rPr>
+              <w:fldChar w:fldCharType="separate"/>
+            </w:r>
+            <w:r>
+              <w:rPr>
+                <w:noProof/>
+                <w:webHidden/>
+              </w:rPr>
+              <w:t>3</w:t>
+            </w:r>
+            <w:r>
+              <w:rPr>
+                <w:noProof/>
+                <w:webHidden/>
+              </w:rPr>
+              <w:fldChar w:fldCharType="end"/>
+            </w:r>
+          </w:hyperlink>
         </w:p>
         <w:p>
           <w:pPr>
@@ -1388,7 +1341,7 @@
               <w:noProof/>
             </w:rPr>
           </w:pPr>
-          <w:hyperlink w:anchor="_Toc167642489" w:history="1">
+          <w:hyperlink w:anchor="_Toc167697194" w:history="1">
             <w:r>
               <w:rPr>
                 <w:rStyle w:val="ae"/>
@@ -1418,7 +1371,7 @@
                 <w:noProof/>
                 <w:webHidden/>
               </w:rPr>
-              <w:instrText xml:space="preserve"> PAGEREF _Toc167642489 \h </w:instrText>
+              <w:instrText xml:space="preserve"> PAGEREF _Toc167697194 \h </w:instrText>
             </w:r>
             <w:r>
               <w:rPr>
@@ -1460,7 +1413,7 @@
               <w:noProof/>
             </w:rPr>
           </w:pPr>
-          <w:hyperlink w:anchor="_Toc167642490" w:history="1">
+          <w:hyperlink w:anchor="_Toc167697195" w:history="1">
             <w:r>
               <w:rPr>
                 <w:rStyle w:val="ae"/>
@@ -1489,7 +1442,7 @@
                 <w:noProof/>
                 <w:webHidden/>
               </w:rPr>
-              <w:instrText xml:space="preserve"> PAGEREF _Toc167642490 \h </w:instrText>
+              <w:instrText xml:space="preserve"> PAGEREF _Toc167697195 \h </w:instrText>
             </w:r>
             <w:r>
               <w:rPr>
@@ -1531,7 +1484,7 @@
               <w:noProof/>
             </w:rPr>
           </w:pPr>
-          <w:hyperlink w:anchor="_Toc167642491" w:history="1">
+          <w:hyperlink w:anchor="_Toc167697196" w:history="1">
             <w:r>
               <w:rPr>
                 <w:rStyle w:val="ae"/>
@@ -1569,7 +1522,7 @@
                 <w:noProof/>
                 <w:webHidden/>
               </w:rPr>
-              <w:instrText xml:space="preserve"> PAGEREF _Toc167642491 \h </w:instrText>
+              <w:instrText xml:space="preserve"> PAGEREF _Toc167697196 \h </w:instrText>
             </w:r>
             <w:r>
               <w:rPr>
@@ -1611,7 +1564,7 @@
               <w:noProof/>
             </w:rPr>
           </w:pPr>
-          <w:hyperlink w:anchor="_Toc167642492" w:history="1">
+          <w:hyperlink w:anchor="_Toc167697197" w:history="1">
             <w:r>
               <w:rPr>
                 <w:rStyle w:val="ae"/>
@@ -1640,7 +1593,7 @@
                 <w:noProof/>
                 <w:webHidden/>
               </w:rPr>
-              <w:instrText xml:space="preserve"> PAGEREF _Toc167642492 \h </w:instrText>
+              <w:instrText xml:space="preserve"> PAGEREF _Toc167697197 \h </w:instrText>
             </w:r>
             <w:r>
               <w:rPr>
@@ -1682,7 +1635,7 @@
               <w:noProof/>
             </w:rPr>
           </w:pPr>
-          <w:hyperlink w:anchor="_Toc167642493" w:history="1">
+          <w:hyperlink w:anchor="_Toc167697198" w:history="1">
             <w:r>
               <w:rPr>
                 <w:rStyle w:val="ae"/>
@@ -1711,7 +1664,7 @@
                 <w:noProof/>
                 <w:webHidden/>
               </w:rPr>
-              <w:instrText xml:space="preserve"> PAGEREF _Toc167642493 \h </w:instrText>
+              <w:instrText xml:space="preserve"> PAGEREF _Toc167697198 \h </w:instrText>
             </w:r>
             <w:r>
               <w:rPr>
@@ -1753,7 +1706,7 @@
               <w:noProof/>
             </w:rPr>
           </w:pPr>
-          <w:hyperlink w:anchor="_Toc167642494" w:history="1">
+          <w:hyperlink w:anchor="_Toc167697199" w:history="1">
             <w:r>
               <w:rPr>
                 <w:rStyle w:val="ae"/>
@@ -1782,7 +1735,7 @@
                 <w:noProof/>
                 <w:webHidden/>
               </w:rPr>
-              <w:instrText xml:space="preserve"> PAGEREF _Toc167642494 \h </w:instrText>
+              <w:instrText xml:space="preserve"> PAGEREF _Toc167697199 \h </w:instrText>
             </w:r>
             <w:r>
               <w:rPr>
@@ -1824,7 +1777,7 @@
               <w:noProof/>
             </w:rPr>
           </w:pPr>
-          <w:hyperlink w:anchor="_Toc167642495" w:history="1">
+          <w:hyperlink w:anchor="_Toc167697200" w:history="1">
             <w:r>
               <w:rPr>
                 <w:rStyle w:val="ae"/>
@@ -1853,7 +1806,7 @@
                 <w:noProof/>
                 <w:webHidden/>
               </w:rPr>
-              <w:instrText xml:space="preserve"> PAGEREF _Toc167642495 \h </w:instrText>
+              <w:instrText xml:space="preserve"> PAGEREF _Toc167697200 \h </w:instrText>
             </w:r>
             <w:r>
               <w:rPr>
@@ -1895,7 +1848,7 @@
               <w:noProof/>
             </w:rPr>
           </w:pPr>
-          <w:hyperlink w:anchor="_Toc167642496" w:history="1">
+          <w:hyperlink w:anchor="_Toc167697201" w:history="1">
             <w:r>
               <w:rPr>
                 <w:rStyle w:val="ae"/>
@@ -1924,7 +1877,7 @@
                 <w:noProof/>
                 <w:webHidden/>
               </w:rPr>
-              <w:instrText xml:space="preserve"> PAGEREF _Toc167642496 \h </w:instrText>
+              <w:instrText xml:space="preserve"> PAGEREF _Toc167697201 \h </w:instrText>
             </w:r>
             <w:r>
               <w:rPr>
@@ -1966,7 +1919,7 @@
               <w:noProof/>
             </w:rPr>
           </w:pPr>
-          <w:hyperlink w:anchor="_Toc167642497" w:history="1">
+          <w:hyperlink w:anchor="_Toc167697202" w:history="1">
             <w:r>
               <w:rPr>
                 <w:rStyle w:val="ae"/>
@@ -1995,7 +1948,7 @@
                 <w:noProof/>
                 <w:webHidden/>
               </w:rPr>
-              <w:instrText xml:space="preserve"> PAGEREF _Toc167642497 \h </w:instrText>
+              <w:instrText xml:space="preserve"> PAGEREF _Toc167697202 \h </w:instrText>
             </w:r>
             <w:r>
               <w:rPr>
@@ -2037,7 +1990,7 @@
               <w:noProof/>
             </w:rPr>
           </w:pPr>
-          <w:hyperlink w:anchor="_Toc167642498" w:history="1">
+          <w:hyperlink w:anchor="_Toc167697203" w:history="1">
             <w:r>
               <w:rPr>
                 <w:rStyle w:val="ae"/>
@@ -2066,7 +2019,7 @@
                 <w:noProof/>
                 <w:webHidden/>
               </w:rPr>
-              <w:instrText xml:space="preserve"> PAGEREF _Toc167642498 \h </w:instrText>
+              <w:instrText xml:space="preserve"> PAGEREF _Toc167697203 \h </w:instrText>
             </w:r>
             <w:r>
               <w:rPr>
@@ -2108,7 +2061,7 @@
               <w:noProof/>
             </w:rPr>
           </w:pPr>
-          <w:hyperlink w:anchor="_Toc167642499" w:history="1">
+          <w:hyperlink w:anchor="_Toc167697204" w:history="1">
             <w:r>
               <w:rPr>
                 <w:rStyle w:val="ae"/>
@@ -2137,7 +2090,7 @@
                 <w:noProof/>
                 <w:webHidden/>
               </w:rPr>
-              <w:instrText xml:space="preserve"> PAGEREF _Toc167642499 \h </w:instrText>
+              <w:instrText xml:space="preserve"> PAGEREF _Toc167697204 \h </w:instrText>
             </w:r>
             <w:r>
               <w:rPr>
@@ -2157,7 +2110,7 @@
                 <w:noProof/>
                 <w:webHidden/>
               </w:rPr>
-              <w:t>12</w:t>
+              <w:t>11</w:t>
             </w:r>
             <w:r>
               <w:rPr>
@@ -2179,7 +2132,7 @@
               <w:noProof/>
             </w:rPr>
           </w:pPr>
-          <w:hyperlink w:anchor="_Toc167642500" w:history="1">
+          <w:hyperlink w:anchor="_Toc167697205" w:history="1">
             <w:r>
               <w:rPr>
                 <w:rStyle w:val="ae"/>
@@ -2226,7 +2179,7 @@
                 <w:noProof/>
                 <w:webHidden/>
               </w:rPr>
-              <w:instrText xml:space="preserve"> PAGEREF _Toc167642500 \h </w:instrText>
+              <w:instrText xml:space="preserve"> PAGEREF _Toc167697205 \h </w:instrText>
             </w:r>
             <w:r>
               <w:rPr>
@@ -2246,7 +2199,7 @@
                 <w:noProof/>
                 <w:webHidden/>
               </w:rPr>
-              <w:t>13</w:t>
+              <w:t>12</w:t>
             </w:r>
             <w:r>
               <w:rPr>
@@ -2268,7 +2221,7 @@
               <w:noProof/>
             </w:rPr>
           </w:pPr>
-          <w:hyperlink w:anchor="_Toc167642501" w:history="1">
+          <w:hyperlink w:anchor="_Toc167697206" w:history="1">
             <w:r>
               <w:rPr>
                 <w:rStyle w:val="ae"/>
@@ -2306,7 +2259,7 @@
                 <w:noProof/>
                 <w:webHidden/>
               </w:rPr>
-              <w:instrText xml:space="preserve"> PAGEREF _Toc167642501 \h </w:instrText>
+              <w:instrText xml:space="preserve"> PAGEREF _Toc167697206 \h </w:instrText>
             </w:r>
             <w:r>
               <w:rPr>
@@ -2348,7 +2301,7 @@
               <w:noProof/>
             </w:rPr>
           </w:pPr>
-          <w:hyperlink w:anchor="_Toc167642502" w:history="1">
+          <w:hyperlink w:anchor="_Toc167697207" w:history="1">
             <w:r>
               <w:rPr>
                 <w:rStyle w:val="ae"/>
@@ -2377,7 +2330,7 @@
                 <w:noProof/>
                 <w:webHidden/>
               </w:rPr>
-              <w:instrText xml:space="preserve"> PAGEREF _Toc167642502 \h </w:instrText>
+              <w:instrText xml:space="preserve"> PAGEREF _Toc167697207 \h </w:instrText>
             </w:r>
             <w:r>
               <w:rPr>
@@ -2419,7 +2372,7 @@
               <w:noProof/>
             </w:rPr>
           </w:pPr>
-          <w:hyperlink w:anchor="_Toc167642503" w:history="1">
+          <w:hyperlink w:anchor="_Toc167697208" w:history="1">
             <w:r>
               <w:rPr>
                 <w:rStyle w:val="ae"/>
@@ -2448,7 +2401,7 @@
                 <w:noProof/>
                 <w:webHidden/>
               </w:rPr>
-              <w:instrText xml:space="preserve"> PAGEREF _Toc167642503 \h </w:instrText>
+              <w:instrText xml:space="preserve"> PAGEREF _Toc167697208 \h </w:instrText>
             </w:r>
             <w:r>
               <w:rPr>
@@ -2490,7 +2443,7 @@
               <w:noProof/>
             </w:rPr>
           </w:pPr>
-          <w:hyperlink w:anchor="_Toc167642504" w:history="1">
+          <w:hyperlink w:anchor="_Toc167697209" w:history="1">
             <w:r>
               <w:rPr>
                 <w:rStyle w:val="ae"/>
@@ -2519,7 +2472,7 @@
                 <w:noProof/>
                 <w:webHidden/>
               </w:rPr>
-              <w:instrText xml:space="preserve"> PAGEREF _Toc167642504 \h </w:instrText>
+              <w:instrText xml:space="preserve"> PAGEREF _Toc167697209 \h </w:instrText>
             </w:r>
             <w:r>
               <w:rPr>
@@ -2561,7 +2514,7 @@
               <w:noProof/>
             </w:rPr>
           </w:pPr>
-          <w:hyperlink w:anchor="_Toc167642505" w:history="1">
+          <w:hyperlink w:anchor="_Toc167697210" w:history="1">
             <w:r>
               <w:rPr>
                 <w:rStyle w:val="ae"/>
@@ -2599,7 +2552,7 @@
                 <w:noProof/>
                 <w:webHidden/>
               </w:rPr>
-              <w:instrText xml:space="preserve"> PAGEREF _Toc167642505 \h </w:instrText>
+              <w:instrText xml:space="preserve"> PAGEREF _Toc167697210 \h </w:instrText>
             </w:r>
             <w:r>
               <w:rPr>
@@ -2641,7 +2594,7 @@
               <w:noProof/>
             </w:rPr>
           </w:pPr>
-          <w:hyperlink w:anchor="_Toc167642506" w:history="1">
+          <w:hyperlink w:anchor="_Toc167697211" w:history="1">
             <w:r>
               <w:rPr>
                 <w:rStyle w:val="ae"/>
@@ -2670,7 +2623,7 @@
                 <w:noProof/>
                 <w:webHidden/>
               </w:rPr>
-              <w:instrText xml:space="preserve"> PAGEREF _Toc167642506 \h </w:instrText>
+              <w:instrText xml:space="preserve"> PAGEREF _Toc167697211 \h </w:instrText>
             </w:r>
             <w:r>
               <w:rPr>
@@ -2712,7 +2665,7 @@
               <w:noProof/>
             </w:rPr>
           </w:pPr>
-          <w:hyperlink w:anchor="_Toc167642507" w:history="1">
+          <w:hyperlink w:anchor="_Toc167697212" w:history="1">
             <w:r>
               <w:rPr>
                 <w:rStyle w:val="ae"/>
@@ -2741,7 +2694,7 @@
                 <w:noProof/>
                 <w:webHidden/>
               </w:rPr>
-              <w:instrText xml:space="preserve"> PAGEREF _Toc167642507 \h </w:instrText>
+              <w:instrText xml:space="preserve"> PAGEREF _Toc167697212 \h </w:instrText>
             </w:r>
             <w:r>
               <w:rPr>
@@ -2783,7 +2736,7 @@
               <w:noProof/>
             </w:rPr>
           </w:pPr>
-          <w:hyperlink w:anchor="_Toc167642508" w:history="1">
+          <w:hyperlink w:anchor="_Toc167697213" w:history="1">
             <w:r>
               <w:rPr>
                 <w:rStyle w:val="ae"/>
@@ -2812,7 +2765,7 @@
                 <w:noProof/>
                 <w:webHidden/>
               </w:rPr>
-              <w:instrText xml:space="preserve"> PAGEREF _Toc167642508 \h </w:instrText>
+              <w:instrText xml:space="preserve"> PAGEREF _Toc167697213 \h </w:instrText>
             </w:r>
             <w:r>
               <w:rPr>
@@ -2832,7 +2785,7 @@
                 <w:noProof/>
                 <w:webHidden/>
               </w:rPr>
-              <w:t>27</w:t>
+              <w:t>26</w:t>
             </w:r>
             <w:r>
               <w:rPr>
@@ -2854,7 +2807,7 @@
               <w:noProof/>
             </w:rPr>
           </w:pPr>
-          <w:hyperlink w:anchor="_Toc167642509" w:history="1">
+          <w:hyperlink w:anchor="_Toc167697214" w:history="1">
             <w:r>
               <w:rPr>
                 <w:rStyle w:val="ae"/>
@@ -2883,7 +2836,7 @@
                 <w:noProof/>
                 <w:webHidden/>
               </w:rPr>
-              <w:instrText xml:space="preserve"> PAGEREF _Toc167642509 \h </w:instrText>
+              <w:instrText xml:space="preserve"> PAGEREF _Toc167697214 \h </w:instrText>
             </w:r>
             <w:r>
               <w:rPr>
@@ -2903,7 +2856,7 @@
                 <w:noProof/>
                 <w:webHidden/>
               </w:rPr>
-              <w:t>27</w:t>
+              <w:t>26</w:t>
             </w:r>
             <w:r>
               <w:rPr>
@@ -2925,7 +2878,7 @@
               <w:noProof/>
             </w:rPr>
           </w:pPr>
-          <w:hyperlink w:anchor="_Toc167642510" w:history="1">
+          <w:hyperlink w:anchor="_Toc167697215" w:history="1">
             <w:r>
               <w:rPr>
                 <w:rStyle w:val="ae"/>
@@ -2954,7 +2907,7 @@
                 <w:noProof/>
                 <w:webHidden/>
               </w:rPr>
-              <w:instrText xml:space="preserve"> PAGEREF _Toc167642510 \h </w:instrText>
+              <w:instrText xml:space="preserve"> PAGEREF _Toc167697215 \h </w:instrText>
             </w:r>
             <w:r>
               <w:rPr>
@@ -2974,7 +2927,7 @@
                 <w:noProof/>
                 <w:webHidden/>
               </w:rPr>
-              <w:t>27</w:t>
+              <w:t>26</w:t>
             </w:r>
             <w:r>
               <w:rPr>
@@ -2996,7 +2949,7 @@
               <w:noProof/>
             </w:rPr>
           </w:pPr>
-          <w:hyperlink w:anchor="_Toc167642511" w:history="1">
+          <w:hyperlink w:anchor="_Toc167697216" w:history="1">
             <w:r>
               <w:rPr>
                 <w:rStyle w:val="ae"/>
@@ -3026,7 +2979,150 @@
                 <w:noProof/>
                 <w:webHidden/>
               </w:rPr>
-              <w:instrText xml:space="preserve"> PAGEREF _Toc167642511 \h </w:instrText>
+              <w:instrText xml:space="preserve"> PAGEREF _Toc167697216 \h </w:instrText>
+            </w:r>
+            <w:r>
+              <w:rPr>
+                <w:noProof/>
+                <w:webHidden/>
+              </w:rPr>
+            </w:r>
+            <w:r>
+              <w:rPr>
+                <w:noProof/>
+                <w:webHidden/>
+              </w:rPr>
+              <w:fldChar w:fldCharType="separate"/>
+            </w:r>
+            <w:r>
+              <w:rPr>
+                <w:noProof/>
+                <w:webHidden/>
+              </w:rPr>
+              <w:t>28</w:t>
+            </w:r>
+            <w:r>
+              <w:rPr>
+                <w:noProof/>
+                <w:webHidden/>
+              </w:rPr>
+              <w:fldChar w:fldCharType="end"/>
+            </w:r>
+          </w:hyperlink>
+        </w:p>
+        <w:p>
+          <w:pPr>
+            <w:pStyle w:val="11"/>
+            <w:tabs>
+              <w:tab w:val="right" w:leader="dot" w:pos="9344"/>
+            </w:tabs>
+            <w:rPr>
+              <w:rFonts w:asciiTheme="minorHAnsi" w:eastAsiaTheme="minorEastAsia" w:hAnsiTheme="minorHAnsi" w:cstheme="minorBidi"/>
+              <w:noProof/>
+            </w:rPr>
+          </w:pPr>
+          <w:hyperlink w:anchor="_Toc167697217" w:history="1">
+            <w:r>
+              <w:rPr>
+                <w:rStyle w:val="ae"/>
+                <w:rFonts w:ascii="Times New Roman" w:eastAsia="Times New Roman" w:hAnsi="Times New Roman" w:cs="Times New Roman"/>
+                <w:caps/>
+                <w:noProof/>
+                <w:lang w:bidi="ru-RU"/>
+              </w:rPr>
+              <w:t>Список использованных источников</w:t>
+            </w:r>
+            <w:r>
+              <w:rPr>
+                <w:noProof/>
+                <w:webHidden/>
+              </w:rPr>
+              <w:tab/>
+            </w:r>
+            <w:r>
+              <w:rPr>
+                <w:noProof/>
+                <w:webHidden/>
+              </w:rPr>
+              <w:fldChar w:fldCharType="begin"/>
+            </w:r>
+            <w:r>
+              <w:rPr>
+                <w:noProof/>
+                <w:webHidden/>
+              </w:rPr>
+              <w:instrText xml:space="preserve"> PAGEREF _Toc167697217 \h </w:instrText>
+            </w:r>
+            <w:r>
+              <w:rPr>
+                <w:noProof/>
+                <w:webHidden/>
+              </w:rPr>
+            </w:r>
+            <w:r>
+              <w:rPr>
+                <w:noProof/>
+                <w:webHidden/>
+              </w:rPr>
+              <w:fldChar w:fldCharType="separate"/>
+            </w:r>
+            <w:r>
+              <w:rPr>
+                <w:noProof/>
+                <w:webHidden/>
+              </w:rPr>
+              <w:t>29</w:t>
+            </w:r>
+            <w:r>
+              <w:rPr>
+                <w:noProof/>
+                <w:webHidden/>
+              </w:rPr>
+              <w:fldChar w:fldCharType="end"/>
+            </w:r>
+          </w:hyperlink>
+        </w:p>
+        <w:p>
+          <w:pPr>
+            <w:pStyle w:val="11"/>
+            <w:tabs>
+              <w:tab w:val="right" w:leader="dot" w:pos="9344"/>
+            </w:tabs>
+            <w:rPr>
+              <w:rFonts w:asciiTheme="minorHAnsi" w:eastAsiaTheme="minorEastAsia" w:hAnsiTheme="minorHAnsi" w:cstheme="minorBidi"/>
+              <w:noProof/>
+            </w:rPr>
+          </w:pPr>
+          <w:hyperlink w:anchor="_Toc167697218" w:history="1">
+            <w:r>
+              <w:rPr>
+                <w:rStyle w:val="ae"/>
+                <w:rFonts w:ascii="Times New Roman" w:eastAsia="Times New Roman" w:hAnsi="Times New Roman" w:cs="Times New Roman"/>
+                <w:noProof/>
+                <w:lang w:bidi="ru-RU"/>
+              </w:rPr>
+              <w:t>ПРИЛОЖЕНИЕ 1</w:t>
+            </w:r>
+            <w:r>
+              <w:rPr>
+                <w:noProof/>
+                <w:webHidden/>
+              </w:rPr>
+              <w:tab/>
+            </w:r>
+            <w:r>
+              <w:rPr>
+                <w:noProof/>
+                <w:webHidden/>
+              </w:rPr>
+              <w:fldChar w:fldCharType="begin"/>
+            </w:r>
+            <w:r>
+              <w:rPr>
+                <w:noProof/>
+                <w:webHidden/>
+              </w:rPr>
+              <w:instrText xml:space="preserve"> PAGEREF _Toc167697218 \h </w:instrText>
             </w:r>
             <w:r>
               <w:rPr>
@@ -3068,16 +3164,15 @@
               <w:noProof/>
             </w:rPr>
           </w:pPr>
-          <w:hyperlink w:anchor="_Toc167642512" w:history="1">
+          <w:hyperlink w:anchor="_Toc167697219" w:history="1">
             <w:r>
               <w:rPr>
                 <w:rStyle w:val="ae"/>
                 <w:rFonts w:ascii="Times New Roman" w:eastAsia="Times New Roman" w:hAnsi="Times New Roman" w:cs="Times New Roman"/>
-                <w:caps/>
                 <w:noProof/>
                 <w:lang w:bidi="ru-RU"/>
               </w:rPr>
-              <w:t>Список использованных источников</w:t>
+              <w:t>ПРИЛОЖЕНИЕ 2</w:t>
             </w:r>
             <w:r>
               <w:rPr>
@@ -3098,78 +3193,7 @@
                 <w:noProof/>
                 <w:webHidden/>
               </w:rPr>
-              <w:instrText xml:space="preserve"> PAGEREF _Toc167642512 \h </w:instrText>
-            </w:r>
-            <w:r>
-              <w:rPr>
-                <w:noProof/>
-                <w:webHidden/>
-              </w:rPr>
-            </w:r>
-            <w:r>
-              <w:rPr>
-                <w:noProof/>
-                <w:webHidden/>
-              </w:rPr>
-              <w:fldChar w:fldCharType="separate"/>
-            </w:r>
-            <w:r>
-              <w:rPr>
-                <w:noProof/>
-                <w:webHidden/>
-              </w:rPr>
-              <w:t>31</w:t>
-            </w:r>
-            <w:r>
-              <w:rPr>
-                <w:noProof/>
-                <w:webHidden/>
-              </w:rPr>
-              <w:fldChar w:fldCharType="end"/>
-            </w:r>
-          </w:hyperlink>
-        </w:p>
-        <w:p>
-          <w:pPr>
-            <w:pStyle w:val="11"/>
-            <w:tabs>
-              <w:tab w:val="right" w:leader="dot" w:pos="9344"/>
-            </w:tabs>
-            <w:rPr>
-              <w:rFonts w:asciiTheme="minorHAnsi" w:eastAsiaTheme="minorEastAsia" w:hAnsiTheme="minorHAnsi" w:cstheme="minorBidi"/>
-              <w:noProof/>
-            </w:rPr>
-          </w:pPr>
-          <w:hyperlink w:anchor="_Toc167642513" w:history="1">
-            <w:r>
-              <w:rPr>
-                <w:rStyle w:val="ae"/>
-                <w:rFonts w:ascii="Times New Roman" w:eastAsia="Times New Roman" w:hAnsi="Times New Roman" w:cs="Times New Roman"/>
-                <w:noProof/>
-                <w:lang w:bidi="ru-RU"/>
-              </w:rPr>
-              <w:t>ПРИЛОЖЕНИЕ 1</w:t>
-            </w:r>
-            <w:r>
-              <w:rPr>
-                <w:noProof/>
-                <w:webHidden/>
-              </w:rPr>
-              <w:tab/>
-            </w:r>
-            <w:r>
-              <w:rPr>
-                <w:noProof/>
-                <w:webHidden/>
-              </w:rPr>
-              <w:fldChar w:fldCharType="begin"/>
-            </w:r>
-            <w:r>
-              <w:rPr>
-                <w:noProof/>
-                <w:webHidden/>
-              </w:rPr>
-              <w:instrText xml:space="preserve"> PAGEREF _Toc167642513 \h </w:instrText>
+              <w:instrText xml:space="preserve"> PAGEREF _Toc167697219 \h </w:instrText>
             </w:r>
             <w:r>
               <w:rPr>
@@ -3211,7 +3235,7 @@
               <w:noProof/>
             </w:rPr>
           </w:pPr>
-          <w:hyperlink w:anchor="_Toc167642514" w:history="1">
+          <w:hyperlink w:anchor="_Toc167697220" w:history="1">
             <w:r>
               <w:rPr>
                 <w:rStyle w:val="ae"/>
@@ -3219,7 +3243,16 @@
                 <w:noProof/>
                 <w:lang w:bidi="ru-RU"/>
               </w:rPr>
-              <w:t>ПРИЛОЖЕНИЕ 2</w:t>
+              <w:t>ПРИЛОЖЕНИЕ</w:t>
+            </w:r>
+            <w:r>
+              <w:rPr>
+                <w:rStyle w:val="ae"/>
+                <w:rFonts w:ascii="Times New Roman" w:eastAsia="Times New Roman" w:hAnsi="Times New Roman" w:cs="Times New Roman"/>
+                <w:noProof/>
+                <w:lang w:val="en-US" w:bidi="ru-RU"/>
+              </w:rPr>
+              <w:t xml:space="preserve"> 3</w:t>
             </w:r>
             <w:r>
               <w:rPr>
@@ -3240,7 +3273,7 @@
                 <w:noProof/>
                 <w:webHidden/>
               </w:rPr>
-              <w:instrText xml:space="preserve"> PAGEREF _Toc167642514 \h </w:instrText>
+              <w:instrText xml:space="preserve"> PAGEREF _Toc167697220 \h </w:instrText>
             </w:r>
             <w:r>
               <w:rPr>
@@ -3282,7 +3315,7 @@
               <w:noProof/>
             </w:rPr>
           </w:pPr>
-          <w:hyperlink w:anchor="_Toc167642515" w:history="1">
+          <w:hyperlink w:anchor="_Toc167697221" w:history="1">
             <w:r>
               <w:rPr>
                 <w:rStyle w:val="ae"/>
@@ -3290,16 +3323,7 @@
                 <w:noProof/>
                 <w:lang w:bidi="ru-RU"/>
               </w:rPr>
-              <w:t>ПРИЛОЖЕНИЕ</w:t>
-            </w:r>
-            <w:r>
-              <w:rPr>
-                <w:rStyle w:val="ae"/>
-                <w:rFonts w:ascii="Times New Roman" w:eastAsia="Times New Roman" w:hAnsi="Times New Roman" w:cs="Times New Roman"/>
-                <w:noProof/>
-                <w:lang w:val="en-US" w:bidi="ru-RU"/>
-              </w:rPr>
-              <w:t xml:space="preserve"> 3</w:t>
+              <w:t>ПРИЛОЖЕНИЕ 4</w:t>
             </w:r>
             <w:r>
               <w:rPr>
@@ -3320,7 +3344,78 @@
                 <w:noProof/>
                 <w:webHidden/>
               </w:rPr>
-              <w:instrText xml:space="preserve"> PAGEREF _Toc167642515 \h </w:instrText>
+              <w:instrText xml:space="preserve"> PAGEREF _Toc167697221 \h </w:instrText>
+            </w:r>
+            <w:r>
+              <w:rPr>
+                <w:noProof/>
+                <w:webHidden/>
+              </w:rPr>
+            </w:r>
+            <w:r>
+              <w:rPr>
+                <w:noProof/>
+                <w:webHidden/>
+              </w:rPr>
+              <w:fldChar w:fldCharType="separate"/>
+            </w:r>
+            <w:r>
+              <w:rPr>
+                <w:noProof/>
+                <w:webHidden/>
+              </w:rPr>
+              <w:t>35</w:t>
+            </w:r>
+            <w:r>
+              <w:rPr>
+                <w:noProof/>
+                <w:webHidden/>
+              </w:rPr>
+              <w:fldChar w:fldCharType="end"/>
+            </w:r>
+          </w:hyperlink>
+        </w:p>
+        <w:p>
+          <w:pPr>
+            <w:pStyle w:val="11"/>
+            <w:tabs>
+              <w:tab w:val="right" w:leader="dot" w:pos="9344"/>
+            </w:tabs>
+            <w:rPr>
+              <w:rFonts w:asciiTheme="minorHAnsi" w:eastAsiaTheme="minorEastAsia" w:hAnsiTheme="minorHAnsi" w:cstheme="minorBidi"/>
+              <w:noProof/>
+            </w:rPr>
+          </w:pPr>
+          <w:hyperlink w:anchor="_Toc167697222" w:history="1">
+            <w:r>
+              <w:rPr>
+                <w:rStyle w:val="ae"/>
+                <w:rFonts w:ascii="Times New Roman" w:eastAsia="Times New Roman" w:hAnsi="Times New Roman" w:cs="Times New Roman"/>
+                <w:noProof/>
+                <w:lang w:bidi="ru-RU"/>
+              </w:rPr>
+              <w:t>ПРИЛОЖЕНИЕ 5</w:t>
+            </w:r>
+            <w:r>
+              <w:rPr>
+                <w:noProof/>
+                <w:webHidden/>
+              </w:rPr>
+              <w:tab/>
+            </w:r>
+            <w:r>
+              <w:rPr>
+                <w:noProof/>
+                <w:webHidden/>
+              </w:rPr>
+              <w:fldChar w:fldCharType="begin"/>
+            </w:r>
+            <w:r>
+              <w:rPr>
+                <w:noProof/>
+                <w:webHidden/>
+              </w:rPr>
+              <w:instrText xml:space="preserve"> PAGEREF _Toc167697222 \h </w:instrText>
             </w:r>
             <w:r>
               <w:rPr>
@@ -3362,149 +3457,7 @@
               <w:noProof/>
             </w:rPr>
           </w:pPr>
-          <w:hyperlink w:anchor="_Toc167642516" w:history="1">
-            <w:r>
-              <w:rPr>
-                <w:rStyle w:val="ae"/>
-                <w:rFonts w:ascii="Times New Roman" w:eastAsia="Times New Roman" w:hAnsi="Times New Roman" w:cs="Times New Roman"/>
-                <w:noProof/>
-                <w:lang w:bidi="ru-RU"/>
-              </w:rPr>
-              <w:t>ПРИЛОЖЕНИЕ 4</w:t>
-            </w:r>
-            <w:r>
-              <w:rPr>
-                <w:noProof/>
-                <w:webHidden/>
-              </w:rPr>
-              <w:tab/>
-            </w:r>
-            <w:r>
-              <w:rPr>
-                <w:noProof/>
-                <w:webHidden/>
-              </w:rPr>
-              <w:fldChar w:fldCharType="begin"/>
-            </w:r>
-            <w:r>
-              <w:rPr>
-                <w:noProof/>
-                <w:webHidden/>
-              </w:rPr>
-              <w:instrText xml:space="preserve"> PAGEREF _Toc167642516 \h </w:instrText>
-            </w:r>
-            <w:r>
-              <w:rPr>
-                <w:noProof/>
-                <w:webHidden/>
-              </w:rPr>
-            </w:r>
-            <w:r>
-              <w:rPr>
-                <w:noProof/>
-                <w:webHidden/>
-              </w:rPr>
-              <w:fldChar w:fldCharType="separate"/>
-            </w:r>
-            <w:r>
-              <w:rPr>
-                <w:noProof/>
-                <w:webHidden/>
-              </w:rPr>
-              <w:t>37</w:t>
-            </w:r>
-            <w:r>
-              <w:rPr>
-                <w:noProof/>
-                <w:webHidden/>
-              </w:rPr>
-              <w:fldChar w:fldCharType="end"/>
-            </w:r>
-          </w:hyperlink>
-        </w:p>
-        <w:p>
-          <w:pPr>
-            <w:pStyle w:val="11"/>
-            <w:tabs>
-              <w:tab w:val="right" w:leader="dot" w:pos="9344"/>
-            </w:tabs>
-            <w:rPr>
-              <w:rFonts w:asciiTheme="minorHAnsi" w:eastAsiaTheme="minorEastAsia" w:hAnsiTheme="minorHAnsi" w:cstheme="minorBidi"/>
-              <w:noProof/>
-            </w:rPr>
-          </w:pPr>
-          <w:hyperlink w:anchor="_Toc167642517" w:history="1">
-            <w:r>
-              <w:rPr>
-                <w:rStyle w:val="ae"/>
-                <w:rFonts w:ascii="Times New Roman" w:eastAsia="Times New Roman" w:hAnsi="Times New Roman" w:cs="Times New Roman"/>
-                <w:noProof/>
-                <w:lang w:bidi="ru-RU"/>
-              </w:rPr>
-              <w:t>ПРИЛОЖЕНИЕ 5</w:t>
-            </w:r>
-            <w:r>
-              <w:rPr>
-                <w:noProof/>
-                <w:webHidden/>
-              </w:rPr>
-              <w:tab/>
-            </w:r>
-            <w:r>
-              <w:rPr>
-                <w:noProof/>
-                <w:webHidden/>
-              </w:rPr>
-              <w:fldChar w:fldCharType="begin"/>
-            </w:r>
-            <w:r>
-              <w:rPr>
-                <w:noProof/>
-                <w:webHidden/>
-              </w:rPr>
-              <w:instrText xml:space="preserve"> PAGEREF _Toc167642517 \h </w:instrText>
-            </w:r>
-            <w:r>
-              <w:rPr>
-                <w:noProof/>
-                <w:webHidden/>
-              </w:rPr>
-            </w:r>
-            <w:r>
-              <w:rPr>
-                <w:noProof/>
-                <w:webHidden/>
-              </w:rPr>
-              <w:fldChar w:fldCharType="separate"/>
-            </w:r>
-            <w:r>
-              <w:rPr>
-                <w:noProof/>
-                <w:webHidden/>
-              </w:rPr>
-              <w:t>38</w:t>
-            </w:r>
-            <w:r>
-              <w:rPr>
-                <w:noProof/>
-                <w:webHidden/>
-              </w:rPr>
-              <w:fldChar w:fldCharType="end"/>
-            </w:r>
-          </w:hyperlink>
-        </w:p>
-        <w:p>
-          <w:pPr>
-            <w:pStyle w:val="11"/>
-            <w:tabs>
-              <w:tab w:val="right" w:leader="dot" w:pos="9344"/>
-            </w:tabs>
-            <w:rPr>
-              <w:rFonts w:asciiTheme="minorHAnsi" w:eastAsiaTheme="minorEastAsia" w:hAnsiTheme="minorHAnsi" w:cstheme="minorBidi"/>
-              <w:noProof/>
-            </w:rPr>
-          </w:pPr>
-          <w:hyperlink w:anchor="_Toc167642518" w:history="1">
+          <w:hyperlink w:anchor="_Toc167697223" w:history="1">
             <w:r>
               <w:rPr>
                 <w:rStyle w:val="ae"/>
@@ -3533,7 +3486,7 @@
                 <w:noProof/>
                 <w:webHidden/>
               </w:rPr>
-              <w:instrText xml:space="preserve"> PAGEREF _Toc167642518 \h </w:instrText>
+              <w:instrText xml:space="preserve"> PAGEREF _Toc167697223 \h </w:instrText>
             </w:r>
             <w:r>
               <w:rPr>
@@ -3553,7 +3506,7 @@
                 <w:noProof/>
                 <w:webHidden/>
               </w:rPr>
-              <w:t>39</w:t>
+              <w:t>37</w:t>
             </w:r>
             <w:r>
               <w:rPr>
@@ -3625,9 +3578,9 @@
           <w:szCs w:val="32"/>
         </w:rPr>
       </w:pPr>
-      <w:bookmarkStart w:id="2" w:name="_Toc105930560"/>
-      <w:bookmarkStart w:id="3" w:name="_Hlk166481037"/>
-      <w:bookmarkStart w:id="4" w:name="_Toc167642488"/>
+      <w:bookmarkStart w:id="1" w:name="_Toc105930560"/>
+      <w:bookmarkStart w:id="2" w:name="_Hlk166481037"/>
+      <w:bookmarkStart w:id="3" w:name="_Toc167697193"/>
       <w:r>
         <w:rPr>
           <w:rFonts w:ascii="Times New Roman" w:eastAsia="Times New Roman" w:hAnsi="Times New Roman" w:cs="Times New Roman"/>
@@ -3638,10 +3591,10 @@
         <w:lastRenderedPageBreak/>
         <w:t>АННОТАЦИЯ</w:t>
       </w:r>
-      <w:bookmarkEnd w:id="2"/>
-      <w:bookmarkEnd w:id="4"/>
+      <w:bookmarkEnd w:id="1"/>
+      <w:bookmarkEnd w:id="3"/>
     </w:p>
-    <w:bookmarkEnd w:id="3"/>
+    <w:bookmarkEnd w:id="2"/>
     <w:p>
       <w:pPr>
         <w:widowControl w:val="0"/>
@@ -4044,7 +3997,7 @@
           <w:lang w:eastAsia="en-US"/>
         </w:rPr>
       </w:pPr>
-      <w:bookmarkStart w:id="5" w:name="_Toc167642489"/>
+      <w:bookmarkStart w:id="4" w:name="_Toc167697194"/>
       <w:r>
         <w:rPr>
           <w:rFonts w:ascii="Times New Roman" w:eastAsiaTheme="majorEastAsia" w:hAnsi="Times New Roman" w:cs="Times New Roman"/>
@@ -4068,7 +4021,7 @@
         </w:rPr>
         <w:t>ведение</w:t>
       </w:r>
-      <w:bookmarkEnd w:id="5"/>
+      <w:bookmarkEnd w:id="4"/>
     </w:p>
     <w:p>
       <w:pPr>
@@ -4581,8 +4534,8 @@
           <w:lang w:bidi="ru-RU"/>
         </w:rPr>
       </w:pPr>
-      <w:bookmarkStart w:id="6" w:name="_Toc167278063"/>
-      <w:bookmarkStart w:id="7" w:name="_Toc167642490"/>
+      <w:bookmarkStart w:id="5" w:name="_Toc167278063"/>
+      <w:bookmarkStart w:id="6" w:name="_Toc167697195"/>
       <w:r>
         <w:rPr>
           <w:rFonts w:ascii="Times New Roman" w:eastAsia="Times New Roman" w:hAnsi="Times New Roman" w:cs="Times New Roman"/>
@@ -4594,8 +4547,8 @@
         <w:lastRenderedPageBreak/>
         <w:t>1. Разработка системы контроля версий</w:t>
       </w:r>
+      <w:bookmarkEnd w:id="5"/>
       <w:bookmarkEnd w:id="6"/>
-      <w:bookmarkEnd w:id="7"/>
     </w:p>
     <w:p>
       <w:pPr>
@@ -4613,8 +4566,8 @@
           <w:lang w:bidi="ru-RU"/>
         </w:rPr>
       </w:pPr>
-      <w:bookmarkStart w:id="8" w:name="_Toc167278064"/>
-      <w:bookmarkStart w:id="9" w:name="_Toc167642491"/>
+      <w:bookmarkStart w:id="7" w:name="_Toc167278064"/>
+      <w:bookmarkStart w:id="8" w:name="_Toc167697196"/>
       <w:r>
         <w:rPr>
           <w:rFonts w:ascii="Times New Roman" w:eastAsia="Times New Roman" w:hAnsi="Times New Roman" w:cs="Times New Roman"/>
@@ -4635,8 +4588,8 @@
         </w:rPr>
         <w:t>VCS</w:t>
       </w:r>
+      <w:bookmarkEnd w:id="7"/>
       <w:bookmarkEnd w:id="8"/>
-      <w:bookmarkEnd w:id="9"/>
     </w:p>
     <w:p>
       <w:pPr>
@@ -4654,8 +4607,8 @@
           <w:lang w:bidi="ru-RU"/>
         </w:rPr>
       </w:pPr>
-      <w:bookmarkStart w:id="10" w:name="_Toc167278065"/>
-      <w:bookmarkStart w:id="11" w:name="_Toc167642492"/>
+      <w:bookmarkStart w:id="9" w:name="_Toc167278065"/>
+      <w:bookmarkStart w:id="10" w:name="_Toc167697197"/>
       <w:r>
         <w:rPr>
           <w:rFonts w:ascii="Times New Roman" w:eastAsia="Times New Roman" w:hAnsi="Times New Roman" w:cs="Times New Roman"/>
@@ -4666,22 +4619,8 @@
         </w:rPr>
         <w:t>1.1.1. Хранение объектов файловой системы</w:t>
       </w:r>
+      <w:bookmarkEnd w:id="9"/>
       <w:bookmarkEnd w:id="10"/>
-      <w:bookmarkEnd w:id="11"/>
-    </w:p>
-    <w:p>
-      <w:pPr>
-        <w:widowControl w:val="0"/>
-        <w:spacing w:after="0" w:line="360" w:lineRule="auto"/>
-        <w:jc w:val="center"/>
-        <w:rPr>
-          <w:rFonts w:ascii="Times New Roman" w:eastAsia="Arial Unicode MS" w:hAnsi="Times New Roman" w:cs="Times New Roman"/>
-          <w:color w:val="000000"/>
-          <w:sz w:val="28"/>
-          <w:szCs w:val="28"/>
-          <w:lang w:bidi="ru-RU"/>
-        </w:rPr>
-      </w:pPr>
     </w:p>
     <w:p>
       <w:pPr>
@@ -5410,27 +5349,17 @@
           <w:szCs w:val="28"/>
           <w:lang w:bidi="ru-RU"/>
         </w:rPr>
-        <w:t xml:space="preserve"> и </w:t>
-      </w:r>
-      <w:r>
-        <w:rPr>
-          <w:rFonts w:ascii="Times New Roman" w:eastAsia="Times New Roman" w:hAnsi="Times New Roman" w:cs="Times New Roman"/>
-          <w:color w:val="000000"/>
-          <w:sz w:val="28"/>
-          <w:szCs w:val="28"/>
-          <w:lang w:bidi="ru-RU"/>
+        <w:t xml:space="preserve"> и они будут сохранены как один файл. Это связано с ограниченным количеством </w:t>
+      </w:r>
+      <w:r>
+        <w:rPr>
+          <w:rFonts w:ascii="Times New Roman" w:eastAsia="Times New Roman" w:hAnsi="Times New Roman" w:cs="Times New Roman"/>
+          <w:color w:val="000000"/>
+          <w:sz w:val="28"/>
+          <w:szCs w:val="28"/>
+          <w:lang w:val="en-US" w:bidi="ru-RU"/>
         </w:rPr>
         <w:lastRenderedPageBreak/>
-        <w:t xml:space="preserve">они будут сохранены как один файл. Это связано с ограниченным количеством </w:t>
-      </w:r>
-      <w:r>
-        <w:rPr>
-          <w:rFonts w:ascii="Times New Roman" w:eastAsia="Times New Roman" w:hAnsi="Times New Roman" w:cs="Times New Roman"/>
-          <w:color w:val="000000"/>
-          <w:sz w:val="28"/>
-          <w:szCs w:val="28"/>
-          <w:lang w:val="en-US" w:bidi="ru-RU"/>
-        </w:rPr>
         <w:t>hash</w:t>
       </w:r>
       <w:r>
@@ -5630,8 +5559,8 @@
           <w:lang w:bidi="ru-RU"/>
         </w:rPr>
       </w:pPr>
-      <w:bookmarkStart w:id="12" w:name="_Toc167278066"/>
-      <w:bookmarkStart w:id="13" w:name="_Toc167642493"/>
+      <w:bookmarkStart w:id="11" w:name="_Toc167278066"/>
+      <w:bookmarkStart w:id="12" w:name="_Toc167697198"/>
       <w:r>
         <w:rPr>
           <w:rFonts w:ascii="Times New Roman" w:eastAsia="Times New Roman" w:hAnsi="Times New Roman" w:cs="Times New Roman"/>
@@ -5642,22 +5571,8 @@
         </w:rPr>
         <w:t>1.1.2. Структура хранения файлов в репозитории</w:t>
       </w:r>
+      <w:bookmarkEnd w:id="11"/>
       <w:bookmarkEnd w:id="12"/>
-      <w:bookmarkEnd w:id="13"/>
-    </w:p>
-    <w:p>
-      <w:pPr>
-        <w:widowControl w:val="0"/>
-        <w:spacing w:after="0" w:line="360" w:lineRule="auto"/>
-        <w:jc w:val="both"/>
-        <w:rPr>
-          <w:rFonts w:ascii="Times New Roman" w:eastAsia="Times New Roman" w:hAnsi="Times New Roman" w:cs="Times New Roman"/>
-          <w:color w:val="000000"/>
-          <w:sz w:val="28"/>
-          <w:szCs w:val="28"/>
-          <w:lang w:bidi="ru-RU"/>
-        </w:rPr>
-      </w:pPr>
     </w:p>
     <w:p>
       <w:pPr>
@@ -5784,18 +5699,7 @@
           <w:szCs w:val="28"/>
           <w:lang w:bidi="ru-RU"/>
         </w:rPr>
-        <w:t xml:space="preserve"> можно увидеть, как через консоль создаются коммит в папке «Диплом», в которой изначально хранится одна папка «Новая папка» и </w:t>
-      </w:r>
-      <w:r>
-        <w:rPr>
-          <w:rFonts w:ascii="Times New Roman" w:eastAsia="Times New Roman" w:hAnsi="Times New Roman" w:cs="Times New Roman"/>
-          <w:color w:val="000000"/>
-          <w:sz w:val="28"/>
-          <w:szCs w:val="28"/>
-          <w:lang w:bidi="ru-RU"/>
-        </w:rPr>
-        <w:lastRenderedPageBreak/>
-        <w:t xml:space="preserve">два текстовых файла. </w:t>
+        <w:t xml:space="preserve"> можно увидеть, как через консоль создаются коммит в папке «Диплом», в которой изначально хранится одна папка «Новая папка» и два текстовых файла. </w:t>
       </w:r>
     </w:p>
     <w:p>
@@ -5820,7 +5724,18 @@
           <w:szCs w:val="28"/>
           <w:lang w:bidi="ru-RU"/>
         </w:rPr>
-        <w:t xml:space="preserve">Сначала выводится файловая структура корневой папки с помощью команды </w:t>
+        <w:t xml:space="preserve">Сначала выводится файловая структура корневой папки с помощью </w:t>
+      </w:r>
+      <w:r>
+        <w:rPr>
+          <w:rFonts w:ascii="Times New Roman" w:eastAsia="Times New Roman" w:hAnsi="Times New Roman" w:cs="Times New Roman"/>
+          <w:color w:val="000000"/>
+          <w:sz w:val="28"/>
+          <w:szCs w:val="28"/>
+          <w:lang w:bidi="ru-RU"/>
+        </w:rPr>
+        <w:lastRenderedPageBreak/>
+        <w:t xml:space="preserve">команды </w:t>
       </w:r>
       <w:proofErr w:type="spellStart"/>
       <w:r>
@@ -6424,8 +6339,8 @@
           <w:lang w:bidi="ru-RU"/>
         </w:rPr>
       </w:pPr>
-      <w:bookmarkStart w:id="14" w:name="_Toc167278067"/>
-      <w:bookmarkStart w:id="15" w:name="_Toc167642494"/>
+      <w:bookmarkStart w:id="13" w:name="_Toc167278067"/>
+      <w:bookmarkStart w:id="14" w:name="_Toc167697199"/>
       <w:r>
         <w:rPr>
           <w:rFonts w:ascii="Times New Roman" w:eastAsia="Times New Roman" w:hAnsi="Times New Roman" w:cs="Times New Roman"/>
@@ -6436,8 +6351,8 @@
         </w:rPr>
         <w:t>1.1.3. Сравнение файлов и создание патчей</w:t>
       </w:r>
+      <w:bookmarkEnd w:id="13"/>
       <w:bookmarkEnd w:id="14"/>
-      <w:bookmarkEnd w:id="15"/>
     </w:p>
     <w:p>
       <w:pPr>
@@ -6453,6 +6368,146 @@
           <w:lang w:bidi="ru-RU"/>
         </w:rPr>
       </w:pPr>
+      <w:r>
+        <w:rPr>
+          <w:rFonts w:ascii="Times New Roman" w:eastAsia="Times New Roman" w:hAnsi="Times New Roman" w:cs="Times New Roman"/>
+          <w:color w:val="000000"/>
+          <w:sz w:val="28"/>
+          <w:szCs w:val="28"/>
+          <w:lang w:bidi="ru-RU"/>
+        </w:rPr>
+        <w:t xml:space="preserve">После того, как по </w:t>
+      </w:r>
+      <w:r>
+        <w:rPr>
+          <w:rFonts w:ascii="Times New Roman" w:eastAsia="Times New Roman" w:hAnsi="Times New Roman" w:cs="Times New Roman"/>
+          <w:color w:val="000000"/>
+          <w:sz w:val="28"/>
+          <w:szCs w:val="28"/>
+          <w:lang w:val="en-US" w:bidi="ru-RU"/>
+        </w:rPr>
+        <w:t>hash</w:t>
+      </w:r>
+      <w:r>
+        <w:rPr>
+          <w:rFonts w:ascii="Times New Roman" w:eastAsia="Times New Roman" w:hAnsi="Times New Roman" w:cs="Times New Roman"/>
+          <w:color w:val="000000"/>
+          <w:sz w:val="28"/>
+          <w:szCs w:val="28"/>
+          <w:lang w:bidi="ru-RU"/>
+        </w:rPr>
+        <w:t xml:space="preserve"> значениям мы поняли, что в файл был изменен, нужно получить список этих изменений (разница между старой и новой версиями файлов). Для получения этих изменений и работы с ними я использовал библиотеку </w:t>
+      </w:r>
+      <w:proofErr w:type="spellStart"/>
+      <w:r>
+        <w:rPr>
+          <w:rFonts w:ascii="Times New Roman" w:eastAsia="Times New Roman" w:hAnsi="Times New Roman" w:cs="Times New Roman"/>
+          <w:color w:val="000000"/>
+          <w:sz w:val="28"/>
+          <w:szCs w:val="28"/>
+          <w:lang w:val="en-US" w:bidi="ru-RU"/>
+        </w:rPr>
+        <w:t>difflib</w:t>
+      </w:r>
+      <w:proofErr w:type="spellEnd"/>
+      <w:r>
+        <w:rPr>
+          <w:rFonts w:ascii="Times New Roman" w:eastAsia="Times New Roman" w:hAnsi="Times New Roman" w:cs="Times New Roman"/>
+          <w:color w:val="000000"/>
+          <w:sz w:val="28"/>
+          <w:szCs w:val="28"/>
+          <w:lang w:bidi="ru-RU"/>
+        </w:rPr>
+        <w:t xml:space="preserve">. Она хорошо подходит для сравнения последовательностей символов и генерации патчей. Это процесс определения и записи изменений, внесенных в файл, по сравнению с его предыдущей версией. </w:t>
+      </w:r>
+      <w:proofErr w:type="spellStart"/>
+      <w:r>
+        <w:rPr>
+          <w:rFonts w:ascii="Times New Roman" w:eastAsia="Times New Roman" w:hAnsi="Times New Roman" w:cs="Times New Roman"/>
+          <w:color w:val="000000"/>
+          <w:sz w:val="28"/>
+          <w:szCs w:val="28"/>
+          <w:lang w:bidi="ru-RU"/>
+        </w:rPr>
+        <w:t>Патч</w:t>
+      </w:r>
+      <w:proofErr w:type="spellEnd"/>
+      <w:r>
+        <w:rPr>
+          <w:rFonts w:ascii="Times New Roman" w:eastAsia="Times New Roman" w:hAnsi="Times New Roman" w:cs="Times New Roman"/>
+          <w:color w:val="000000"/>
+          <w:sz w:val="28"/>
+          <w:szCs w:val="28"/>
+          <w:lang w:bidi="ru-RU"/>
+        </w:rPr>
+        <w:t xml:space="preserve"> содержит информацию о различиях между двумя версиями файла и может быть применен к исходной версии файла для преобразования его в новую версию. Библиотека </w:t>
+      </w:r>
+      <w:proofErr w:type="spellStart"/>
+      <w:r>
+        <w:rPr>
+          <w:rFonts w:ascii="Times New Roman" w:eastAsia="Times New Roman" w:hAnsi="Times New Roman" w:cs="Times New Roman"/>
+          <w:color w:val="000000"/>
+          <w:sz w:val="28"/>
+          <w:szCs w:val="28"/>
+          <w:lang w:val="en-US" w:bidi="ru-RU"/>
+        </w:rPr>
+        <w:t>difflib</w:t>
+      </w:r>
+      <w:proofErr w:type="spellEnd"/>
+      <w:r>
+        <w:rPr>
+          <w:rFonts w:ascii="Times New Roman" w:eastAsia="Times New Roman" w:hAnsi="Times New Roman" w:cs="Times New Roman"/>
+          <w:color w:val="000000"/>
+          <w:sz w:val="28"/>
+          <w:szCs w:val="28"/>
+          <w:lang w:bidi="ru-RU"/>
+        </w:rPr>
+        <w:t xml:space="preserve"> основывается на алгоритме </w:t>
+      </w:r>
+      <w:proofErr w:type="spellStart"/>
+      <w:r>
+        <w:rPr>
+          <w:rFonts w:ascii="Times New Roman" w:eastAsia="Times New Roman" w:hAnsi="Times New Roman" w:cs="Times New Roman"/>
+          <w:color w:val="000000"/>
+          <w:sz w:val="28"/>
+          <w:szCs w:val="28"/>
+          <w:lang w:bidi="ru-RU"/>
+        </w:rPr>
+        <w:t>Мэйерса</w:t>
+      </w:r>
+      <w:proofErr w:type="spellEnd"/>
+      <w:r>
+        <w:rPr>
+          <w:rFonts w:ascii="Times New Roman" w:eastAsia="Times New Roman" w:hAnsi="Times New Roman" w:cs="Times New Roman"/>
+          <w:color w:val="000000"/>
+          <w:sz w:val="28"/>
+          <w:szCs w:val="28"/>
+          <w:lang w:bidi="ru-RU"/>
+        </w:rPr>
+        <w:t xml:space="preserve"> и используется для нахождения наименьшего количества операций (вставка, удаление, замена), необходимых для преобразования одной последовательности в другую. Алгоритм </w:t>
+      </w:r>
+      <w:proofErr w:type="spellStart"/>
+      <w:r>
+        <w:rPr>
+          <w:rFonts w:ascii="Times New Roman" w:eastAsia="Times New Roman" w:hAnsi="Times New Roman" w:cs="Times New Roman"/>
+          <w:color w:val="000000"/>
+          <w:sz w:val="28"/>
+          <w:szCs w:val="28"/>
+          <w:lang w:bidi="ru-RU"/>
+        </w:rPr>
+        <w:t>Мэйерса</w:t>
+      </w:r>
+      <w:proofErr w:type="spellEnd"/>
+      <w:r>
+        <w:rPr>
+          <w:rFonts w:ascii="Times New Roman" w:eastAsia="Times New Roman" w:hAnsi="Times New Roman" w:cs="Times New Roman"/>
+          <w:color w:val="000000"/>
+          <w:sz w:val="28"/>
+          <w:szCs w:val="28"/>
+          <w:lang w:bidi="ru-RU"/>
+        </w:rPr>
+        <w:t xml:space="preserve"> работает за время O(ND), где N — длина последовательностей, а D — размер минимального набора операций для преобразования одной последовательности в другую.</w:t>
+      </w:r>
     </w:p>
     <w:p>
       <w:pPr>
@@ -6476,172 +6531,7 @@
           <w:szCs w:val="28"/>
           <w:lang w:bidi="ru-RU"/>
         </w:rPr>
-        <w:t xml:space="preserve">После того, как по </w:t>
-      </w:r>
-      <w:r>
-        <w:rPr>
-          <w:rFonts w:ascii="Times New Roman" w:eastAsia="Times New Roman" w:hAnsi="Times New Roman" w:cs="Times New Roman"/>
-          <w:color w:val="000000"/>
-          <w:sz w:val="28"/>
-          <w:szCs w:val="28"/>
-          <w:lang w:val="en-US" w:bidi="ru-RU"/>
-        </w:rPr>
-        <w:t>hash</w:t>
-      </w:r>
-      <w:r>
-        <w:rPr>
-          <w:rFonts w:ascii="Times New Roman" w:eastAsia="Times New Roman" w:hAnsi="Times New Roman" w:cs="Times New Roman"/>
-          <w:color w:val="000000"/>
-          <w:sz w:val="28"/>
-          <w:szCs w:val="28"/>
-          <w:lang w:bidi="ru-RU"/>
-        </w:rPr>
-        <w:t xml:space="preserve"> значениям мы поняли, что в файл был изменен, нужно получить список этих изменений (разница между старой и новой версиями файлов). Для получения этих изменений и работы с ними я использовал библиотеку </w:t>
-      </w:r>
-      <w:proofErr w:type="spellStart"/>
-      <w:r>
-        <w:rPr>
-          <w:rFonts w:ascii="Times New Roman" w:eastAsia="Times New Roman" w:hAnsi="Times New Roman" w:cs="Times New Roman"/>
-          <w:color w:val="000000"/>
-          <w:sz w:val="28"/>
-          <w:szCs w:val="28"/>
-          <w:lang w:val="en-US" w:bidi="ru-RU"/>
-        </w:rPr>
-        <w:t>difflib</w:t>
-      </w:r>
-      <w:proofErr w:type="spellEnd"/>
-      <w:r>
-        <w:rPr>
-          <w:rFonts w:ascii="Times New Roman" w:eastAsia="Times New Roman" w:hAnsi="Times New Roman" w:cs="Times New Roman"/>
-          <w:color w:val="000000"/>
-          <w:sz w:val="28"/>
-          <w:szCs w:val="28"/>
-          <w:lang w:bidi="ru-RU"/>
-        </w:rPr>
-        <w:t xml:space="preserve">. Она хорошо подходит для сравнения последовательностей символов и генерации патчей. Это процесс определения и записи изменений, внесенных в файл, по сравнению с его предыдущей версией. </w:t>
-      </w:r>
-      <w:proofErr w:type="spellStart"/>
-      <w:r>
-        <w:rPr>
-          <w:rFonts w:ascii="Times New Roman" w:eastAsia="Times New Roman" w:hAnsi="Times New Roman" w:cs="Times New Roman"/>
-          <w:color w:val="000000"/>
-          <w:sz w:val="28"/>
-          <w:szCs w:val="28"/>
-          <w:lang w:bidi="ru-RU"/>
-        </w:rPr>
-        <w:t>Патч</w:t>
-      </w:r>
-      <w:proofErr w:type="spellEnd"/>
-      <w:r>
-        <w:rPr>
-          <w:rFonts w:ascii="Times New Roman" w:eastAsia="Times New Roman" w:hAnsi="Times New Roman" w:cs="Times New Roman"/>
-          <w:color w:val="000000"/>
-          <w:sz w:val="28"/>
-          <w:szCs w:val="28"/>
-          <w:lang w:bidi="ru-RU"/>
-        </w:rPr>
-        <w:t xml:space="preserve"> содержит информацию о различиях между двумя версиями файла и может быть применен к исходной версии файла для преобразования его в новую версию. Библиотека </w:t>
-      </w:r>
-      <w:proofErr w:type="spellStart"/>
-      <w:r>
-        <w:rPr>
-          <w:rFonts w:ascii="Times New Roman" w:eastAsia="Times New Roman" w:hAnsi="Times New Roman" w:cs="Times New Roman"/>
-          <w:color w:val="000000"/>
-          <w:sz w:val="28"/>
-          <w:szCs w:val="28"/>
-          <w:lang w:val="en-US" w:bidi="ru-RU"/>
-        </w:rPr>
-        <w:t>difflib</w:t>
-      </w:r>
-      <w:proofErr w:type="spellEnd"/>
-      <w:r>
-        <w:rPr>
-          <w:rFonts w:ascii="Times New Roman" w:eastAsia="Times New Roman" w:hAnsi="Times New Roman" w:cs="Times New Roman"/>
-          <w:color w:val="000000"/>
-          <w:sz w:val="28"/>
-          <w:szCs w:val="28"/>
-          <w:lang w:bidi="ru-RU"/>
-        </w:rPr>
-        <w:t xml:space="preserve"> основывается на алгоритме </w:t>
-      </w:r>
-      <w:proofErr w:type="spellStart"/>
-      <w:r>
-        <w:rPr>
-          <w:rFonts w:ascii="Times New Roman" w:eastAsia="Times New Roman" w:hAnsi="Times New Roman" w:cs="Times New Roman"/>
-          <w:color w:val="000000"/>
-          <w:sz w:val="28"/>
-          <w:szCs w:val="28"/>
-          <w:lang w:bidi="ru-RU"/>
-        </w:rPr>
-        <w:t>Мэйерса</w:t>
-      </w:r>
-      <w:proofErr w:type="spellEnd"/>
-      <w:r>
-        <w:rPr>
-          <w:rFonts w:ascii="Times New Roman" w:eastAsia="Times New Roman" w:hAnsi="Times New Roman" w:cs="Times New Roman"/>
-          <w:color w:val="000000"/>
-          <w:sz w:val="28"/>
-          <w:szCs w:val="28"/>
-          <w:lang w:bidi="ru-RU"/>
-        </w:rPr>
-        <w:t xml:space="preserve"> и используется для нахождения наименьшего количества операций (вставка, удаление, замена), необходимых для преобразования одной </w:t>
-      </w:r>
-      <w:r>
-        <w:rPr>
-          <w:rFonts w:ascii="Times New Roman" w:eastAsia="Times New Roman" w:hAnsi="Times New Roman" w:cs="Times New Roman"/>
-          <w:color w:val="000000"/>
-          <w:sz w:val="28"/>
-          <w:szCs w:val="28"/>
-          <w:lang w:bidi="ru-RU"/>
-        </w:rPr>
         <w:lastRenderedPageBreak/>
-        <w:t xml:space="preserve">последовательности в другую. Алгоритм </w:t>
-      </w:r>
-      <w:proofErr w:type="spellStart"/>
-      <w:r>
-        <w:rPr>
-          <w:rFonts w:ascii="Times New Roman" w:eastAsia="Times New Roman" w:hAnsi="Times New Roman" w:cs="Times New Roman"/>
-          <w:color w:val="000000"/>
-          <w:sz w:val="28"/>
-          <w:szCs w:val="28"/>
-          <w:lang w:bidi="ru-RU"/>
-        </w:rPr>
-        <w:t>Мэйерса</w:t>
-      </w:r>
-      <w:proofErr w:type="spellEnd"/>
-      <w:r>
-        <w:rPr>
-          <w:rFonts w:ascii="Times New Roman" w:eastAsia="Times New Roman" w:hAnsi="Times New Roman" w:cs="Times New Roman"/>
-          <w:color w:val="000000"/>
-          <w:sz w:val="28"/>
-          <w:szCs w:val="28"/>
-          <w:lang w:bidi="ru-RU"/>
-        </w:rPr>
-        <w:t xml:space="preserve"> работает за время O(ND), где N — длина последовательностей, а D — размер минимального набора операций для преобразования одной последовательности в другую.</w:t>
-      </w:r>
-    </w:p>
-    <w:p>
-      <w:pPr>
-        <w:widowControl w:val="0"/>
-        <w:spacing w:after="0" w:line="360" w:lineRule="auto"/>
-        <w:ind w:firstLine="709"/>
-        <w:jc w:val="both"/>
-        <w:rPr>
-          <w:rFonts w:ascii="Times New Roman" w:eastAsia="Times New Roman" w:hAnsi="Times New Roman" w:cs="Times New Roman"/>
-          <w:color w:val="000000"/>
-          <w:sz w:val="28"/>
-          <w:szCs w:val="28"/>
-          <w:lang w:bidi="ru-RU"/>
-        </w:rPr>
-      </w:pPr>
-      <w:r>
-        <w:rPr>
-          <w:rFonts w:ascii="Times New Roman" w:eastAsia="Times New Roman" w:hAnsi="Times New Roman" w:cs="Times New Roman"/>
-          <w:color w:val="000000"/>
-          <w:sz w:val="28"/>
-          <w:szCs w:val="28"/>
-          <w:lang w:bidi="ru-RU"/>
-        </w:rPr>
         <w:t>Используя данные инструменты, мы решаем сразу две проблемы – определение различий между файлами и уменьшение размера хранимых файлов (без использования данного алгоритма пришлось бы хранить обе версии файла, а с ним мы храним изначальную версию файла и список изменений).</w:t>
       </w:r>
     </w:p>
@@ -6676,8 +6566,8 @@
           <w:lang w:bidi="ru-RU"/>
         </w:rPr>
       </w:pPr>
-      <w:bookmarkStart w:id="16" w:name="_Toc167278068"/>
-      <w:bookmarkStart w:id="17" w:name="_Toc167642495"/>
+      <w:bookmarkStart w:id="15" w:name="_Toc167278068"/>
+      <w:bookmarkStart w:id="16" w:name="_Toc167697200"/>
       <w:r>
         <w:rPr>
           <w:rFonts w:ascii="Times New Roman" w:eastAsia="Times New Roman" w:hAnsi="Times New Roman" w:cs="Times New Roman"/>
@@ -6688,23 +6578,8 @@
         </w:rPr>
         <w:t>1.1.4. Сравнение деревьев и коммитов</w:t>
       </w:r>
+      <w:bookmarkEnd w:id="15"/>
       <w:bookmarkEnd w:id="16"/>
-      <w:bookmarkEnd w:id="17"/>
-    </w:p>
-    <w:p>
-      <w:pPr>
-        <w:widowControl w:val="0"/>
-        <w:spacing w:after="0" w:line="360" w:lineRule="auto"/>
-        <w:ind w:firstLine="709"/>
-        <w:jc w:val="both"/>
-        <w:rPr>
-          <w:rFonts w:ascii="Times New Roman" w:eastAsia="Times New Roman" w:hAnsi="Times New Roman" w:cs="Times New Roman"/>
-          <w:color w:val="000000"/>
-          <w:sz w:val="28"/>
-          <w:szCs w:val="28"/>
-          <w:lang w:bidi="ru-RU"/>
-        </w:rPr>
-      </w:pPr>
     </w:p>
     <w:p>
       <w:pPr>
@@ -7099,8 +6974,8 @@
           <w:lang w:bidi="ru-RU"/>
         </w:rPr>
       </w:pPr>
-      <w:bookmarkStart w:id="18" w:name="_Toc167278069"/>
-      <w:bookmarkStart w:id="19" w:name="_Toc167642496"/>
+      <w:bookmarkStart w:id="17" w:name="_Toc167278069"/>
+      <w:bookmarkStart w:id="18" w:name="_Toc167697201"/>
       <w:r>
         <w:rPr>
           <w:rFonts w:ascii="Times New Roman" w:eastAsia="Times New Roman" w:hAnsi="Times New Roman" w:cs="Times New Roman"/>
@@ -7121,23 +6996,8 @@
         </w:rPr>
         <w:t>.1.5. Отмена изменений и откат к предыдущему состоянию</w:t>
       </w:r>
+      <w:bookmarkEnd w:id="17"/>
       <w:bookmarkEnd w:id="18"/>
-      <w:bookmarkEnd w:id="19"/>
-    </w:p>
-    <w:p>
-      <w:pPr>
-        <w:widowControl w:val="0"/>
-        <w:spacing w:after="0" w:line="360" w:lineRule="auto"/>
-        <w:ind w:firstLine="709"/>
-        <w:jc w:val="both"/>
-        <w:rPr>
-          <w:rFonts w:ascii="Times New Roman" w:eastAsia="Times New Roman" w:hAnsi="Times New Roman" w:cs="Times New Roman"/>
-          <w:color w:val="000000"/>
-          <w:sz w:val="28"/>
-          <w:szCs w:val="28"/>
-          <w:lang w:bidi="ru-RU"/>
-        </w:rPr>
-      </w:pPr>
     </w:p>
     <w:p>
       <w:pPr>
@@ -7425,8 +7285,8 @@
           <w:lang w:bidi="ru-RU"/>
         </w:rPr>
       </w:pPr>
-      <w:bookmarkStart w:id="20" w:name="_Toc167278070"/>
-      <w:bookmarkStart w:id="21" w:name="_Toc167642497"/>
+      <w:bookmarkStart w:id="19" w:name="_Toc167278070"/>
+      <w:bookmarkStart w:id="20" w:name="_Toc167697202"/>
       <w:r>
         <w:rPr>
           <w:rFonts w:ascii="Times New Roman" w:eastAsia="Times New Roman" w:hAnsi="Times New Roman" w:cs="Times New Roman"/>
@@ -7437,8 +7297,8 @@
         </w:rPr>
         <w:t>1.1.6. Игнорирование</w:t>
       </w:r>
+      <w:bookmarkEnd w:id="19"/>
       <w:bookmarkEnd w:id="20"/>
-      <w:bookmarkEnd w:id="21"/>
     </w:p>
     <w:p>
       <w:pPr>
@@ -7454,6 +7314,124 @@
           <w:lang w:bidi="ru-RU"/>
         </w:rPr>
       </w:pPr>
+      <w:r>
+        <w:rPr>
+          <w:rFonts w:ascii="Times New Roman" w:eastAsia="Times New Roman" w:hAnsi="Times New Roman" w:cs="Times New Roman"/>
+          <w:color w:val="000000"/>
+          <w:sz w:val="28"/>
+          <w:szCs w:val="28"/>
+          <w:lang w:bidi="ru-RU"/>
+        </w:rPr>
+        <w:t xml:space="preserve">Одной из важных и полезных </w:t>
+      </w:r>
+      <w:proofErr w:type="spellStart"/>
+      <w:r>
+        <w:rPr>
+          <w:rFonts w:ascii="Times New Roman" w:eastAsia="Times New Roman" w:hAnsi="Times New Roman" w:cs="Times New Roman"/>
+          <w:color w:val="000000"/>
+          <w:sz w:val="28"/>
+          <w:szCs w:val="28"/>
+          <w:lang w:bidi="ru-RU"/>
+        </w:rPr>
+        <w:t>фич</w:t>
+      </w:r>
+      <w:proofErr w:type="spellEnd"/>
+      <w:r>
+        <w:rPr>
+          <w:rFonts w:ascii="Times New Roman" w:eastAsia="Times New Roman" w:hAnsi="Times New Roman" w:cs="Times New Roman"/>
+          <w:color w:val="000000"/>
+          <w:sz w:val="28"/>
+          <w:szCs w:val="28"/>
+          <w:lang w:bidi="ru-RU"/>
+        </w:rPr>
+        <w:t xml:space="preserve"> является игнорирование файлов и папок, чтобы не отслеживать их историю. Это могут быть файлы БД, файлы с ключами и </w:t>
+      </w:r>
+      <w:proofErr w:type="spellStart"/>
+      <w:r>
+        <w:rPr>
+          <w:rFonts w:ascii="Times New Roman" w:eastAsia="Times New Roman" w:hAnsi="Times New Roman" w:cs="Times New Roman"/>
+          <w:color w:val="000000"/>
+          <w:sz w:val="28"/>
+          <w:szCs w:val="28"/>
+          <w:lang w:bidi="ru-RU"/>
+        </w:rPr>
+        <w:t>токенами</w:t>
+      </w:r>
+      <w:proofErr w:type="spellEnd"/>
+      <w:r>
+        <w:rPr>
+          <w:rFonts w:ascii="Times New Roman" w:eastAsia="Times New Roman" w:hAnsi="Times New Roman" w:cs="Times New Roman"/>
+          <w:color w:val="000000"/>
+          <w:sz w:val="28"/>
+          <w:szCs w:val="28"/>
+          <w:lang w:bidi="ru-RU"/>
+        </w:rPr>
+        <w:t xml:space="preserve"> доступа, которые в принципе не должны появиться в открытом доступе. Также желательно игнорирование файлов библиотек, </w:t>
+      </w:r>
+      <w:proofErr w:type="spellStart"/>
+      <w:r>
+        <w:rPr>
+          <w:rFonts w:ascii="Times New Roman" w:eastAsia="Times New Roman" w:hAnsi="Times New Roman" w:cs="Times New Roman"/>
+          <w:color w:val="000000"/>
+          <w:sz w:val="28"/>
+          <w:szCs w:val="28"/>
+          <w:lang w:bidi="ru-RU"/>
+        </w:rPr>
+        <w:t>фреймворков</w:t>
+      </w:r>
+      <w:proofErr w:type="spellEnd"/>
+      <w:r>
+        <w:rPr>
+          <w:rFonts w:ascii="Times New Roman" w:eastAsia="Times New Roman" w:hAnsi="Times New Roman" w:cs="Times New Roman"/>
+          <w:color w:val="000000"/>
+          <w:sz w:val="28"/>
+          <w:szCs w:val="28"/>
+          <w:lang w:bidi="ru-RU"/>
+        </w:rPr>
+        <w:t>, служебных файлов, виртуальных сред и так далее. Я не стал придумывать новый способ игнорирования, а просто перенял старый. То есть пользователь может добавить файл .</w:t>
+      </w:r>
+      <w:r>
+        <w:rPr>
+          <w:rFonts w:ascii="Times New Roman" w:eastAsia="Times New Roman" w:hAnsi="Times New Roman" w:cs="Times New Roman"/>
+          <w:color w:val="000000"/>
+          <w:sz w:val="28"/>
+          <w:szCs w:val="28"/>
+          <w:lang w:val="en-US" w:bidi="ru-RU"/>
+        </w:rPr>
+        <w:t>gitignore</w:t>
+      </w:r>
+      <w:r>
+        <w:rPr>
+          <w:rFonts w:ascii="Times New Roman" w:eastAsia="Times New Roman" w:hAnsi="Times New Roman" w:cs="Times New Roman"/>
+          <w:color w:val="000000"/>
+          <w:sz w:val="28"/>
+          <w:szCs w:val="28"/>
+          <w:lang w:bidi="ru-RU"/>
+        </w:rPr>
+        <w:t xml:space="preserve"> в любую папку проекта, и файлы и папки, перечисленные в этом файле или совпадающие с указанными там шаблонами, будут проигнорированы. Я использовал библиотеку </w:t>
+      </w:r>
+      <w:proofErr w:type="spellStart"/>
+      <w:r>
+        <w:rPr>
+          <w:rFonts w:ascii="Times New Roman" w:eastAsia="Times New Roman" w:hAnsi="Times New Roman" w:cs="Times New Roman"/>
+          <w:color w:val="000000"/>
+          <w:sz w:val="28"/>
+          <w:szCs w:val="28"/>
+          <w:lang w:bidi="ru-RU"/>
+        </w:rPr>
+        <w:t>gitignore_parser</w:t>
+      </w:r>
+      <w:proofErr w:type="spellEnd"/>
+      <w:r>
+        <w:rPr>
+          <w:rFonts w:ascii="Times New Roman" w:eastAsia="Times New Roman" w:hAnsi="Times New Roman" w:cs="Times New Roman"/>
+          <w:color w:val="000000"/>
+          <w:sz w:val="28"/>
+          <w:szCs w:val="28"/>
+          <w:lang w:bidi="ru-RU"/>
+        </w:rPr>
+        <w:t>, которая проверяет, нужно ли игнорировать файл, и немного изменил одну из ее функций, чтобы данная библиотека поддерживала названия файлов и папок на русском языке.</w:t>
+      </w:r>
     </w:p>
     <w:p>
       <w:pPr>
@@ -7477,73 +7455,7 @@
           <w:szCs w:val="28"/>
           <w:lang w:bidi="ru-RU"/>
         </w:rPr>
-        <w:t xml:space="preserve">Одной из важных и полезных </w:t>
-      </w:r>
-      <w:proofErr w:type="spellStart"/>
-      <w:r>
-        <w:rPr>
-          <w:rFonts w:ascii="Times New Roman" w:eastAsia="Times New Roman" w:hAnsi="Times New Roman" w:cs="Times New Roman"/>
-          <w:color w:val="000000"/>
-          <w:sz w:val="28"/>
-          <w:szCs w:val="28"/>
-          <w:lang w:bidi="ru-RU"/>
-        </w:rPr>
-        <w:t>фич</w:t>
-      </w:r>
-      <w:proofErr w:type="spellEnd"/>
-      <w:r>
-        <w:rPr>
-          <w:rFonts w:ascii="Times New Roman" w:eastAsia="Times New Roman" w:hAnsi="Times New Roman" w:cs="Times New Roman"/>
-          <w:color w:val="000000"/>
-          <w:sz w:val="28"/>
-          <w:szCs w:val="28"/>
-          <w:lang w:bidi="ru-RU"/>
-        </w:rPr>
-        <w:t xml:space="preserve"> является игнорирование файлов и папок, чтобы не отслеживать их историю. Это могут быть файлы БД, файлы с ключами и </w:t>
-      </w:r>
-      <w:proofErr w:type="spellStart"/>
-      <w:r>
-        <w:rPr>
-          <w:rFonts w:ascii="Times New Roman" w:eastAsia="Times New Roman" w:hAnsi="Times New Roman" w:cs="Times New Roman"/>
-          <w:color w:val="000000"/>
-          <w:sz w:val="28"/>
-          <w:szCs w:val="28"/>
-          <w:lang w:bidi="ru-RU"/>
-        </w:rPr>
-        <w:t>токенами</w:t>
-      </w:r>
-      <w:proofErr w:type="spellEnd"/>
-      <w:r>
-        <w:rPr>
-          <w:rFonts w:ascii="Times New Roman" w:eastAsia="Times New Roman" w:hAnsi="Times New Roman" w:cs="Times New Roman"/>
-          <w:color w:val="000000"/>
-          <w:sz w:val="28"/>
-          <w:szCs w:val="28"/>
-          <w:lang w:bidi="ru-RU"/>
-        </w:rPr>
-        <w:t xml:space="preserve"> доступа, которые в принципе не должны появиться в открытом доступе. Также желательно игнорирование файлов библиотек, </w:t>
-      </w:r>
-      <w:proofErr w:type="spellStart"/>
-      <w:r>
-        <w:rPr>
-          <w:rFonts w:ascii="Times New Roman" w:eastAsia="Times New Roman" w:hAnsi="Times New Roman" w:cs="Times New Roman"/>
-          <w:color w:val="000000"/>
-          <w:sz w:val="28"/>
-          <w:szCs w:val="28"/>
-          <w:lang w:bidi="ru-RU"/>
-        </w:rPr>
-        <w:t>фреймворков</w:t>
-      </w:r>
-      <w:proofErr w:type="spellEnd"/>
-      <w:r>
-        <w:rPr>
-          <w:rFonts w:ascii="Times New Roman" w:eastAsia="Times New Roman" w:hAnsi="Times New Roman" w:cs="Times New Roman"/>
-          <w:color w:val="000000"/>
-          <w:sz w:val="28"/>
-          <w:szCs w:val="28"/>
-          <w:lang w:bidi="ru-RU"/>
-        </w:rPr>
-        <w:t>, служебных файлов, виртуальных сред и так далее. Я не стал придумывать новый способ игнорирования, а просто перенял старый. То есть пользователь может добавить файл .</w:t>
+        <w:t>Так как файлов .</w:t>
       </w:r>
       <w:r>
         <w:rPr>
@@ -7563,45 +7475,8 @@
           <w:szCs w:val="28"/>
           <w:lang w:bidi="ru-RU"/>
         </w:rPr>
-        <w:t xml:space="preserve"> в любую папку проекта, и файлы и папки, перечисленные в этом файле или совпадающие с указанными там шаблонами, будут проигнорированы. Я использовал библиотеку </w:t>
-      </w:r>
-      <w:proofErr w:type="spellStart"/>
-      <w:r>
-        <w:rPr>
-          <w:rFonts w:ascii="Times New Roman" w:eastAsia="Times New Roman" w:hAnsi="Times New Roman" w:cs="Times New Roman"/>
-          <w:color w:val="000000"/>
-          <w:sz w:val="28"/>
-          <w:szCs w:val="28"/>
-          <w:lang w:bidi="ru-RU"/>
-        </w:rPr>
-        <w:t>gitignore_parser</w:t>
-      </w:r>
-      <w:proofErr w:type="spellEnd"/>
-      <w:r>
-        <w:rPr>
-          <w:rFonts w:ascii="Times New Roman" w:eastAsia="Times New Roman" w:hAnsi="Times New Roman" w:cs="Times New Roman"/>
-          <w:color w:val="000000"/>
-          <w:sz w:val="28"/>
-          <w:szCs w:val="28"/>
-          <w:lang w:bidi="ru-RU"/>
-        </w:rPr>
-        <w:t>, которая проверяет, нужно ли игнорировать файл, и немного изменил одну из ее функций, чтобы данная библиотека поддерживала названия файлов и папок на русском языке.</w:t>
-      </w:r>
-    </w:p>
-    <w:p>
-      <w:pPr>
-        <w:widowControl w:val="0"/>
-        <w:spacing w:after="0" w:line="360" w:lineRule="auto"/>
-        <w:ind w:firstLine="709"/>
-        <w:jc w:val="both"/>
-        <w:rPr>
-          <w:rFonts w:ascii="Times New Roman" w:eastAsia="Times New Roman" w:hAnsi="Times New Roman" w:cs="Times New Roman"/>
-          <w:color w:val="000000"/>
-          <w:sz w:val="28"/>
-          <w:szCs w:val="28"/>
-          <w:lang w:bidi="ru-RU"/>
-        </w:rPr>
-      </w:pPr>
+        <w:t xml:space="preserve"> может быть несколько с разными уровнями </w:t>
+      </w:r>
       <w:r>
         <w:rPr>
           <w:rFonts w:ascii="Times New Roman" w:eastAsia="Times New Roman" w:hAnsi="Times New Roman" w:cs="Times New Roman"/>
@@ -7611,27 +7486,7 @@
           <w:lang w:bidi="ru-RU"/>
         </w:rPr>
         <w:lastRenderedPageBreak/>
-        <w:t>Так как файлов .</w:t>
-      </w:r>
-      <w:r>
-        <w:rPr>
-          <w:rFonts w:ascii="Times New Roman" w:eastAsia="Times New Roman" w:hAnsi="Times New Roman" w:cs="Times New Roman"/>
-          <w:color w:val="000000"/>
-          <w:sz w:val="28"/>
-          <w:szCs w:val="28"/>
-          <w:lang w:val="en-US" w:bidi="ru-RU"/>
-        </w:rPr>
-        <w:t>gitignore</w:t>
-      </w:r>
-      <w:r>
-        <w:rPr>
-          <w:rFonts w:ascii="Times New Roman" w:eastAsia="Times New Roman" w:hAnsi="Times New Roman" w:cs="Times New Roman"/>
-          <w:color w:val="000000"/>
-          <w:sz w:val="28"/>
-          <w:szCs w:val="28"/>
-          <w:lang w:bidi="ru-RU"/>
-        </w:rPr>
-        <w:t xml:space="preserve"> может быть несколько с разными уровнями вложенности, необходимо собирать все .</w:t>
+        <w:t>вложенности, необходимо собирать все .</w:t>
       </w:r>
       <w:r>
         <w:rPr>
@@ -7685,8 +7540,8 @@
           <w:lang w:bidi="ru-RU"/>
         </w:rPr>
       </w:pPr>
-      <w:bookmarkStart w:id="22" w:name="_Toc167278071"/>
-      <w:bookmarkStart w:id="23" w:name="_Toc167642498"/>
+      <w:bookmarkStart w:id="21" w:name="_Toc167278071"/>
+      <w:bookmarkStart w:id="22" w:name="_Toc167697203"/>
       <w:r>
         <w:rPr>
           <w:rFonts w:ascii="Times New Roman" w:eastAsia="Times New Roman" w:hAnsi="Times New Roman" w:cs="Times New Roman"/>
@@ -7697,23 +7552,8 @@
         </w:rPr>
         <w:t>1.1.7. Русификация и выбор языка</w:t>
       </w:r>
+      <w:bookmarkEnd w:id="21"/>
       <w:bookmarkEnd w:id="22"/>
-      <w:bookmarkEnd w:id="23"/>
-    </w:p>
-    <w:p>
-      <w:pPr>
-        <w:widowControl w:val="0"/>
-        <w:spacing w:after="0" w:line="360" w:lineRule="auto"/>
-        <w:ind w:firstLine="709"/>
-        <w:jc w:val="both"/>
-        <w:rPr>
-          <w:rFonts w:ascii="Times New Roman" w:eastAsia="Times New Roman" w:hAnsi="Times New Roman" w:cs="Times New Roman"/>
-          <w:color w:val="000000"/>
-          <w:sz w:val="28"/>
-          <w:szCs w:val="28"/>
-          <w:lang w:bidi="ru-RU"/>
-        </w:rPr>
-      </w:pPr>
     </w:p>
     <w:p>
       <w:pPr>
@@ -7890,6 +7730,21 @@
     </w:p>
     <w:p>
       <w:pPr>
+        <w:widowControl w:val="0"/>
+        <w:spacing w:after="0" w:line="360" w:lineRule="auto"/>
+        <w:ind w:firstLine="708"/>
+        <w:jc w:val="center"/>
+        <w:rPr>
+          <w:rFonts w:ascii="Times New Roman" w:eastAsia="Times New Roman" w:hAnsi="Times New Roman" w:cs="Times New Roman"/>
+          <w:color w:val="000000"/>
+          <w:sz w:val="28"/>
+          <w:szCs w:val="28"/>
+          <w:lang w:bidi="ru-RU"/>
+        </w:rPr>
+      </w:pPr>
+    </w:p>
+    <w:p>
+      <w:pPr>
         <w:keepNext/>
         <w:keepLines/>
         <w:widowControl w:val="0"/>
@@ -7904,21 +7759,20 @@
           <w:lang w:bidi="ru-RU"/>
         </w:rPr>
       </w:pPr>
-      <w:bookmarkStart w:id="24" w:name="_Toc167278072"/>
-      <w:bookmarkStart w:id="25" w:name="_Toc167642499"/>
-      <w:r>
-        <w:rPr>
-          <w:rFonts w:ascii="Times New Roman" w:eastAsia="Times New Roman" w:hAnsi="Times New Roman" w:cs="Times New Roman"/>
-          <w:color w:val="000000"/>
-          <w:sz w:val="28"/>
-          <w:szCs w:val="28"/>
-          <w:lang w:bidi="ru-RU"/>
-        </w:rPr>
-        <w:lastRenderedPageBreak/>
+      <w:bookmarkStart w:id="23" w:name="_Toc167278072"/>
+      <w:bookmarkStart w:id="24" w:name="_Toc167697204"/>
+      <w:r>
+        <w:rPr>
+          <w:rFonts w:ascii="Times New Roman" w:eastAsia="Times New Roman" w:hAnsi="Times New Roman" w:cs="Times New Roman"/>
+          <w:color w:val="000000"/>
+          <w:sz w:val="28"/>
+          <w:szCs w:val="28"/>
+          <w:lang w:bidi="ru-RU"/>
+        </w:rPr>
         <w:t>1.1.8. Шифрование и дешифрование</w:t>
       </w:r>
+      <w:bookmarkEnd w:id="23"/>
       <w:bookmarkEnd w:id="24"/>
-      <w:bookmarkEnd w:id="25"/>
     </w:p>
     <w:p>
       <w:pPr>
@@ -7934,30 +7788,26 @@
           <w:lang w:bidi="ru-RU"/>
         </w:rPr>
       </w:pPr>
-    </w:p>
-    <w:p>
-      <w:pPr>
-        <w:widowControl w:val="0"/>
-        <w:spacing w:after="0" w:line="360" w:lineRule="auto"/>
-        <w:ind w:firstLine="709"/>
-        <w:jc w:val="both"/>
-        <w:rPr>
-          <w:rFonts w:ascii="Times New Roman" w:eastAsia="Times New Roman" w:hAnsi="Times New Roman" w:cs="Times New Roman"/>
-          <w:color w:val="000000"/>
-          <w:sz w:val="28"/>
-          <w:szCs w:val="28"/>
-          <w:lang w:bidi="ru-RU"/>
-        </w:rPr>
-      </w:pPr>
-      <w:r>
-        <w:rPr>
-          <w:rFonts w:ascii="Times New Roman" w:eastAsia="Times New Roman" w:hAnsi="Times New Roman" w:cs="Times New Roman"/>
-          <w:color w:val="000000"/>
-          <w:sz w:val="28"/>
-          <w:szCs w:val="28"/>
-          <w:lang w:bidi="ru-RU"/>
-        </w:rPr>
-        <w:t xml:space="preserve">Для обеспечения безопасности данных пользователей я решил создать возможность шифрования файлов всего репозитория и дешифрования их при наличии ключа. В качестве алгоритма шифрования я выбрал </w:t>
+      <w:r>
+        <w:rPr>
+          <w:rFonts w:ascii="Times New Roman" w:eastAsia="Times New Roman" w:hAnsi="Times New Roman" w:cs="Times New Roman"/>
+          <w:color w:val="000000"/>
+          <w:sz w:val="28"/>
+          <w:szCs w:val="28"/>
+          <w:lang w:bidi="ru-RU"/>
+        </w:rPr>
+        <w:t xml:space="preserve">Для обеспечения безопасности данных пользователей я решил создать </w:t>
+      </w:r>
+      <w:r>
+        <w:rPr>
+          <w:rFonts w:ascii="Times New Roman" w:eastAsia="Times New Roman" w:hAnsi="Times New Roman" w:cs="Times New Roman"/>
+          <w:color w:val="000000"/>
+          <w:sz w:val="28"/>
+          <w:szCs w:val="28"/>
+          <w:lang w:bidi="ru-RU"/>
+        </w:rPr>
+        <w:lastRenderedPageBreak/>
+        <w:t xml:space="preserve">возможность шифрования файлов всего репозитория и дешифрования их при наличии ключа. В качестве алгоритма шифрования я выбрал </w:t>
       </w:r>
       <w:r>
         <w:rPr>
@@ -8273,17 +8123,16 @@
           <w:lang w:bidi="ru-RU"/>
         </w:rPr>
       </w:pPr>
-      <w:bookmarkStart w:id="26" w:name="_Toc167278073"/>
-      <w:bookmarkStart w:id="27" w:name="_Toc167642500"/>
-      <w:r>
-        <w:rPr>
-          <w:rFonts w:ascii="Times New Roman" w:eastAsia="Times New Roman" w:hAnsi="Times New Roman" w:cs="Times New Roman"/>
-          <w:color w:val="000000"/>
-          <w:sz w:val="28"/>
-          <w:szCs w:val="28"/>
-          <w:lang w:bidi="ru-RU"/>
-        </w:rPr>
-        <w:lastRenderedPageBreak/>
+      <w:bookmarkStart w:id="25" w:name="_Toc167278073"/>
+      <w:bookmarkStart w:id="26" w:name="_Toc167697205"/>
+      <w:r>
+        <w:rPr>
+          <w:rFonts w:ascii="Times New Roman" w:eastAsia="Times New Roman" w:hAnsi="Times New Roman" w:cs="Times New Roman"/>
+          <w:color w:val="000000"/>
+          <w:sz w:val="28"/>
+          <w:szCs w:val="28"/>
+          <w:lang w:bidi="ru-RU"/>
+        </w:rPr>
         <w:t>1</w:t>
       </w:r>
       <w:r>
@@ -8316,8 +8165,8 @@
         </w:rPr>
         <w:t xml:space="preserve"> через командную строку</w:t>
       </w:r>
+      <w:bookmarkEnd w:id="25"/>
       <w:bookmarkEnd w:id="26"/>
-      <w:bookmarkEnd w:id="27"/>
     </w:p>
     <w:p>
       <w:pPr>
@@ -8333,6 +8182,56 @@
           <w:lang w:bidi="ru-RU"/>
         </w:rPr>
       </w:pPr>
+      <w:r>
+        <w:rPr>
+          <w:rFonts w:ascii="Times New Roman" w:eastAsia="Times New Roman" w:hAnsi="Times New Roman" w:cs="Times New Roman"/>
+          <w:color w:val="000000"/>
+          <w:sz w:val="28"/>
+          <w:szCs w:val="28"/>
+          <w:lang w:bidi="ru-RU"/>
+        </w:rPr>
+        <w:t xml:space="preserve">Чтобы была возможность управлять клиентом </w:t>
+      </w:r>
+      <w:r>
+        <w:rPr>
+          <w:rFonts w:ascii="Times New Roman" w:eastAsia="Times New Roman" w:hAnsi="Times New Roman" w:cs="Times New Roman"/>
+          <w:color w:val="000000"/>
+          <w:sz w:val="28"/>
+          <w:szCs w:val="28"/>
+          <w:lang w:val="en-US" w:bidi="ru-RU"/>
+        </w:rPr>
+        <w:t>VCS</w:t>
+      </w:r>
+      <w:r>
+        <w:rPr>
+          <w:rFonts w:ascii="Times New Roman" w:eastAsia="Times New Roman" w:hAnsi="Times New Roman" w:cs="Times New Roman"/>
+          <w:color w:val="000000"/>
+          <w:sz w:val="28"/>
+          <w:szCs w:val="28"/>
+          <w:lang w:bidi="ru-RU"/>
+        </w:rPr>
+        <w:t xml:space="preserve"> через командную строку </w:t>
+      </w:r>
+      <w:r>
+        <w:rPr>
+          <w:rFonts w:ascii="Times New Roman" w:eastAsia="Times New Roman" w:hAnsi="Times New Roman" w:cs="Times New Roman"/>
+          <w:color w:val="000000"/>
+          <w:sz w:val="28"/>
+          <w:szCs w:val="28"/>
+          <w:lang w:val="en-US" w:bidi="ru-RU"/>
+        </w:rPr>
+        <w:t>Windows</w:t>
+      </w:r>
+      <w:r>
+        <w:rPr>
+          <w:rFonts w:ascii="Times New Roman" w:eastAsia="Times New Roman" w:hAnsi="Times New Roman" w:cs="Times New Roman"/>
+          <w:color w:val="000000"/>
+          <w:sz w:val="28"/>
+          <w:szCs w:val="28"/>
+          <w:lang w:bidi="ru-RU"/>
+        </w:rPr>
+        <w:t xml:space="preserve"> без запуска каких-либо скриптов, проделаны следующие шаги:</w:t>
+      </w:r>
     </w:p>
     <w:p>
       <w:pPr>
@@ -8356,71 +8255,7 @@
           <w:szCs w:val="28"/>
           <w:lang w:bidi="ru-RU"/>
         </w:rPr>
-        <w:t xml:space="preserve">Чтобы была возможность управлять клиентом </w:t>
-      </w:r>
-      <w:r>
-        <w:rPr>
-          <w:rFonts w:ascii="Times New Roman" w:eastAsia="Times New Roman" w:hAnsi="Times New Roman" w:cs="Times New Roman"/>
-          <w:color w:val="000000"/>
-          <w:sz w:val="28"/>
-          <w:szCs w:val="28"/>
-          <w:lang w:val="en-US" w:bidi="ru-RU"/>
-        </w:rPr>
-        <w:t>VCS</w:t>
-      </w:r>
-      <w:r>
-        <w:rPr>
-          <w:rFonts w:ascii="Times New Roman" w:eastAsia="Times New Roman" w:hAnsi="Times New Roman" w:cs="Times New Roman"/>
-          <w:color w:val="000000"/>
-          <w:sz w:val="28"/>
-          <w:szCs w:val="28"/>
-          <w:lang w:bidi="ru-RU"/>
-        </w:rPr>
-        <w:t xml:space="preserve"> через командную строку </w:t>
-      </w:r>
-      <w:r>
-        <w:rPr>
-          <w:rFonts w:ascii="Times New Roman" w:eastAsia="Times New Roman" w:hAnsi="Times New Roman" w:cs="Times New Roman"/>
-          <w:color w:val="000000"/>
-          <w:sz w:val="28"/>
-          <w:szCs w:val="28"/>
-          <w:lang w:val="en-US" w:bidi="ru-RU"/>
-        </w:rPr>
-        <w:t>Windows</w:t>
-      </w:r>
-      <w:r>
-        <w:rPr>
-          <w:rFonts w:ascii="Times New Roman" w:eastAsia="Times New Roman" w:hAnsi="Times New Roman" w:cs="Times New Roman"/>
-          <w:color w:val="000000"/>
-          <w:sz w:val="28"/>
-          <w:szCs w:val="28"/>
-          <w:lang w:bidi="ru-RU"/>
-        </w:rPr>
-        <w:t xml:space="preserve"> без запуска каких-либо скриптов, проделаны следующие шаги:</w:t>
-      </w:r>
-    </w:p>
-    <w:p>
-      <w:pPr>
-        <w:widowControl w:val="0"/>
-        <w:spacing w:after="0" w:line="360" w:lineRule="auto"/>
-        <w:ind w:firstLine="709"/>
-        <w:jc w:val="both"/>
-        <w:rPr>
-          <w:rFonts w:ascii="Times New Roman" w:eastAsia="Times New Roman" w:hAnsi="Times New Roman" w:cs="Times New Roman"/>
-          <w:color w:val="000000"/>
-          <w:sz w:val="28"/>
-          <w:szCs w:val="28"/>
-          <w:lang w:bidi="ru-RU"/>
-        </w:rPr>
-      </w:pPr>
-      <w:r>
-        <w:rPr>
-          <w:rFonts w:ascii="Times New Roman" w:eastAsia="Times New Roman" w:hAnsi="Times New Roman" w:cs="Times New Roman"/>
-          <w:color w:val="000000"/>
-          <w:sz w:val="28"/>
-          <w:szCs w:val="28"/>
-          <w:lang w:bidi="ru-RU"/>
-        </w:rPr>
+        <w:lastRenderedPageBreak/>
         <w:t xml:space="preserve">- Создан файл </w:t>
       </w:r>
       <w:proofErr w:type="spellStart"/>
@@ -8827,8 +8662,8 @@
           <w:lang w:bidi="ru-RU"/>
         </w:rPr>
       </w:pPr>
-      <w:bookmarkStart w:id="28" w:name="_Toc167278074"/>
-      <w:bookmarkStart w:id="29" w:name="_Toc167642501"/>
+      <w:bookmarkStart w:id="27" w:name="_Toc167278074"/>
+      <w:bookmarkStart w:id="28" w:name="_Toc167697206"/>
       <w:r>
         <w:rPr>
           <w:rFonts w:ascii="Times New Roman" w:eastAsia="Times New Roman" w:hAnsi="Times New Roman" w:cs="Times New Roman"/>
@@ -8859,8 +8694,8 @@
         </w:rPr>
         <w:t>VCS</w:t>
       </w:r>
+      <w:bookmarkEnd w:id="27"/>
       <w:bookmarkEnd w:id="28"/>
-      <w:bookmarkEnd w:id="29"/>
     </w:p>
     <w:p>
       <w:pPr>
@@ -8878,8 +8713,8 @@
           <w:lang w:bidi="ru-RU"/>
         </w:rPr>
       </w:pPr>
-      <w:bookmarkStart w:id="30" w:name="_Toc167278075"/>
-      <w:bookmarkStart w:id="31" w:name="_Toc167642502"/>
+      <w:bookmarkStart w:id="29" w:name="_Toc167278075"/>
+      <w:bookmarkStart w:id="30" w:name="_Toc167697207"/>
       <w:r>
         <w:rPr>
           <w:rFonts w:ascii="Times New Roman" w:eastAsia="Times New Roman" w:hAnsi="Times New Roman" w:cs="Times New Roman"/>
@@ -8900,8 +8735,8 @@
         </w:rPr>
         <w:t>.2.1. Архитектура сервера</w:t>
       </w:r>
+      <w:bookmarkEnd w:id="29"/>
       <w:bookmarkEnd w:id="30"/>
-      <w:bookmarkEnd w:id="31"/>
     </w:p>
     <w:p>
       <w:pPr>
@@ -8917,6 +8752,56 @@
           <w:lang w:bidi="ru-RU"/>
         </w:rPr>
       </w:pPr>
+      <w:r>
+        <w:rPr>
+          <w:rFonts w:ascii="Times New Roman" w:eastAsia="Times New Roman" w:hAnsi="Times New Roman" w:cs="Times New Roman"/>
+          <w:color w:val="000000"/>
+          <w:sz w:val="28"/>
+          <w:szCs w:val="28"/>
+          <w:lang w:bidi="ru-RU"/>
+        </w:rPr>
+        <w:t xml:space="preserve">В качестве веб-фреймворка, я выбрал </w:t>
+      </w:r>
+      <w:r>
+        <w:rPr>
+          <w:rFonts w:ascii="Times New Roman" w:eastAsia="Times New Roman" w:hAnsi="Times New Roman" w:cs="Times New Roman"/>
+          <w:color w:val="000000"/>
+          <w:sz w:val="28"/>
+          <w:szCs w:val="28"/>
+          <w:lang w:val="en-US" w:bidi="ru-RU"/>
+        </w:rPr>
+        <w:t>Django</w:t>
+      </w:r>
+      <w:r>
+        <w:rPr>
+          <w:rFonts w:ascii="Times New Roman" w:eastAsia="Times New Roman" w:hAnsi="Times New Roman" w:cs="Times New Roman"/>
+          <w:color w:val="000000"/>
+          <w:sz w:val="28"/>
+          <w:szCs w:val="28"/>
+          <w:lang w:bidi="ru-RU"/>
+        </w:rPr>
+        <w:t xml:space="preserve">. Этот фреймворк обладает множеством встроенных функций, которые позволяют быстро разрабатывать веб-приложения, например, в </w:t>
+      </w:r>
+      <w:r>
+        <w:rPr>
+          <w:rFonts w:ascii="Times New Roman" w:eastAsia="Times New Roman" w:hAnsi="Times New Roman" w:cs="Times New Roman"/>
+          <w:color w:val="000000"/>
+          <w:sz w:val="28"/>
+          <w:szCs w:val="28"/>
+          <w:lang w:val="en-US" w:bidi="ru-RU"/>
+        </w:rPr>
+        <w:t>Django</w:t>
+      </w:r>
+      <w:r>
+        <w:rPr>
+          <w:rFonts w:ascii="Times New Roman" w:eastAsia="Times New Roman" w:hAnsi="Times New Roman" w:cs="Times New Roman"/>
+          <w:color w:val="000000"/>
+          <w:sz w:val="28"/>
+          <w:szCs w:val="28"/>
+          <w:lang w:bidi="ru-RU"/>
+        </w:rPr>
+        <w:t xml:space="preserve"> есть встроенная система аутентификации и авторизации, которую я успешно использую в своем сервере. Помимо этого, есть множество других полезных функций, для работы с учетными записями пользователей и обеспечения безопасности от XSS, CSRF атак и SQL-инъекций. </w:t>
+      </w:r>
     </w:p>
     <w:p>
       <w:pPr>
@@ -8940,47 +8825,7 @@
           <w:szCs w:val="28"/>
           <w:lang w:bidi="ru-RU"/>
         </w:rPr>
-        <w:t xml:space="preserve">В качестве веб-фреймворка, я выбрал </w:t>
-      </w:r>
-      <w:r>
-        <w:rPr>
-          <w:rFonts w:ascii="Times New Roman" w:eastAsia="Times New Roman" w:hAnsi="Times New Roman" w:cs="Times New Roman"/>
-          <w:color w:val="000000"/>
-          <w:sz w:val="28"/>
-          <w:szCs w:val="28"/>
-          <w:lang w:val="en-US" w:bidi="ru-RU"/>
-        </w:rPr>
-        <w:t>Django</w:t>
-      </w:r>
-      <w:r>
-        <w:rPr>
-          <w:rFonts w:ascii="Times New Roman" w:eastAsia="Times New Roman" w:hAnsi="Times New Roman" w:cs="Times New Roman"/>
-          <w:color w:val="000000"/>
-          <w:sz w:val="28"/>
-          <w:szCs w:val="28"/>
-          <w:lang w:bidi="ru-RU"/>
-        </w:rPr>
-        <w:t xml:space="preserve">. Этот фреймворк обладает множеством встроенных функций, которые позволяют быстро разрабатывать веб-приложения, например, в </w:t>
-      </w:r>
-      <w:r>
-        <w:rPr>
-          <w:rFonts w:ascii="Times New Roman" w:eastAsia="Times New Roman" w:hAnsi="Times New Roman" w:cs="Times New Roman"/>
-          <w:color w:val="000000"/>
-          <w:sz w:val="28"/>
-          <w:szCs w:val="28"/>
-          <w:lang w:val="en-US" w:bidi="ru-RU"/>
-        </w:rPr>
-        <w:t>Django</w:t>
-      </w:r>
-      <w:r>
-        <w:rPr>
-          <w:rFonts w:ascii="Times New Roman" w:eastAsia="Times New Roman" w:hAnsi="Times New Roman" w:cs="Times New Roman"/>
-          <w:color w:val="000000"/>
-          <w:sz w:val="28"/>
-          <w:szCs w:val="28"/>
-          <w:lang w:bidi="ru-RU"/>
-        </w:rPr>
-        <w:t xml:space="preserve"> есть встроенная система аутентификации и авторизации, которую я успешно использую в своем сервере. Помимо этого, есть множество других полезных функций, для работы с учетными записями пользователей и обеспечения безопасности от XSS, CSRF атак и SQL-инъекций. </w:t>
+        <w:t xml:space="preserve">Построение архитектуры приложения на Django требует продуманного подхода, чтобы обеспечить масштабируемость, гибкость и простоту изменения существующих модулей. Основным аспектом является разделение проекта на приложения, что позволяет легко управлять кодом и повторно использовать компоненты в других проектах, а также уменьшить зависимость одного модуля от другого. </w:t>
       </w:r>
     </w:p>
     <w:p>
@@ -9005,7 +8850,47 @@
           <w:szCs w:val="28"/>
           <w:lang w:bidi="ru-RU"/>
         </w:rPr>
-        <w:t xml:space="preserve">Построение архитектуры приложения на Django требует продуманного подхода, чтобы обеспечить масштабируемость, гибкость и простоту изменения существующих модулей. Основным аспектом является разделение проекта на приложения, что позволяет легко управлять кодом и повторно использовать компоненты в других проектах, а также уменьшить зависимость одного модуля от другого. </w:t>
+        <w:t xml:space="preserve">В своем проекте я создал два приложения – </w:t>
+      </w:r>
+      <w:r>
+        <w:rPr>
+          <w:rFonts w:ascii="Times New Roman" w:eastAsia="Times New Roman" w:hAnsi="Times New Roman" w:cs="Times New Roman"/>
+          <w:color w:val="000000"/>
+          <w:sz w:val="28"/>
+          <w:szCs w:val="28"/>
+          <w:lang w:val="en-US" w:bidi="ru-RU"/>
+        </w:rPr>
+        <w:t>account</w:t>
+      </w:r>
+      <w:r>
+        <w:rPr>
+          <w:rFonts w:ascii="Times New Roman" w:eastAsia="Times New Roman" w:hAnsi="Times New Roman" w:cs="Times New Roman"/>
+          <w:color w:val="000000"/>
+          <w:sz w:val="28"/>
+          <w:szCs w:val="28"/>
+          <w:lang w:bidi="ru-RU"/>
+        </w:rPr>
+        <w:t xml:space="preserve"> (все, что связано с аккаунтами, аутентификацией, авторизацией, изменением профиля, выходом) и </w:t>
+      </w:r>
+      <w:r>
+        <w:rPr>
+          <w:rFonts w:ascii="Times New Roman" w:eastAsia="Times New Roman" w:hAnsi="Times New Roman" w:cs="Times New Roman"/>
+          <w:color w:val="000000"/>
+          <w:sz w:val="28"/>
+          <w:szCs w:val="28"/>
+          <w:lang w:val="en-US" w:bidi="ru-RU"/>
+        </w:rPr>
+        <w:t>repository</w:t>
+      </w:r>
+      <w:r>
+        <w:rPr>
+          <w:rFonts w:ascii="Times New Roman" w:eastAsia="Times New Roman" w:hAnsi="Times New Roman" w:cs="Times New Roman"/>
+          <w:color w:val="000000"/>
+          <w:sz w:val="28"/>
+          <w:szCs w:val="28"/>
+          <w:lang w:bidi="ru-RU"/>
+        </w:rPr>
+        <w:t xml:space="preserve"> (все, что связано с репозиториями и данными в них).</w:t>
       </w:r>
     </w:p>
     <w:p>
@@ -9030,58 +8915,29 @@
           <w:szCs w:val="28"/>
           <w:lang w:bidi="ru-RU"/>
         </w:rPr>
-        <w:t xml:space="preserve">В своем проекте я создал два приложения – </w:t>
-      </w:r>
-      <w:r>
-        <w:rPr>
-          <w:rFonts w:ascii="Times New Roman" w:eastAsia="Times New Roman" w:hAnsi="Times New Roman" w:cs="Times New Roman"/>
-          <w:color w:val="000000"/>
-          <w:sz w:val="28"/>
-          <w:szCs w:val="28"/>
-          <w:lang w:val="en-US" w:bidi="ru-RU"/>
-        </w:rPr>
-        <w:t>account</w:t>
-      </w:r>
-      <w:r>
-        <w:rPr>
-          <w:rFonts w:ascii="Times New Roman" w:eastAsia="Times New Roman" w:hAnsi="Times New Roman" w:cs="Times New Roman"/>
-          <w:color w:val="000000"/>
-          <w:sz w:val="28"/>
-          <w:szCs w:val="28"/>
-          <w:lang w:bidi="ru-RU"/>
-        </w:rPr>
-        <w:t xml:space="preserve"> (все, что связано с </w:t>
-      </w:r>
-      <w:r>
-        <w:rPr>
-          <w:rFonts w:ascii="Times New Roman" w:eastAsia="Times New Roman" w:hAnsi="Times New Roman" w:cs="Times New Roman"/>
-          <w:color w:val="000000"/>
-          <w:sz w:val="28"/>
-          <w:szCs w:val="28"/>
-          <w:lang w:bidi="ru-RU"/>
-        </w:rPr>
-        <w:lastRenderedPageBreak/>
-        <w:t xml:space="preserve">аккаунтами, аутентификацией, авторизацией, изменением профиля, выходом) и </w:t>
-      </w:r>
-      <w:r>
-        <w:rPr>
-          <w:rFonts w:ascii="Times New Roman" w:eastAsia="Times New Roman" w:hAnsi="Times New Roman" w:cs="Times New Roman"/>
-          <w:color w:val="000000"/>
-          <w:sz w:val="28"/>
-          <w:szCs w:val="28"/>
-          <w:lang w:val="en-US" w:bidi="ru-RU"/>
-        </w:rPr>
-        <w:t>repository</w:t>
-      </w:r>
-      <w:r>
-        <w:rPr>
-          <w:rFonts w:ascii="Times New Roman" w:eastAsia="Times New Roman" w:hAnsi="Times New Roman" w:cs="Times New Roman"/>
-          <w:color w:val="000000"/>
-          <w:sz w:val="28"/>
-          <w:szCs w:val="28"/>
-          <w:lang w:bidi="ru-RU"/>
-        </w:rPr>
-        <w:t xml:space="preserve"> (все, что связано с репозиториями и данными в них).</w:t>
+        <w:t>Внутри приложений используется архитектура MTV (</w:t>
+      </w:r>
+      <w:proofErr w:type="spellStart"/>
+      <w:r>
+        <w:rPr>
+          <w:rFonts w:ascii="Times New Roman" w:eastAsia="Times New Roman" w:hAnsi="Times New Roman" w:cs="Times New Roman"/>
+          <w:color w:val="000000"/>
+          <w:sz w:val="28"/>
+          <w:szCs w:val="28"/>
+          <w:lang w:bidi="ru-RU"/>
+        </w:rPr>
+        <w:t>Model-Template-View</w:t>
+      </w:r>
+      <w:proofErr w:type="spellEnd"/>
+      <w:r>
+        <w:rPr>
+          <w:rFonts w:ascii="Times New Roman" w:eastAsia="Times New Roman" w:hAnsi="Times New Roman" w:cs="Times New Roman"/>
+          <w:color w:val="000000"/>
+          <w:sz w:val="28"/>
+          <w:szCs w:val="28"/>
+          <w:lang w:bidi="ru-RU"/>
+        </w:rPr>
+        <w:t xml:space="preserve">), которая способствует организации кода и логики веб-приложений. Она обеспечивает четкое разделение обязанностей, что способствует упрощению разработки, тестирования и поддержки кода. </w:t>
       </w:r>
     </w:p>
     <w:p>
@@ -9106,53 +8962,7 @@
           <w:szCs w:val="28"/>
           <w:lang w:bidi="ru-RU"/>
         </w:rPr>
-        <w:t>Внутри приложений используется архитектура MTV (</w:t>
-      </w:r>
-      <w:proofErr w:type="spellStart"/>
-      <w:r>
-        <w:rPr>
-          <w:rFonts w:ascii="Times New Roman" w:eastAsia="Times New Roman" w:hAnsi="Times New Roman" w:cs="Times New Roman"/>
-          <w:color w:val="000000"/>
-          <w:sz w:val="28"/>
-          <w:szCs w:val="28"/>
-          <w:lang w:bidi="ru-RU"/>
-        </w:rPr>
-        <w:t>Model-Template-View</w:t>
-      </w:r>
-      <w:proofErr w:type="spellEnd"/>
-      <w:r>
-        <w:rPr>
-          <w:rFonts w:ascii="Times New Roman" w:eastAsia="Times New Roman" w:hAnsi="Times New Roman" w:cs="Times New Roman"/>
-          <w:color w:val="000000"/>
-          <w:sz w:val="28"/>
-          <w:szCs w:val="28"/>
-          <w:lang w:bidi="ru-RU"/>
-        </w:rPr>
-        <w:t xml:space="preserve">), которая способствует организации кода и логики веб-приложений. Она обеспечивает четкое разделение обязанностей, что способствует упрощению разработки, тестирования и поддержки кода. </w:t>
-      </w:r>
-    </w:p>
-    <w:p>
-      <w:pPr>
-        <w:widowControl w:val="0"/>
-        <w:spacing w:after="0" w:line="360" w:lineRule="auto"/>
-        <w:ind w:firstLine="709"/>
-        <w:jc w:val="both"/>
-        <w:rPr>
-          <w:rFonts w:ascii="Times New Roman" w:eastAsia="Times New Roman" w:hAnsi="Times New Roman" w:cs="Times New Roman"/>
-          <w:color w:val="000000"/>
-          <w:sz w:val="28"/>
-          <w:szCs w:val="28"/>
-          <w:lang w:bidi="ru-RU"/>
-        </w:rPr>
-      </w:pPr>
-      <w:r>
-        <w:rPr>
-          <w:rFonts w:ascii="Times New Roman" w:eastAsia="Times New Roman" w:hAnsi="Times New Roman" w:cs="Times New Roman"/>
-          <w:color w:val="000000"/>
-          <w:sz w:val="28"/>
-          <w:szCs w:val="28"/>
-          <w:lang w:bidi="ru-RU"/>
-        </w:rPr>
+        <w:lastRenderedPageBreak/>
         <w:t>Модели (</w:t>
       </w:r>
       <w:r>
@@ -9361,8 +9171,8 @@
           <w:lang w:bidi="ru-RU"/>
         </w:rPr>
       </w:pPr>
-      <w:bookmarkStart w:id="32" w:name="_Toc167278076"/>
-      <w:bookmarkStart w:id="33" w:name="_Toc167642503"/>
+      <w:bookmarkStart w:id="31" w:name="_Toc167278076"/>
+      <w:bookmarkStart w:id="32" w:name="_Toc167697208"/>
       <w:r>
         <w:rPr>
           <w:rFonts w:ascii="Times New Roman" w:eastAsia="Times New Roman" w:hAnsi="Times New Roman" w:cs="Times New Roman"/>
@@ -9383,22 +9193,8 @@
         </w:rPr>
         <w:t>.2.2. Хранение данных на сервере</w:t>
       </w:r>
+      <w:bookmarkEnd w:id="31"/>
       <w:bookmarkEnd w:id="32"/>
-      <w:bookmarkEnd w:id="33"/>
-    </w:p>
-    <w:p>
-      <w:pPr>
-        <w:widowControl w:val="0"/>
-        <w:spacing w:after="0" w:line="360" w:lineRule="auto"/>
-        <w:jc w:val="both"/>
-        <w:rPr>
-          <w:rFonts w:ascii="Times New Roman" w:eastAsia="Times New Roman" w:hAnsi="Times New Roman" w:cs="Times New Roman"/>
-          <w:color w:val="000000"/>
-          <w:sz w:val="28"/>
-          <w:szCs w:val="28"/>
-          <w:lang w:bidi="ru-RU"/>
-        </w:rPr>
-      </w:pPr>
     </w:p>
     <w:p>
       <w:pPr>
@@ -9509,7 +9305,7 @@
         </w:rPr>
         <w:t xml:space="preserve">Для хранения имени, описания и владельца репозитория я создал модель </w:t>
       </w:r>
-      <w:bookmarkStart w:id="34" w:name="_Hlk167459539"/>
+      <w:bookmarkStart w:id="33" w:name="_Hlk167459539"/>
       <w:r>
         <w:rPr>
           <w:rFonts w:ascii="Times New Roman" w:eastAsia="Times New Roman" w:hAnsi="Times New Roman" w:cs="Times New Roman"/>
@@ -9520,7 +9316,7 @@
         </w:rPr>
         <w:t>Repository</w:t>
       </w:r>
-      <w:bookmarkEnd w:id="34"/>
+      <w:bookmarkEnd w:id="33"/>
       <w:r>
         <w:rPr>
           <w:rFonts w:ascii="Times New Roman" w:eastAsia="Times New Roman" w:hAnsi="Times New Roman" w:cs="Times New Roman"/>
@@ -9569,18 +9365,7 @@
           <w:szCs w:val="28"/>
           <w:lang w:bidi="ru-RU"/>
         </w:rPr>
-        <w:t xml:space="preserve">. Для удобства </w:t>
-      </w:r>
-      <w:r>
-        <w:rPr>
-          <w:rFonts w:ascii="Times New Roman" w:eastAsia="Times New Roman" w:hAnsi="Times New Roman" w:cs="Times New Roman"/>
-          <w:color w:val="000000"/>
-          <w:sz w:val="28"/>
-          <w:szCs w:val="28"/>
-          <w:lang w:bidi="ru-RU"/>
-        </w:rPr>
-        <w:lastRenderedPageBreak/>
-        <w:t xml:space="preserve">навигации все репозитории хранятся по следующему пути: </w:t>
+        <w:t xml:space="preserve">. Для удобства навигации все репозитории хранятся по следующему пути: </w:t>
       </w:r>
       <w:r>
         <w:rPr>
@@ -9894,16 +9679,17 @@
           <w:lang w:bidi="ru-RU"/>
         </w:rPr>
       </w:pPr>
-      <w:bookmarkStart w:id="35" w:name="_Toc167278077"/>
-      <w:bookmarkStart w:id="36" w:name="_Toc167642504"/>
-      <w:r>
-        <w:rPr>
-          <w:rFonts w:ascii="Times New Roman" w:eastAsia="Times New Roman" w:hAnsi="Times New Roman" w:cs="Times New Roman"/>
-          <w:color w:val="000000"/>
-          <w:sz w:val="28"/>
-          <w:szCs w:val="28"/>
-          <w:lang w:bidi="ru-RU"/>
-        </w:rPr>
+      <w:bookmarkStart w:id="34" w:name="_Toc167278077"/>
+      <w:bookmarkStart w:id="35" w:name="_Toc167697209"/>
+      <w:r>
+        <w:rPr>
+          <w:rFonts w:ascii="Times New Roman" w:eastAsia="Times New Roman" w:hAnsi="Times New Roman" w:cs="Times New Roman"/>
+          <w:color w:val="000000"/>
+          <w:sz w:val="28"/>
+          <w:szCs w:val="28"/>
+          <w:lang w:bidi="ru-RU"/>
+        </w:rPr>
+        <w:lastRenderedPageBreak/>
         <w:t>1</w:t>
       </w:r>
       <w:r>
@@ -9916,8 +9702,8 @@
         </w:rPr>
         <w:t>.2.3. Реализация пользовательского интерфейса</w:t>
       </w:r>
+      <w:bookmarkEnd w:id="34"/>
       <w:bookmarkEnd w:id="35"/>
-      <w:bookmarkEnd w:id="36"/>
     </w:p>
     <w:p>
       <w:pPr>
@@ -9933,6 +9719,76 @@
           <w:lang w:bidi="ru-RU"/>
         </w:rPr>
       </w:pPr>
+      <w:r>
+        <w:rPr>
+          <w:rFonts w:ascii="Times New Roman" w:eastAsia="Times New Roman" w:hAnsi="Times New Roman" w:cs="Times New Roman"/>
+          <w:color w:val="000000"/>
+          <w:sz w:val="28"/>
+          <w:szCs w:val="28"/>
+          <w:lang w:bidi="ru-RU"/>
+        </w:rPr>
+        <w:t xml:space="preserve">Для создания структуры веб-страниц (расположение элементов, формы ввода, кнопки и прочее) использован </w:t>
+      </w:r>
+      <w:r>
+        <w:rPr>
+          <w:rFonts w:ascii="Times New Roman" w:eastAsia="Times New Roman" w:hAnsi="Times New Roman" w:cs="Times New Roman"/>
+          <w:color w:val="000000"/>
+          <w:sz w:val="28"/>
+          <w:szCs w:val="28"/>
+          <w:lang w:val="en-US" w:bidi="ru-RU"/>
+        </w:rPr>
+        <w:t>HTML</w:t>
+      </w:r>
+      <w:r>
+        <w:rPr>
+          <w:rFonts w:ascii="Times New Roman" w:eastAsia="Times New Roman" w:hAnsi="Times New Roman" w:cs="Times New Roman"/>
+          <w:color w:val="000000"/>
+          <w:sz w:val="28"/>
+          <w:szCs w:val="28"/>
+          <w:lang w:bidi="ru-RU"/>
+        </w:rPr>
+        <w:t xml:space="preserve">. Для придания современного и стильного вида, я использовал готовые классы и шаблоны </w:t>
+      </w:r>
+      <w:r>
+        <w:rPr>
+          <w:rFonts w:ascii="Times New Roman" w:eastAsia="Times New Roman" w:hAnsi="Times New Roman" w:cs="Times New Roman"/>
+          <w:color w:val="000000"/>
+          <w:sz w:val="28"/>
+          <w:szCs w:val="28"/>
+          <w:lang w:val="en-US" w:bidi="ru-RU"/>
+        </w:rPr>
+        <w:t>Bootstrap</w:t>
+      </w:r>
+      <w:r>
+        <w:rPr>
+          <w:rFonts w:ascii="Times New Roman" w:eastAsia="Times New Roman" w:hAnsi="Times New Roman" w:cs="Times New Roman"/>
+          <w:color w:val="000000"/>
+          <w:sz w:val="28"/>
+          <w:szCs w:val="28"/>
+          <w:lang w:bidi="ru-RU"/>
+        </w:rPr>
+        <w:t xml:space="preserve">, а также добавил немного собственных стилей с помощью </w:t>
+      </w:r>
+      <w:r>
+        <w:rPr>
+          <w:rFonts w:ascii="Times New Roman" w:eastAsia="Times New Roman" w:hAnsi="Times New Roman" w:cs="Times New Roman"/>
+          <w:color w:val="000000"/>
+          <w:sz w:val="28"/>
+          <w:szCs w:val="28"/>
+          <w:lang w:val="en-US" w:bidi="ru-RU"/>
+        </w:rPr>
+        <w:t>CSS</w:t>
+      </w:r>
+      <w:r>
+        <w:rPr>
+          <w:rFonts w:ascii="Times New Roman" w:eastAsia="Times New Roman" w:hAnsi="Times New Roman" w:cs="Times New Roman"/>
+          <w:color w:val="000000"/>
+          <w:sz w:val="28"/>
+          <w:szCs w:val="28"/>
+          <w:lang w:bidi="ru-RU"/>
+        </w:rPr>
+        <w:t xml:space="preserve">. </w:t>
+      </w:r>
     </w:p>
     <w:p>
       <w:pPr>
@@ -9956,7 +9812,7 @@
           <w:szCs w:val="28"/>
           <w:lang w:bidi="ru-RU"/>
         </w:rPr>
-        <w:t xml:space="preserve">Для создания структуры веб-страниц (расположение элементов, формы ввода, кнопки и прочее) использован </w:t>
+        <w:t xml:space="preserve">Для динамических элементов (выпадающие списки, раскрывающиеся папки, смена темы) был использован </w:t>
       </w:r>
       <w:r>
         <w:rPr>
@@ -9966,17 +9822,17 @@
           <w:szCs w:val="28"/>
           <w:lang w:val="en-US" w:bidi="ru-RU"/>
         </w:rPr>
-        <w:t>HTML</w:t>
-      </w:r>
-      <w:r>
-        <w:rPr>
-          <w:rFonts w:ascii="Times New Roman" w:eastAsia="Times New Roman" w:hAnsi="Times New Roman" w:cs="Times New Roman"/>
-          <w:color w:val="000000"/>
-          <w:sz w:val="28"/>
-          <w:szCs w:val="28"/>
-          <w:lang w:bidi="ru-RU"/>
-        </w:rPr>
-        <w:t xml:space="preserve">. Для придания современного и стильного вида, я использовал готовые классы и шаблоны </w:t>
+        <w:t>JavaScript</w:t>
+      </w:r>
+      <w:r>
+        <w:rPr>
+          <w:rFonts w:ascii="Times New Roman" w:eastAsia="Times New Roman" w:hAnsi="Times New Roman" w:cs="Times New Roman"/>
+          <w:color w:val="000000"/>
+          <w:sz w:val="28"/>
+          <w:szCs w:val="28"/>
+          <w:lang w:bidi="ru-RU"/>
+        </w:rPr>
+        <w:t xml:space="preserve">. Для создания интерфейса загрузки файлов и самой отправки файлов на сервер была использована </w:t>
       </w:r>
       <w:r>
         <w:rPr>
@@ -9986,18 +9842,19 @@
           <w:szCs w:val="28"/>
           <w:lang w:val="en-US" w:bidi="ru-RU"/>
         </w:rPr>
-        <w:t>Bootstrap</w:t>
-      </w:r>
-      <w:r>
-        <w:rPr>
-          <w:rFonts w:ascii="Times New Roman" w:eastAsia="Times New Roman" w:hAnsi="Times New Roman" w:cs="Times New Roman"/>
-          <w:color w:val="000000"/>
-          <w:sz w:val="28"/>
-          <w:szCs w:val="28"/>
-          <w:lang w:bidi="ru-RU"/>
-        </w:rPr>
-        <w:t xml:space="preserve">, а также добавил немного собственных стилей с помощью </w:t>
-      </w:r>
+        <w:t>JS</w:t>
+      </w:r>
+      <w:r>
+        <w:rPr>
+          <w:rFonts w:ascii="Times New Roman" w:eastAsia="Times New Roman" w:hAnsi="Times New Roman" w:cs="Times New Roman"/>
+          <w:color w:val="000000"/>
+          <w:sz w:val="28"/>
+          <w:szCs w:val="28"/>
+          <w:lang w:bidi="ru-RU"/>
+        </w:rPr>
+        <w:t xml:space="preserve"> библиотека </w:t>
+      </w:r>
+      <w:proofErr w:type="spellStart"/>
       <w:r>
         <w:rPr>
           <w:rFonts w:ascii="Times New Roman" w:eastAsia="Times New Roman" w:hAnsi="Times New Roman" w:cs="Times New Roman"/>
@@ -10006,17 +9863,100 @@
           <w:szCs w:val="28"/>
           <w:lang w:val="en-US" w:bidi="ru-RU"/>
         </w:rPr>
-        <w:t>CSS</w:t>
-      </w:r>
-      <w:r>
-        <w:rPr>
-          <w:rFonts w:ascii="Times New Roman" w:eastAsia="Times New Roman" w:hAnsi="Times New Roman" w:cs="Times New Roman"/>
-          <w:color w:val="000000"/>
-          <w:sz w:val="28"/>
-          <w:szCs w:val="28"/>
-          <w:lang w:bidi="ru-RU"/>
-        </w:rPr>
-        <w:t xml:space="preserve">. </w:t>
+        <w:t>Dropzone</w:t>
+      </w:r>
+      <w:proofErr w:type="spellEnd"/>
+      <w:r>
+        <w:rPr>
+          <w:rFonts w:ascii="Times New Roman" w:eastAsia="Times New Roman" w:hAnsi="Times New Roman" w:cs="Times New Roman"/>
+          <w:color w:val="000000"/>
+          <w:sz w:val="28"/>
+          <w:szCs w:val="28"/>
+          <w:lang w:bidi="ru-RU"/>
+        </w:rPr>
+        <w:t>.</w:t>
+      </w:r>
+      <w:proofErr w:type="spellStart"/>
+      <w:r>
+        <w:rPr>
+          <w:rFonts w:ascii="Times New Roman" w:eastAsia="Times New Roman" w:hAnsi="Times New Roman" w:cs="Times New Roman"/>
+          <w:color w:val="000000"/>
+          <w:sz w:val="28"/>
+          <w:szCs w:val="28"/>
+          <w:lang w:val="en-US" w:bidi="ru-RU"/>
+        </w:rPr>
+        <w:t>js</w:t>
+      </w:r>
+      <w:proofErr w:type="spellEnd"/>
+      <w:r>
+        <w:rPr>
+          <w:rFonts w:ascii="Times New Roman" w:eastAsia="Times New Roman" w:hAnsi="Times New Roman" w:cs="Times New Roman"/>
+          <w:color w:val="000000"/>
+          <w:sz w:val="28"/>
+          <w:szCs w:val="28"/>
+          <w:lang w:bidi="ru-RU"/>
+        </w:rPr>
+        <w:t xml:space="preserve">. Также для корректной загрузки целых папок с файлами и подкаталогами пришлось написать скрипт на </w:t>
+      </w:r>
+      <w:r>
+        <w:rPr>
+          <w:rFonts w:ascii="Times New Roman" w:eastAsia="Times New Roman" w:hAnsi="Times New Roman" w:cs="Times New Roman"/>
+          <w:color w:val="000000"/>
+          <w:sz w:val="28"/>
+          <w:szCs w:val="28"/>
+          <w:lang w:val="en-US" w:bidi="ru-RU"/>
+        </w:rPr>
+        <w:t>JavaScript</w:t>
+      </w:r>
+      <w:r>
+        <w:rPr>
+          <w:rFonts w:ascii="Times New Roman" w:eastAsia="Times New Roman" w:hAnsi="Times New Roman" w:cs="Times New Roman"/>
+          <w:color w:val="000000"/>
+          <w:sz w:val="28"/>
+          <w:szCs w:val="28"/>
+          <w:lang w:bidi="ru-RU"/>
+        </w:rPr>
+        <w:t xml:space="preserve">, который сохраняет относительный путь каждого файла и отправляет отдельным параметром в </w:t>
+      </w:r>
+      <w:r>
+        <w:rPr>
+          <w:rFonts w:ascii="Times New Roman" w:eastAsia="Times New Roman" w:hAnsi="Times New Roman" w:cs="Times New Roman"/>
+          <w:color w:val="000000"/>
+          <w:sz w:val="28"/>
+          <w:szCs w:val="28"/>
+          <w:lang w:val="en-US" w:bidi="ru-RU"/>
+        </w:rPr>
+        <w:t>POST</w:t>
+      </w:r>
+      <w:r>
+        <w:rPr>
+          <w:rFonts w:ascii="Times New Roman" w:eastAsia="Times New Roman" w:hAnsi="Times New Roman" w:cs="Times New Roman"/>
+          <w:color w:val="000000"/>
+          <w:sz w:val="28"/>
+          <w:szCs w:val="28"/>
+          <w:lang w:bidi="ru-RU"/>
+        </w:rPr>
+        <w:t xml:space="preserve"> запросе. Без этого не получить относительный путь файла (и не создать правильную файловую структуру проекта), так как браузер и сам </w:t>
+      </w:r>
+      <w:r>
+        <w:rPr>
+          <w:rFonts w:ascii="Times New Roman" w:eastAsia="Times New Roman" w:hAnsi="Times New Roman" w:cs="Times New Roman"/>
+          <w:color w:val="000000"/>
+          <w:sz w:val="28"/>
+          <w:szCs w:val="28"/>
+          <w:lang w:val="en-US" w:bidi="ru-RU"/>
+        </w:rPr>
+        <w:t>Django</w:t>
+      </w:r>
+      <w:r>
+        <w:rPr>
+          <w:rFonts w:ascii="Times New Roman" w:eastAsia="Times New Roman" w:hAnsi="Times New Roman" w:cs="Times New Roman"/>
+          <w:color w:val="000000"/>
+          <w:sz w:val="28"/>
+          <w:szCs w:val="28"/>
+          <w:lang w:bidi="ru-RU"/>
+        </w:rPr>
+        <w:t xml:space="preserve"> очищают все, кроме имени файла, перед отправкой, для обеспечения безопасности. Листинг формы для загрузки файлов через браузер в Приложении 4.</w:t>
       </w:r>
     </w:p>
     <w:p>
@@ -10041,175 +9981,6 @@
           <w:szCs w:val="28"/>
           <w:lang w:bidi="ru-RU"/>
         </w:rPr>
-        <w:t xml:space="preserve">Для динамических элементов (выпадающие списки, раскрывающиеся папки, смена темы) был использован </w:t>
-      </w:r>
-      <w:r>
-        <w:rPr>
-          <w:rFonts w:ascii="Times New Roman" w:eastAsia="Times New Roman" w:hAnsi="Times New Roman" w:cs="Times New Roman"/>
-          <w:color w:val="000000"/>
-          <w:sz w:val="28"/>
-          <w:szCs w:val="28"/>
-          <w:lang w:val="en-US" w:bidi="ru-RU"/>
-        </w:rPr>
-        <w:t>JavaScript</w:t>
-      </w:r>
-      <w:r>
-        <w:rPr>
-          <w:rFonts w:ascii="Times New Roman" w:eastAsia="Times New Roman" w:hAnsi="Times New Roman" w:cs="Times New Roman"/>
-          <w:color w:val="000000"/>
-          <w:sz w:val="28"/>
-          <w:szCs w:val="28"/>
-          <w:lang w:bidi="ru-RU"/>
-        </w:rPr>
-        <w:t xml:space="preserve">. Для создания интерфейса загрузки файлов и самой отправки файлов на сервер была использована </w:t>
-      </w:r>
-      <w:r>
-        <w:rPr>
-          <w:rFonts w:ascii="Times New Roman" w:eastAsia="Times New Roman" w:hAnsi="Times New Roman" w:cs="Times New Roman"/>
-          <w:color w:val="000000"/>
-          <w:sz w:val="28"/>
-          <w:szCs w:val="28"/>
-          <w:lang w:val="en-US" w:bidi="ru-RU"/>
-        </w:rPr>
-        <w:t>JS</w:t>
-      </w:r>
-      <w:r>
-        <w:rPr>
-          <w:rFonts w:ascii="Times New Roman" w:eastAsia="Times New Roman" w:hAnsi="Times New Roman" w:cs="Times New Roman"/>
-          <w:color w:val="000000"/>
-          <w:sz w:val="28"/>
-          <w:szCs w:val="28"/>
-          <w:lang w:bidi="ru-RU"/>
-        </w:rPr>
-        <w:t xml:space="preserve"> библиотека </w:t>
-      </w:r>
-      <w:proofErr w:type="spellStart"/>
-      <w:r>
-        <w:rPr>
-          <w:rFonts w:ascii="Times New Roman" w:eastAsia="Times New Roman" w:hAnsi="Times New Roman" w:cs="Times New Roman"/>
-          <w:color w:val="000000"/>
-          <w:sz w:val="28"/>
-          <w:szCs w:val="28"/>
-          <w:lang w:val="en-US" w:bidi="ru-RU"/>
-        </w:rPr>
-        <w:t>Dropzone</w:t>
-      </w:r>
-      <w:proofErr w:type="spellEnd"/>
-      <w:r>
-        <w:rPr>
-          <w:rFonts w:ascii="Times New Roman" w:eastAsia="Times New Roman" w:hAnsi="Times New Roman" w:cs="Times New Roman"/>
-          <w:color w:val="000000"/>
-          <w:sz w:val="28"/>
-          <w:szCs w:val="28"/>
-          <w:lang w:bidi="ru-RU"/>
-        </w:rPr>
-        <w:t>.</w:t>
-      </w:r>
-      <w:proofErr w:type="spellStart"/>
-      <w:r>
-        <w:rPr>
-          <w:rFonts w:ascii="Times New Roman" w:eastAsia="Times New Roman" w:hAnsi="Times New Roman" w:cs="Times New Roman"/>
-          <w:color w:val="000000"/>
-          <w:sz w:val="28"/>
-          <w:szCs w:val="28"/>
-          <w:lang w:val="en-US" w:bidi="ru-RU"/>
-        </w:rPr>
-        <w:t>js</w:t>
-      </w:r>
-      <w:proofErr w:type="spellEnd"/>
-      <w:r>
-        <w:rPr>
-          <w:rFonts w:ascii="Times New Roman" w:eastAsia="Times New Roman" w:hAnsi="Times New Roman" w:cs="Times New Roman"/>
-          <w:color w:val="000000"/>
-          <w:sz w:val="28"/>
-          <w:szCs w:val="28"/>
-          <w:lang w:bidi="ru-RU"/>
-        </w:rPr>
-        <w:t xml:space="preserve">. Также для корректной загрузки целых папок с файлами и подкаталогами пришлось написать скрипт на </w:t>
-      </w:r>
-      <w:r>
-        <w:rPr>
-          <w:rFonts w:ascii="Times New Roman" w:eastAsia="Times New Roman" w:hAnsi="Times New Roman" w:cs="Times New Roman"/>
-          <w:color w:val="000000"/>
-          <w:sz w:val="28"/>
-          <w:szCs w:val="28"/>
-          <w:lang w:val="en-US" w:bidi="ru-RU"/>
-        </w:rPr>
-        <w:t>JavaScript</w:t>
-      </w:r>
-      <w:r>
-        <w:rPr>
-          <w:rFonts w:ascii="Times New Roman" w:eastAsia="Times New Roman" w:hAnsi="Times New Roman" w:cs="Times New Roman"/>
-          <w:color w:val="000000"/>
-          <w:sz w:val="28"/>
-          <w:szCs w:val="28"/>
-          <w:lang w:bidi="ru-RU"/>
-        </w:rPr>
-        <w:t xml:space="preserve">, который сохраняет относительный путь каждого файла и отправляет отдельным параметром в </w:t>
-      </w:r>
-      <w:r>
-        <w:rPr>
-          <w:rFonts w:ascii="Times New Roman" w:eastAsia="Times New Roman" w:hAnsi="Times New Roman" w:cs="Times New Roman"/>
-          <w:color w:val="000000"/>
-          <w:sz w:val="28"/>
-          <w:szCs w:val="28"/>
-          <w:lang w:val="en-US" w:bidi="ru-RU"/>
-        </w:rPr>
-        <w:t>POST</w:t>
-      </w:r>
-      <w:r>
-        <w:rPr>
-          <w:rFonts w:ascii="Times New Roman" w:eastAsia="Times New Roman" w:hAnsi="Times New Roman" w:cs="Times New Roman"/>
-          <w:color w:val="000000"/>
-          <w:sz w:val="28"/>
-          <w:szCs w:val="28"/>
-          <w:lang w:bidi="ru-RU"/>
-        </w:rPr>
-        <w:t xml:space="preserve"> запросе. Без этого не получить относительный путь файла (и не создать правильную файловую структуру проекта), так как браузер и сам </w:t>
-      </w:r>
-      <w:r>
-        <w:rPr>
-          <w:rFonts w:ascii="Times New Roman" w:eastAsia="Times New Roman" w:hAnsi="Times New Roman" w:cs="Times New Roman"/>
-          <w:color w:val="000000"/>
-          <w:sz w:val="28"/>
-          <w:szCs w:val="28"/>
-          <w:lang w:val="en-US" w:bidi="ru-RU"/>
-        </w:rPr>
-        <w:t>Django</w:t>
-      </w:r>
-      <w:r>
-        <w:rPr>
-          <w:rFonts w:ascii="Times New Roman" w:eastAsia="Times New Roman" w:hAnsi="Times New Roman" w:cs="Times New Roman"/>
-          <w:color w:val="000000"/>
-          <w:sz w:val="28"/>
-          <w:szCs w:val="28"/>
-          <w:lang w:bidi="ru-RU"/>
-        </w:rPr>
-        <w:t xml:space="preserve"> очищают все, кроме имени файла, перед отправкой, для обеспечения безопасности. Листинг формы для загрузки файлов через браузер в Приложении 4.</w:t>
-      </w:r>
-    </w:p>
-    <w:p>
-      <w:pPr>
-        <w:widowControl w:val="0"/>
-        <w:spacing w:after="0" w:line="360" w:lineRule="auto"/>
-        <w:ind w:firstLine="709"/>
-        <w:jc w:val="both"/>
-        <w:rPr>
-          <w:rFonts w:ascii="Times New Roman" w:eastAsia="Times New Roman" w:hAnsi="Times New Roman" w:cs="Times New Roman"/>
-          <w:color w:val="000000"/>
-          <w:sz w:val="28"/>
-          <w:szCs w:val="28"/>
-          <w:lang w:bidi="ru-RU"/>
-        </w:rPr>
-      </w:pPr>
-      <w:r>
-        <w:rPr>
-          <w:rFonts w:ascii="Times New Roman" w:eastAsia="Times New Roman" w:hAnsi="Times New Roman" w:cs="Times New Roman"/>
-          <w:color w:val="000000"/>
-          <w:sz w:val="28"/>
-          <w:szCs w:val="28"/>
-          <w:lang w:bidi="ru-RU"/>
-        </w:rPr>
         <w:t>Далее будет идти перечисление страниц, которые есть на сервере, их скриншоты и краткое описание.</w:t>
       </w:r>
     </w:p>
@@ -10234,7 +10005,6 @@
           <w:sz w:val="28"/>
           <w:szCs w:val="28"/>
         </w:rPr>
-        <w:lastRenderedPageBreak/>
         <w:drawing>
           <wp:inline distT="0" distB="0" distL="0" distR="0" wp14:anchorId="4445EE44" wp14:editId="49D2802B">
             <wp:extent cx="5940425" cy="2988945"/>
@@ -10321,30 +10091,26 @@
           <w:lang w:bidi="ru-RU"/>
         </w:rPr>
       </w:pPr>
-    </w:p>
-    <w:p>
-      <w:pPr>
-        <w:widowControl w:val="0"/>
-        <w:spacing w:after="0" w:line="360" w:lineRule="auto"/>
-        <w:ind w:firstLine="709"/>
-        <w:jc w:val="both"/>
-        <w:rPr>
-          <w:rFonts w:ascii="Times New Roman" w:eastAsia="Times New Roman" w:hAnsi="Times New Roman" w:cs="Times New Roman"/>
-          <w:color w:val="000000"/>
-          <w:sz w:val="28"/>
-          <w:szCs w:val="28"/>
-          <w:lang w:bidi="ru-RU"/>
-        </w:rPr>
-      </w:pPr>
-      <w:r>
-        <w:rPr>
-          <w:rFonts w:ascii="Times New Roman" w:eastAsia="Times New Roman" w:hAnsi="Times New Roman" w:cs="Times New Roman"/>
-          <w:color w:val="000000"/>
-          <w:sz w:val="28"/>
-          <w:szCs w:val="28"/>
-          <w:lang w:bidi="ru-RU"/>
-        </w:rPr>
-        <w:t>Как уже написано выше, для страницы входа и выхода использована встроенная механика аутентификации и авторизации. То есть мне не нужно было создавать для них представления (</w:t>
+      <w:r>
+        <w:rPr>
+          <w:rFonts w:ascii="Times New Roman" w:eastAsia="Times New Roman" w:hAnsi="Times New Roman" w:cs="Times New Roman"/>
+          <w:color w:val="000000"/>
+          <w:sz w:val="28"/>
+          <w:szCs w:val="28"/>
+          <w:lang w:bidi="ru-RU"/>
+        </w:rPr>
+        <w:t xml:space="preserve">Как уже написано выше, для страницы входа и выхода использована встроенная механика аутентификации и авторизации. То есть мне не нужно </w:t>
+      </w:r>
+      <w:r>
+        <w:rPr>
+          <w:rFonts w:ascii="Times New Roman" w:eastAsia="Times New Roman" w:hAnsi="Times New Roman" w:cs="Times New Roman"/>
+          <w:color w:val="000000"/>
+          <w:sz w:val="28"/>
+          <w:szCs w:val="28"/>
+          <w:lang w:bidi="ru-RU"/>
+        </w:rPr>
+        <w:lastRenderedPageBreak/>
+        <w:t>было создавать для них представления (</w:t>
       </w:r>
       <w:r>
         <w:rPr>
@@ -10580,21 +10346,6 @@
       <w:pPr>
         <w:widowControl w:val="0"/>
         <w:spacing w:after="0" w:line="360" w:lineRule="auto"/>
-        <w:ind w:firstLine="708"/>
-        <w:jc w:val="center"/>
-        <w:rPr>
-          <w:rFonts w:ascii="Times New Roman" w:eastAsia="Times New Roman" w:hAnsi="Times New Roman" w:cs="Times New Roman"/>
-          <w:color w:val="000000"/>
-          <w:sz w:val="28"/>
-          <w:szCs w:val="28"/>
-          <w:lang w:bidi="ru-RU"/>
-        </w:rPr>
-      </w:pPr>
-    </w:p>
-    <w:p>
-      <w:pPr>
-        <w:widowControl w:val="0"/>
-        <w:spacing w:after="0" w:line="360" w:lineRule="auto"/>
         <w:ind w:firstLine="709"/>
         <w:jc w:val="both"/>
         <w:rPr>
@@ -10633,7 +10384,6 @@
           <w:szCs w:val="28"/>
           <w:lang w:bidi="ru-RU"/>
         </w:rPr>
-        <w:lastRenderedPageBreak/>
         <w:t>8</w:t>
       </w:r>
       <w:r>
@@ -10743,6 +10493,8 @@
       <w:pPr>
         <w:widowControl w:val="0"/>
         <w:spacing w:after="0" w:line="360" w:lineRule="auto"/>
+        <w:ind w:firstLine="709"/>
+        <w:jc w:val="both"/>
         <w:rPr>
           <w:rFonts w:ascii="Times New Roman" w:eastAsia="Times New Roman" w:hAnsi="Times New Roman" w:cs="Times New Roman"/>
           <w:color w:val="000000"/>
@@ -10751,13 +10503,51 @@
           <w:lang w:bidi="ru-RU"/>
         </w:rPr>
       </w:pPr>
+      <w:r>
+        <w:rPr>
+          <w:rFonts w:ascii="Times New Roman" w:eastAsia="Times New Roman" w:hAnsi="Times New Roman" w:cs="Times New Roman"/>
+          <w:color w:val="000000"/>
+          <w:sz w:val="28"/>
+          <w:szCs w:val="28"/>
+          <w:lang w:bidi="ru-RU"/>
+        </w:rPr>
+        <w:t>На рисунке 9</w:t>
+      </w:r>
+      <w:r>
+        <w:rPr>
+          <w:rFonts w:ascii="Times New Roman" w:eastAsia="Times New Roman" w:hAnsi="Times New Roman" w:cs="Times New Roman"/>
+          <w:color w:val="000000"/>
+          <w:sz w:val="28"/>
+          <w:szCs w:val="28"/>
+          <w:lang w:bidi="ru-RU"/>
+        </w:rPr>
+        <w:t xml:space="preserve"> показана страница редактирования профиля. Здесь пользователь может изменить свои сведения, посмотреть токен для загрузки локальных репозиториев на сервер и войти через Яндекс </w:t>
+      </w:r>
+      <w:r>
+        <w:rPr>
+          <w:rFonts w:ascii="Times New Roman" w:eastAsia="Times New Roman" w:hAnsi="Times New Roman" w:cs="Times New Roman"/>
+          <w:color w:val="000000"/>
+          <w:sz w:val="28"/>
+          <w:szCs w:val="28"/>
+          <w:lang w:val="en-US" w:bidi="ru-RU"/>
+        </w:rPr>
+        <w:t>OAuth</w:t>
+      </w:r>
+      <w:r>
+        <w:rPr>
+          <w:rFonts w:ascii="Times New Roman" w:eastAsia="Times New Roman" w:hAnsi="Times New Roman" w:cs="Times New Roman"/>
+          <w:color w:val="000000"/>
+          <w:sz w:val="28"/>
+          <w:szCs w:val="28"/>
+          <w:lang w:bidi="ru-RU"/>
+        </w:rPr>
+        <w:t>.</w:t>
+      </w:r>
     </w:p>
     <w:p>
       <w:pPr>
         <w:widowControl w:val="0"/>
         <w:spacing w:after="0" w:line="360" w:lineRule="auto"/>
-        <w:ind w:firstLine="709"/>
-        <w:jc w:val="both"/>
         <w:rPr>
           <w:rFonts w:ascii="Times New Roman" w:eastAsia="Times New Roman" w:hAnsi="Times New Roman" w:cs="Times New Roman"/>
           <w:color w:val="000000"/>
@@ -10769,64 +10559,12 @@
       <w:r>
         <w:rPr>
           <w:rFonts w:ascii="Times New Roman" w:eastAsia="Times New Roman" w:hAnsi="Times New Roman" w:cs="Times New Roman"/>
-          <w:color w:val="000000"/>
-          <w:sz w:val="28"/>
-          <w:szCs w:val="28"/>
-          <w:lang w:bidi="ru-RU"/>
-        </w:rPr>
-        <w:t>На рисунке 9</w:t>
-      </w:r>
-      <w:r>
-        <w:rPr>
-          <w:rFonts w:ascii="Times New Roman" w:eastAsia="Times New Roman" w:hAnsi="Times New Roman" w:cs="Times New Roman"/>
-          <w:color w:val="000000"/>
-          <w:sz w:val="28"/>
-          <w:szCs w:val="28"/>
-          <w:lang w:bidi="ru-RU"/>
-        </w:rPr>
-        <w:t xml:space="preserve"> показана страница редактирования профиля. Здесь пользователь может изменить свои сведения, посмотреть токен для загрузки локальных репозиториев на сервер и войти через Яндекс </w:t>
-      </w:r>
-      <w:r>
-        <w:rPr>
-          <w:rFonts w:ascii="Times New Roman" w:eastAsia="Times New Roman" w:hAnsi="Times New Roman" w:cs="Times New Roman"/>
-          <w:color w:val="000000"/>
-          <w:sz w:val="28"/>
-          <w:szCs w:val="28"/>
-          <w:lang w:val="en-US" w:bidi="ru-RU"/>
-        </w:rPr>
-        <w:t>OAuth</w:t>
-      </w:r>
-      <w:r>
-        <w:rPr>
-          <w:rFonts w:ascii="Times New Roman" w:eastAsia="Times New Roman" w:hAnsi="Times New Roman" w:cs="Times New Roman"/>
-          <w:color w:val="000000"/>
-          <w:sz w:val="28"/>
-          <w:szCs w:val="28"/>
-          <w:lang w:bidi="ru-RU"/>
-        </w:rPr>
-        <w:t>.</w:t>
-      </w:r>
-    </w:p>
-    <w:p>
-      <w:pPr>
-        <w:widowControl w:val="0"/>
-        <w:spacing w:after="0" w:line="360" w:lineRule="auto"/>
-        <w:rPr>
-          <w:rFonts w:ascii="Times New Roman" w:eastAsia="Times New Roman" w:hAnsi="Times New Roman" w:cs="Times New Roman"/>
-          <w:color w:val="000000"/>
-          <w:sz w:val="28"/>
-          <w:szCs w:val="28"/>
-          <w:lang w:bidi="ru-RU"/>
-        </w:rPr>
-      </w:pPr>
-      <w:r>
-        <w:rPr>
-          <w:rFonts w:ascii="Times New Roman" w:eastAsia="Times New Roman" w:hAnsi="Times New Roman" w:cs="Times New Roman"/>
           <w:noProof/>
           <w:color w:val="000000"/>
           <w:sz w:val="28"/>
           <w:szCs w:val="28"/>
         </w:rPr>
+        <w:lastRenderedPageBreak/>
         <w:drawing>
           <wp:inline distT="0" distB="0" distL="0" distR="0" wp14:anchorId="0B1DBB29" wp14:editId="0EA1C50D">
             <wp:extent cx="5940425" cy="3007360"/>
@@ -10903,19 +10641,6 @@
       <w:pPr>
         <w:widowControl w:val="0"/>
         <w:spacing w:after="0" w:line="360" w:lineRule="auto"/>
-        <w:rPr>
-          <w:rFonts w:ascii="Times New Roman" w:eastAsia="Times New Roman" w:hAnsi="Times New Roman" w:cs="Times New Roman"/>
-          <w:color w:val="000000"/>
-          <w:sz w:val="28"/>
-          <w:szCs w:val="28"/>
-          <w:lang w:bidi="ru-RU"/>
-        </w:rPr>
-      </w:pPr>
-    </w:p>
-    <w:p>
-      <w:pPr>
-        <w:widowControl w:val="0"/>
-        <w:spacing w:after="0" w:line="360" w:lineRule="auto"/>
         <w:ind w:firstLine="709"/>
         <w:jc w:val="both"/>
         <w:rPr>
@@ -10978,7 +10703,6 @@
           <w:sz w:val="28"/>
           <w:szCs w:val="28"/>
         </w:rPr>
-        <w:lastRenderedPageBreak/>
         <w:drawing>
           <wp:inline distT="0" distB="0" distL="0" distR="0" wp14:anchorId="6F113D31" wp14:editId="036566DB">
             <wp:extent cx="5940425" cy="3035300"/>
@@ -11055,19 +10779,6 @@
       <w:pPr>
         <w:widowControl w:val="0"/>
         <w:spacing w:after="0" w:line="360" w:lineRule="auto"/>
-        <w:rPr>
-          <w:rFonts w:ascii="Times New Roman" w:eastAsia="Times New Roman" w:hAnsi="Times New Roman" w:cs="Times New Roman"/>
-          <w:color w:val="000000"/>
-          <w:sz w:val="28"/>
-          <w:szCs w:val="28"/>
-          <w:lang w:bidi="ru-RU"/>
-        </w:rPr>
-      </w:pPr>
-    </w:p>
-    <w:p>
-      <w:pPr>
-        <w:widowControl w:val="0"/>
-        <w:spacing w:after="0" w:line="360" w:lineRule="auto"/>
         <w:ind w:firstLine="709"/>
         <w:jc w:val="both"/>
         <w:rPr>
@@ -11120,6 +10831,7 @@
           <w:sz w:val="28"/>
           <w:szCs w:val="28"/>
         </w:rPr>
+        <w:lastRenderedPageBreak/>
         <w:drawing>
           <wp:inline distT="0" distB="0" distL="0" distR="0" wp14:anchorId="6427A251" wp14:editId="5F8AF78F">
             <wp:extent cx="5940425" cy="3022600"/>
@@ -11196,19 +10908,6 @@
       <w:pPr>
         <w:widowControl w:val="0"/>
         <w:spacing w:after="0" w:line="360" w:lineRule="auto"/>
-        <w:rPr>
-          <w:rFonts w:ascii="Times New Roman" w:eastAsia="Times New Roman" w:hAnsi="Times New Roman" w:cs="Times New Roman"/>
-          <w:color w:val="000000"/>
-          <w:sz w:val="28"/>
-          <w:szCs w:val="28"/>
-          <w:lang w:bidi="ru-RU"/>
-        </w:rPr>
-      </w:pPr>
-    </w:p>
-    <w:p>
-      <w:pPr>
-        <w:widowControl w:val="0"/>
-        <w:spacing w:after="0" w:line="360" w:lineRule="auto"/>
         <w:ind w:firstLine="709"/>
         <w:jc w:val="both"/>
         <w:rPr>
@@ -11291,7 +10990,6 @@
           <w:sz w:val="28"/>
           <w:szCs w:val="28"/>
         </w:rPr>
-        <w:lastRenderedPageBreak/>
         <w:drawing>
           <wp:inline distT="0" distB="0" distL="0" distR="0" wp14:anchorId="714805A2" wp14:editId="730D0C23">
             <wp:extent cx="5940425" cy="2846070"/>
@@ -11368,19 +11066,6 @@
       <w:pPr>
         <w:widowControl w:val="0"/>
         <w:spacing w:after="0" w:line="360" w:lineRule="auto"/>
-        <w:rPr>
-          <w:rFonts w:ascii="Times New Roman" w:eastAsia="Times New Roman" w:hAnsi="Times New Roman" w:cs="Times New Roman"/>
-          <w:color w:val="000000"/>
-          <w:sz w:val="28"/>
-          <w:szCs w:val="28"/>
-          <w:lang w:bidi="ru-RU"/>
-        </w:rPr>
-      </w:pPr>
-    </w:p>
-    <w:p>
-      <w:pPr>
-        <w:widowControl w:val="0"/>
-        <w:spacing w:after="0" w:line="360" w:lineRule="auto"/>
         <w:ind w:firstLine="709"/>
         <w:jc w:val="both"/>
         <w:rPr>
@@ -11433,6 +11118,7 @@
           <w:sz w:val="28"/>
           <w:szCs w:val="28"/>
         </w:rPr>
+        <w:lastRenderedPageBreak/>
         <w:drawing>
           <wp:inline distT="0" distB="0" distL="0" distR="0" wp14:anchorId="56979752" wp14:editId="10950154">
             <wp:extent cx="5940425" cy="3035300"/>
@@ -11509,19 +11195,6 @@
       <w:pPr>
         <w:widowControl w:val="0"/>
         <w:spacing w:after="0" w:line="360" w:lineRule="auto"/>
-        <w:rPr>
-          <w:rFonts w:ascii="Times New Roman" w:eastAsia="Times New Roman" w:hAnsi="Times New Roman" w:cs="Times New Roman"/>
-          <w:color w:val="000000"/>
-          <w:sz w:val="28"/>
-          <w:szCs w:val="28"/>
-          <w:lang w:bidi="ru-RU"/>
-        </w:rPr>
-      </w:pPr>
-    </w:p>
-    <w:p>
-      <w:pPr>
-        <w:widowControl w:val="0"/>
-        <w:spacing w:after="0" w:line="360" w:lineRule="auto"/>
         <w:ind w:firstLine="709"/>
         <w:jc w:val="both"/>
         <w:rPr>
@@ -11574,7 +11247,6 @@
           <w:sz w:val="28"/>
           <w:szCs w:val="28"/>
         </w:rPr>
-        <w:lastRenderedPageBreak/>
         <w:drawing>
           <wp:inline distT="0" distB="0" distL="0" distR="0" wp14:anchorId="3F60B381" wp14:editId="7BD33A58">
             <wp:extent cx="5940425" cy="3047365"/>
@@ -11651,19 +11323,6 @@
       <w:pPr>
         <w:widowControl w:val="0"/>
         <w:spacing w:after="0" w:line="360" w:lineRule="auto"/>
-        <w:rPr>
-          <w:rFonts w:ascii="Times New Roman" w:eastAsia="Times New Roman" w:hAnsi="Times New Roman" w:cs="Times New Roman"/>
-          <w:color w:val="000000"/>
-          <w:sz w:val="28"/>
-          <w:szCs w:val="28"/>
-          <w:lang w:bidi="ru-RU"/>
-        </w:rPr>
-      </w:pPr>
-    </w:p>
-    <w:p>
-      <w:pPr>
-        <w:widowControl w:val="0"/>
-        <w:spacing w:after="0" w:line="360" w:lineRule="auto"/>
         <w:ind w:firstLine="709"/>
         <w:jc w:val="both"/>
         <w:rPr>
@@ -11736,6 +11395,7 @@
           <w:sz w:val="28"/>
           <w:szCs w:val="28"/>
         </w:rPr>
+        <w:lastRenderedPageBreak/>
         <w:drawing>
           <wp:inline distT="0" distB="0" distL="0" distR="0" wp14:anchorId="7172440B" wp14:editId="47A9406C">
             <wp:extent cx="5940425" cy="3025775"/>
@@ -11812,19 +11472,6 @@
       <w:pPr>
         <w:widowControl w:val="0"/>
         <w:spacing w:after="0" w:line="360" w:lineRule="auto"/>
-        <w:rPr>
-          <w:rFonts w:ascii="Times New Roman" w:eastAsia="Times New Roman" w:hAnsi="Times New Roman" w:cs="Times New Roman"/>
-          <w:color w:val="000000"/>
-          <w:sz w:val="28"/>
-          <w:szCs w:val="28"/>
-          <w:lang w:bidi="ru-RU"/>
-        </w:rPr>
-      </w:pPr>
-    </w:p>
-    <w:p>
-      <w:pPr>
-        <w:widowControl w:val="0"/>
-        <w:spacing w:after="0" w:line="360" w:lineRule="auto"/>
         <w:ind w:firstLine="709"/>
         <w:jc w:val="both"/>
         <w:rPr>
@@ -11863,7 +11510,6 @@
           <w:szCs w:val="28"/>
           <w:lang w:bidi="ru-RU"/>
         </w:rPr>
-        <w:lastRenderedPageBreak/>
         <w:t>подкаталогами (рисунок 17</w:t>
       </w:r>
       <w:r>
@@ -12094,6 +11740,7 @@
       <w:pPr>
         <w:widowControl w:val="0"/>
         <w:spacing w:after="0" w:line="360" w:lineRule="auto"/>
+        <w:jc w:val="both"/>
         <w:rPr>
           <w:rFonts w:ascii="Times New Roman" w:eastAsia="Times New Roman" w:hAnsi="Times New Roman" w:cs="Times New Roman"/>
           <w:color w:val="000000"/>
@@ -12102,20 +11749,6 @@
           <w:lang w:bidi="ru-RU"/>
         </w:rPr>
       </w:pPr>
-    </w:p>
-    <w:p>
-      <w:pPr>
-        <w:widowControl w:val="0"/>
-        <w:spacing w:after="0" w:line="360" w:lineRule="auto"/>
-        <w:jc w:val="both"/>
-        <w:rPr>
-          <w:rFonts w:ascii="Times New Roman" w:eastAsia="Times New Roman" w:hAnsi="Times New Roman" w:cs="Times New Roman"/>
-          <w:color w:val="000000"/>
-          <w:sz w:val="28"/>
-          <w:szCs w:val="28"/>
-          <w:lang w:bidi="ru-RU"/>
-        </w:rPr>
-      </w:pPr>
       <w:r>
         <w:rPr>
           <w:rFonts w:ascii="Times New Roman" w:eastAsia="Times New Roman" w:hAnsi="Times New Roman" w:cs="Times New Roman"/>
@@ -12124,6 +11757,7 @@
           <w:sz w:val="28"/>
           <w:szCs w:val="28"/>
         </w:rPr>
+        <w:lastRenderedPageBreak/>
         <w:drawing>
           <wp:inline distT="0" distB="0" distL="0" distR="0" wp14:anchorId="46B77ABC" wp14:editId="07EC609B">
             <wp:extent cx="5940425" cy="3013710"/>
@@ -12210,21 +11844,6 @@
           <w:lang w:bidi="ru-RU"/>
         </w:rPr>
       </w:pPr>
-    </w:p>
-    <w:p>
-      <w:pPr>
-        <w:widowControl w:val="0"/>
-        <w:spacing w:after="0" w:line="360" w:lineRule="auto"/>
-        <w:ind w:firstLine="709"/>
-        <w:jc w:val="both"/>
-        <w:rPr>
-          <w:rFonts w:ascii="Times New Roman" w:eastAsia="Times New Roman" w:hAnsi="Times New Roman" w:cs="Times New Roman"/>
-          <w:color w:val="000000"/>
-          <w:sz w:val="28"/>
-          <w:szCs w:val="28"/>
-          <w:lang w:bidi="ru-RU"/>
-        </w:rPr>
-      </w:pPr>
       <w:r>
         <w:rPr>
           <w:rFonts w:ascii="Times New Roman" w:eastAsia="Times New Roman" w:hAnsi="Times New Roman" w:cs="Times New Roman"/>
@@ -12367,7 +11986,6 @@
           <w:sz w:val="28"/>
           <w:szCs w:val="28"/>
         </w:rPr>
-        <w:lastRenderedPageBreak/>
         <w:drawing>
           <wp:inline distT="0" distB="0" distL="0" distR="0" wp14:anchorId="1242D9C7" wp14:editId="29A95500">
             <wp:extent cx="5940425" cy="3013710"/>
@@ -12444,19 +12062,6 @@
       <w:pPr>
         <w:widowControl w:val="0"/>
         <w:spacing w:after="0" w:line="360" w:lineRule="auto"/>
-        <w:rPr>
-          <w:rFonts w:ascii="Times New Roman" w:eastAsia="Times New Roman" w:hAnsi="Times New Roman" w:cs="Times New Roman"/>
-          <w:color w:val="000000"/>
-          <w:sz w:val="28"/>
-          <w:szCs w:val="28"/>
-          <w:lang w:bidi="ru-RU"/>
-        </w:rPr>
-      </w:pPr>
-    </w:p>
-    <w:p>
-      <w:pPr>
-        <w:widowControl w:val="0"/>
-        <w:spacing w:after="0" w:line="360" w:lineRule="auto"/>
         <w:ind w:firstLine="709"/>
         <w:jc w:val="both"/>
         <w:rPr>
@@ -12729,6 +12334,7 @@
           <w:sz w:val="28"/>
           <w:szCs w:val="28"/>
         </w:rPr>
+        <w:lastRenderedPageBreak/>
         <w:drawing>
           <wp:inline distT="0" distB="0" distL="0" distR="0" wp14:anchorId="602EB332" wp14:editId="7A9D68F7">
             <wp:extent cx="5940425" cy="3025775"/>
@@ -12805,19 +12411,6 @@
       <w:pPr>
         <w:widowControl w:val="0"/>
         <w:spacing w:after="0" w:line="360" w:lineRule="auto"/>
-        <w:rPr>
-          <w:rFonts w:ascii="Times New Roman" w:eastAsia="Times New Roman" w:hAnsi="Times New Roman" w:cs="Times New Roman"/>
-          <w:color w:val="000000"/>
-          <w:sz w:val="28"/>
-          <w:szCs w:val="28"/>
-          <w:lang w:bidi="ru-RU"/>
-        </w:rPr>
-      </w:pPr>
-    </w:p>
-    <w:p>
-      <w:pPr>
-        <w:widowControl w:val="0"/>
-        <w:spacing w:after="0" w:line="360" w:lineRule="auto"/>
         <w:ind w:firstLine="709"/>
         <w:jc w:val="both"/>
         <w:rPr>
@@ -12846,18 +12439,7 @@
           <w:szCs w:val="28"/>
           <w:lang w:bidi="ru-RU"/>
         </w:rPr>
-        <w:t xml:space="preserve"> показан один из файлов репозитория. Сверху также </w:t>
-      </w:r>
-      <w:r>
-        <w:rPr>
-          <w:rFonts w:ascii="Times New Roman" w:eastAsia="Times New Roman" w:hAnsi="Times New Roman" w:cs="Times New Roman"/>
-          <w:color w:val="000000"/>
-          <w:sz w:val="28"/>
-          <w:szCs w:val="28"/>
-          <w:lang w:bidi="ru-RU"/>
-        </w:rPr>
-        <w:lastRenderedPageBreak/>
-        <w:t xml:space="preserve">отображается относительный путь к файлу, размер и время изменения. Если файл является текстовым или картинкой – то отображается его содержимое. Для подсветки синтаксиса используется библиотека </w:t>
+        <w:t xml:space="preserve"> показан один из файлов репозитория. Сверху также отображается относительный путь к файлу, размер и время изменения. Если файл является текстовым или картинкой – то отображается его содержимое. Для подсветки синтаксиса используется библиотека </w:t>
       </w:r>
       <w:r>
         <w:rPr>
@@ -12975,10 +12557,6 @@
     </w:p>
     <w:p>
       <w:pPr>
-        <w:widowControl w:val="0"/>
-        <w:spacing w:after="0" w:line="360" w:lineRule="auto"/>
-        <w:ind w:firstLine="709"/>
-        <w:jc w:val="both"/>
         <w:rPr>
           <w:rFonts w:ascii="Times New Roman" w:eastAsia="Times New Roman" w:hAnsi="Times New Roman" w:cs="Times New Roman"/>
           <w:color w:val="000000"/>
@@ -12987,6 +12565,16 @@
           <w:lang w:bidi="ru-RU"/>
         </w:rPr>
       </w:pPr>
+      <w:r>
+        <w:rPr>
+          <w:rFonts w:ascii="Times New Roman" w:eastAsia="Times New Roman" w:hAnsi="Times New Roman" w:cs="Times New Roman"/>
+          <w:color w:val="000000"/>
+          <w:sz w:val="28"/>
+          <w:szCs w:val="28"/>
+          <w:lang w:bidi="ru-RU"/>
+        </w:rPr>
+        <w:br w:type="page"/>
+      </w:r>
     </w:p>
     <w:p>
       <w:pPr>
@@ -13004,16 +12592,17 @@
           <w:lang w:bidi="ru-RU"/>
         </w:rPr>
       </w:pPr>
-      <w:bookmarkStart w:id="37" w:name="_Toc167278078"/>
-      <w:bookmarkStart w:id="38" w:name="_Toc167642505"/>
-      <w:r>
-        <w:rPr>
-          <w:rFonts w:ascii="Times New Roman" w:eastAsia="Times New Roman" w:hAnsi="Times New Roman" w:cs="Times New Roman"/>
-          <w:color w:val="000000"/>
-          <w:sz w:val="28"/>
-          <w:szCs w:val="28"/>
-          <w:lang w:bidi="ru-RU"/>
-        </w:rPr>
+      <w:bookmarkStart w:id="36" w:name="_Toc167278078"/>
+      <w:bookmarkStart w:id="37" w:name="_Toc167697210"/>
+      <w:r>
+        <w:rPr>
+          <w:rFonts w:ascii="Times New Roman" w:eastAsia="Times New Roman" w:hAnsi="Times New Roman" w:cs="Times New Roman"/>
+          <w:color w:val="000000"/>
+          <w:sz w:val="28"/>
+          <w:szCs w:val="28"/>
+          <w:lang w:bidi="ru-RU"/>
+        </w:rPr>
+        <w:lastRenderedPageBreak/>
         <w:t>1</w:t>
       </w:r>
       <w:r>
@@ -13036,8 +12625,8 @@
         </w:rPr>
         <w:t>VCS</w:t>
       </w:r>
+      <w:bookmarkEnd w:id="36"/>
       <w:bookmarkEnd w:id="37"/>
-      <w:bookmarkEnd w:id="38"/>
     </w:p>
     <w:p>
       <w:pPr>
@@ -13055,8 +12644,8 @@
           <w:lang w:bidi="ru-RU"/>
         </w:rPr>
       </w:pPr>
-      <w:bookmarkStart w:id="39" w:name="_Toc167278079"/>
-      <w:bookmarkStart w:id="40" w:name="_Toc167642506"/>
+      <w:bookmarkStart w:id="38" w:name="_Toc167278079"/>
+      <w:bookmarkStart w:id="39" w:name="_Toc167697211"/>
       <w:r>
         <w:rPr>
           <w:rFonts w:ascii="Times New Roman" w:eastAsia="Times New Roman" w:hAnsi="Times New Roman" w:cs="Times New Roman"/>
@@ -13077,23 +12666,8 @@
         </w:rPr>
         <w:t>.3.1. Отправка репозитория на сервер</w:t>
       </w:r>
+      <w:bookmarkEnd w:id="38"/>
       <w:bookmarkEnd w:id="39"/>
-      <w:bookmarkEnd w:id="40"/>
-    </w:p>
-    <w:p>
-      <w:pPr>
-        <w:widowControl w:val="0"/>
-        <w:spacing w:after="0" w:line="360" w:lineRule="auto"/>
-        <w:ind w:firstLine="709"/>
-        <w:jc w:val="both"/>
-        <w:rPr>
-          <w:rFonts w:ascii="Times New Roman" w:eastAsia="Times New Roman" w:hAnsi="Times New Roman" w:cs="Times New Roman"/>
-          <w:color w:val="000000"/>
-          <w:sz w:val="28"/>
-          <w:szCs w:val="28"/>
-          <w:lang w:bidi="ru-RU"/>
-        </w:rPr>
-      </w:pPr>
     </w:p>
     <w:p>
       <w:pPr>
@@ -13230,18 +12804,7 @@
           <w:szCs w:val="28"/>
           <w:lang w:bidi="ru-RU"/>
         </w:rPr>
-        <w:t xml:space="preserve">. На ней будут указаны команды, </w:t>
-      </w:r>
-      <w:r>
-        <w:rPr>
-          <w:rFonts w:ascii="Times New Roman" w:eastAsia="Times New Roman" w:hAnsi="Times New Roman" w:cs="Times New Roman"/>
-          <w:color w:val="000000"/>
-          <w:sz w:val="28"/>
-          <w:szCs w:val="28"/>
-          <w:lang w:bidi="ru-RU"/>
-        </w:rPr>
-        <w:lastRenderedPageBreak/>
-        <w:t>скопировав которые, можно отправить локальный репозиторий на удаленный сервер. Давайте разберем их:</w:t>
+        <w:t>. На ней будут указаны команды, скопировав которые, можно отправить локальный репозиторий на удаленный сервер. Давайте разберем их:</w:t>
       </w:r>
     </w:p>
     <w:p>
@@ -13728,6 +13291,7 @@
           <w:sz w:val="28"/>
           <w:szCs w:val="28"/>
         </w:rPr>
+        <w:lastRenderedPageBreak/>
         <w:drawing>
           <wp:inline distT="0" distB="0" distL="0" distR="0" wp14:anchorId="66F2776E" wp14:editId="7EDC9F08">
             <wp:extent cx="5940425" cy="3441700"/>
@@ -13842,18 +13406,7 @@
           <w:szCs w:val="28"/>
           <w:lang w:bidi="ru-RU"/>
         </w:rPr>
-        <w:t xml:space="preserve">, отображаются загруженные файлы и папки. Файлы отправляются по одному на сервер. Листинг кода </w:t>
-      </w:r>
-      <w:r>
-        <w:rPr>
-          <w:rFonts w:ascii="Times New Roman" w:eastAsia="Times New Roman" w:hAnsi="Times New Roman" w:cs="Times New Roman"/>
-          <w:color w:val="000000"/>
-          <w:sz w:val="28"/>
-          <w:szCs w:val="28"/>
-          <w:lang w:bidi="ru-RU"/>
-        </w:rPr>
-        <w:lastRenderedPageBreak/>
-        <w:t>отправки файлов на сервер в Приложении 5.</w:t>
+        <w:t>, отображаются загруженные файлы и папки. Файлы отправляются по одному на сервер. Листинг кода отправки файлов на сервер в Приложении 5.</w:t>
       </w:r>
     </w:p>
     <w:p>
@@ -13951,9 +13504,6 @@
     </w:p>
     <w:p>
       <w:pPr>
-        <w:widowControl w:val="0"/>
-        <w:spacing w:after="0" w:line="360" w:lineRule="auto"/>
-        <w:jc w:val="both"/>
         <w:rPr>
           <w:rFonts w:ascii="Times New Roman" w:eastAsia="Times New Roman" w:hAnsi="Times New Roman" w:cs="Times New Roman"/>
           <w:color w:val="000000"/>
@@ -13962,6 +13512,16 @@
           <w:lang w:bidi="ru-RU"/>
         </w:rPr>
       </w:pPr>
+      <w:r>
+        <w:rPr>
+          <w:rFonts w:ascii="Times New Roman" w:eastAsia="Times New Roman" w:hAnsi="Times New Roman" w:cs="Times New Roman"/>
+          <w:color w:val="000000"/>
+          <w:sz w:val="28"/>
+          <w:szCs w:val="28"/>
+          <w:lang w:bidi="ru-RU"/>
+        </w:rPr>
+        <w:br w:type="page"/>
+      </w:r>
     </w:p>
     <w:p>
       <w:pPr>
@@ -13979,16 +13539,17 @@
           <w:lang w:bidi="ru-RU"/>
         </w:rPr>
       </w:pPr>
-      <w:bookmarkStart w:id="41" w:name="_Toc167278080"/>
-      <w:bookmarkStart w:id="42" w:name="_Toc167642507"/>
-      <w:r>
-        <w:rPr>
-          <w:rFonts w:ascii="Times New Roman" w:eastAsia="Times New Roman" w:hAnsi="Times New Roman" w:cs="Times New Roman"/>
-          <w:color w:val="000000"/>
-          <w:sz w:val="28"/>
-          <w:szCs w:val="28"/>
-          <w:lang w:bidi="ru-RU"/>
-        </w:rPr>
+      <w:bookmarkStart w:id="40" w:name="_Toc167278080"/>
+      <w:bookmarkStart w:id="41" w:name="_Toc167697212"/>
+      <w:r>
+        <w:rPr>
+          <w:rFonts w:ascii="Times New Roman" w:eastAsia="Times New Roman" w:hAnsi="Times New Roman" w:cs="Times New Roman"/>
+          <w:color w:val="000000"/>
+          <w:sz w:val="28"/>
+          <w:szCs w:val="28"/>
+          <w:lang w:bidi="ru-RU"/>
+        </w:rPr>
+        <w:lastRenderedPageBreak/>
         <w:t>1</w:t>
       </w:r>
       <w:r>
@@ -14001,8 +13562,8 @@
         </w:rPr>
         <w:t>.3.2. Загрузка удаленного репозитория с сервера на клиент</w:t>
       </w:r>
+      <w:bookmarkEnd w:id="40"/>
       <w:bookmarkEnd w:id="41"/>
-      <w:bookmarkEnd w:id="42"/>
     </w:p>
     <w:p>
       <w:pPr>
@@ -14018,21 +13579,8 @@
           <w:lang w:bidi="ru-RU"/>
         </w:rPr>
       </w:pPr>
-    </w:p>
-    <w:p>
-      <w:pPr>
-        <w:widowControl w:val="0"/>
-        <w:spacing w:after="0" w:line="360" w:lineRule="auto"/>
-        <w:ind w:firstLine="709"/>
-        <w:jc w:val="both"/>
-        <w:rPr>
-          <w:rFonts w:ascii="Times New Roman" w:eastAsia="Times New Roman" w:hAnsi="Times New Roman" w:cs="Times New Roman"/>
-          <w:color w:val="000000"/>
-          <w:sz w:val="28"/>
-          <w:szCs w:val="28"/>
-          <w:lang w:bidi="ru-RU"/>
-        </w:rPr>
-      </w:pPr>
+      <w:bookmarkStart w:id="42" w:name="_GoBack"/>
+      <w:bookmarkEnd w:id="42"/>
       <w:r>
         <w:rPr>
           <w:rFonts w:ascii="Times New Roman" w:eastAsia="Times New Roman" w:hAnsi="Times New Roman" w:cs="Times New Roman"/>
@@ -14247,7 +13795,6 @@
           <w:sz w:val="28"/>
           <w:szCs w:val="28"/>
         </w:rPr>
-        <w:lastRenderedPageBreak/>
         <w:drawing>
           <wp:inline distT="0" distB="0" distL="0" distR="0" wp14:anchorId="0936BE35" wp14:editId="142BB90B">
             <wp:extent cx="5940425" cy="3001010"/>
@@ -14361,7 +13908,7 @@
         <w:br w:type="page"/>
       </w:r>
       <w:bookmarkStart w:id="43" w:name="_Toc167278081"/>
-      <w:bookmarkStart w:id="44" w:name="_Toc167642508"/>
+      <w:bookmarkStart w:id="44" w:name="_Toc167697213"/>
       <w:r>
         <w:rPr>
           <w:rFonts w:ascii="Times New Roman" w:eastAsia="Times New Roman" w:hAnsi="Times New Roman" w:cs="Times New Roman"/>
@@ -14403,7 +13950,7 @@
         </w:rPr>
       </w:pPr>
       <w:bookmarkStart w:id="45" w:name="_Toc167278082"/>
-      <w:bookmarkStart w:id="46" w:name="_Toc167642509"/>
+      <w:bookmarkStart w:id="46" w:name="_Toc167697214"/>
       <w:r>
         <w:rPr>
           <w:rFonts w:ascii="Times New Roman" w:eastAsia="Times New Roman" w:hAnsi="Times New Roman" w:cs="Times New Roman"/>
@@ -14426,19 +13973,6 @@
       </w:r>
       <w:bookmarkEnd w:id="45"/>
       <w:bookmarkEnd w:id="46"/>
-    </w:p>
-    <w:p>
-      <w:pPr>
-        <w:widowControl w:val="0"/>
-        <w:spacing w:after="0" w:line="360" w:lineRule="auto"/>
-        <w:rPr>
-          <w:rFonts w:ascii="Times New Roman" w:eastAsia="Arial Unicode MS" w:hAnsi="Times New Roman" w:cs="Times New Roman"/>
-          <w:color w:val="000000"/>
-          <w:sz w:val="28"/>
-          <w:szCs w:val="28"/>
-          <w:lang w:bidi="ru-RU"/>
-        </w:rPr>
-      </w:pPr>
     </w:p>
     <w:p>
       <w:pPr>
@@ -14980,21 +14514,6 @@
       <w:pPr>
         <w:widowControl w:val="0"/>
         <w:spacing w:after="0" w:line="360" w:lineRule="auto"/>
-        <w:ind w:left="1069"/>
-        <w:jc w:val="both"/>
-        <w:rPr>
-          <w:rFonts w:ascii="Times New Roman" w:eastAsia="Times New Roman" w:hAnsi="Times New Roman" w:cs="Times New Roman"/>
-          <w:color w:val="000000"/>
-          <w:sz w:val="28"/>
-          <w:szCs w:val="28"/>
-          <w:lang w:bidi="ru-RU"/>
-        </w:rPr>
-      </w:pPr>
-    </w:p>
-    <w:p>
-      <w:pPr>
-        <w:widowControl w:val="0"/>
-        <w:spacing w:after="0" w:line="360" w:lineRule="auto"/>
         <w:jc w:val="both"/>
         <w:rPr>
           <w:rFonts w:ascii="Times New Roman" w:eastAsia="Times New Roman" w:hAnsi="Times New Roman" w:cs="Times New Roman"/>
@@ -15022,7 +14541,7 @@
         </w:rPr>
       </w:pPr>
       <w:bookmarkStart w:id="47" w:name="_Toc167278083"/>
-      <w:bookmarkStart w:id="48" w:name="_Toc167642510"/>
+      <w:bookmarkStart w:id="48" w:name="_Toc167697215"/>
       <w:r>
         <w:rPr>
           <w:rFonts w:ascii="Times New Roman" w:eastAsia="Times New Roman" w:hAnsi="Times New Roman" w:cs="Times New Roman"/>
@@ -15060,160 +14579,145 @@
           <w:lang w:bidi="ru-RU"/>
         </w:rPr>
       </w:pPr>
-    </w:p>
-    <w:p>
-      <w:pPr>
-        <w:widowControl w:val="0"/>
-        <w:spacing w:after="0" w:line="360" w:lineRule="auto"/>
-        <w:ind w:firstLine="709"/>
-        <w:jc w:val="both"/>
-        <w:rPr>
-          <w:rFonts w:ascii="Times New Roman" w:eastAsia="Times New Roman" w:hAnsi="Times New Roman" w:cs="Times New Roman"/>
-          <w:color w:val="000000"/>
-          <w:sz w:val="28"/>
-          <w:szCs w:val="28"/>
-          <w:lang w:bidi="ru-RU"/>
-        </w:rPr>
-      </w:pPr>
-      <w:r>
-        <w:rPr>
-          <w:rFonts w:ascii="Times New Roman" w:eastAsia="Times New Roman" w:hAnsi="Times New Roman" w:cs="Times New Roman"/>
-          <w:color w:val="000000"/>
-          <w:sz w:val="28"/>
-          <w:szCs w:val="28"/>
-          <w:lang w:bidi="ru-RU"/>
+      <w:r>
+        <w:rPr>
+          <w:rFonts w:ascii="Times New Roman" w:eastAsia="Times New Roman" w:hAnsi="Times New Roman" w:cs="Times New Roman"/>
+          <w:color w:val="000000"/>
+          <w:sz w:val="28"/>
+          <w:szCs w:val="28"/>
+          <w:lang w:bidi="ru-RU"/>
+        </w:rPr>
+        <w:t xml:space="preserve">Тестирование серверной части было выполнено в ручном режиме с использованием </w:t>
+      </w:r>
+      <w:r>
+        <w:rPr>
+          <w:rFonts w:ascii="Times New Roman" w:eastAsia="Times New Roman" w:hAnsi="Times New Roman" w:cs="Times New Roman"/>
+          <w:color w:val="000000"/>
+          <w:sz w:val="28"/>
+          <w:szCs w:val="28"/>
+          <w:lang w:val="en-US" w:bidi="ru-RU"/>
+        </w:rPr>
+        <w:t>Postman</w:t>
+      </w:r>
+      <w:r>
+        <w:rPr>
+          <w:rFonts w:ascii="Times New Roman" w:eastAsia="Times New Roman" w:hAnsi="Times New Roman" w:cs="Times New Roman"/>
+          <w:color w:val="000000"/>
+          <w:sz w:val="28"/>
+          <w:szCs w:val="28"/>
+          <w:lang w:bidi="ru-RU"/>
+        </w:rPr>
+        <w:t xml:space="preserve">. Были проведены тесты каждой страницы в следующих популярных браузерах: </w:t>
+      </w:r>
+      <w:r>
+        <w:rPr>
+          <w:rFonts w:ascii="Times New Roman" w:eastAsia="Times New Roman" w:hAnsi="Times New Roman" w:cs="Times New Roman"/>
+          <w:color w:val="000000"/>
+          <w:sz w:val="28"/>
+          <w:szCs w:val="28"/>
+          <w:lang w:val="en-US" w:bidi="ru-RU"/>
+        </w:rPr>
+        <w:t>Google</w:t>
+      </w:r>
+      <w:r>
+        <w:rPr>
+          <w:rFonts w:ascii="Times New Roman" w:eastAsia="Times New Roman" w:hAnsi="Times New Roman" w:cs="Times New Roman"/>
+          <w:color w:val="000000"/>
+          <w:sz w:val="28"/>
+          <w:szCs w:val="28"/>
+          <w:lang w:bidi="ru-RU"/>
+        </w:rPr>
+        <w:t xml:space="preserve"> </w:t>
+      </w:r>
+      <w:r>
+        <w:rPr>
+          <w:rFonts w:ascii="Times New Roman" w:eastAsia="Times New Roman" w:hAnsi="Times New Roman" w:cs="Times New Roman"/>
+          <w:color w:val="000000"/>
+          <w:sz w:val="28"/>
+          <w:szCs w:val="28"/>
+          <w:lang w:val="en-US" w:bidi="ru-RU"/>
+        </w:rPr>
+        <w:t>Chrome</w:t>
+      </w:r>
+      <w:r>
+        <w:rPr>
+          <w:rFonts w:ascii="Times New Roman" w:eastAsia="Times New Roman" w:hAnsi="Times New Roman" w:cs="Times New Roman"/>
+          <w:color w:val="000000"/>
+          <w:sz w:val="28"/>
+          <w:szCs w:val="28"/>
+          <w:lang w:bidi="ru-RU"/>
+        </w:rPr>
+        <w:t xml:space="preserve">, </w:t>
+      </w:r>
+      <w:r>
+        <w:rPr>
+          <w:rFonts w:ascii="Times New Roman" w:eastAsia="Times New Roman" w:hAnsi="Times New Roman" w:cs="Times New Roman"/>
+          <w:color w:val="000000"/>
+          <w:sz w:val="28"/>
+          <w:szCs w:val="28"/>
+          <w:lang w:val="en-US" w:bidi="ru-RU"/>
+        </w:rPr>
+        <w:t>Opera</w:t>
+      </w:r>
+      <w:r>
+        <w:rPr>
+          <w:rFonts w:ascii="Times New Roman" w:eastAsia="Times New Roman" w:hAnsi="Times New Roman" w:cs="Times New Roman"/>
+          <w:color w:val="000000"/>
+          <w:sz w:val="28"/>
+          <w:szCs w:val="28"/>
+          <w:lang w:bidi="ru-RU"/>
+        </w:rPr>
+        <w:t xml:space="preserve">, </w:t>
+      </w:r>
+      <w:r>
+        <w:rPr>
+          <w:rFonts w:ascii="Times New Roman" w:eastAsia="Times New Roman" w:hAnsi="Times New Roman" w:cs="Times New Roman"/>
+          <w:color w:val="000000"/>
+          <w:sz w:val="28"/>
+          <w:szCs w:val="28"/>
+          <w:lang w:val="en-US" w:bidi="ru-RU"/>
+        </w:rPr>
+        <w:t>Mozilla</w:t>
+      </w:r>
+      <w:r>
+        <w:rPr>
+          <w:rFonts w:ascii="Times New Roman" w:eastAsia="Times New Roman" w:hAnsi="Times New Roman" w:cs="Times New Roman"/>
+          <w:color w:val="000000"/>
+          <w:sz w:val="28"/>
+          <w:szCs w:val="28"/>
+          <w:lang w:bidi="ru-RU"/>
+        </w:rPr>
+        <w:t xml:space="preserve"> </w:t>
+      </w:r>
+      <w:r>
+        <w:rPr>
+          <w:rFonts w:ascii="Times New Roman" w:eastAsia="Times New Roman" w:hAnsi="Times New Roman" w:cs="Times New Roman"/>
+          <w:color w:val="000000"/>
+          <w:sz w:val="28"/>
+          <w:szCs w:val="28"/>
+          <w:lang w:val="en-US" w:bidi="ru-RU"/>
+        </w:rPr>
+        <w:t>Firefox</w:t>
+      </w:r>
+      <w:r>
+        <w:rPr>
+          <w:rFonts w:ascii="Times New Roman" w:eastAsia="Times New Roman" w:hAnsi="Times New Roman" w:cs="Times New Roman"/>
+          <w:color w:val="000000"/>
+          <w:sz w:val="28"/>
+          <w:szCs w:val="28"/>
+          <w:lang w:bidi="ru-RU"/>
+        </w:rPr>
+        <w:t xml:space="preserve">, </w:t>
+      </w:r>
+      <w:r>
+        <w:rPr>
+          <w:rFonts w:ascii="Times New Roman" w:eastAsia="Times New Roman" w:hAnsi="Times New Roman" w:cs="Times New Roman"/>
+          <w:color w:val="000000"/>
+          <w:sz w:val="28"/>
+          <w:szCs w:val="28"/>
+          <w:lang w:val="en-US" w:bidi="ru-RU"/>
         </w:rPr>
         <w:lastRenderedPageBreak/>
-        <w:t xml:space="preserve">Тестирование серверной части было выполнено в ручном режиме с использованием </w:t>
-      </w:r>
-      <w:r>
-        <w:rPr>
-          <w:rFonts w:ascii="Times New Roman" w:eastAsia="Times New Roman" w:hAnsi="Times New Roman" w:cs="Times New Roman"/>
-          <w:color w:val="000000"/>
-          <w:sz w:val="28"/>
-          <w:szCs w:val="28"/>
-          <w:lang w:val="en-US" w:bidi="ru-RU"/>
-        </w:rPr>
-        <w:t>Postman</w:t>
-      </w:r>
-      <w:r>
-        <w:rPr>
-          <w:rFonts w:ascii="Times New Roman" w:eastAsia="Times New Roman" w:hAnsi="Times New Roman" w:cs="Times New Roman"/>
-          <w:color w:val="000000"/>
-          <w:sz w:val="28"/>
-          <w:szCs w:val="28"/>
-          <w:lang w:bidi="ru-RU"/>
-        </w:rPr>
-        <w:t xml:space="preserve">. Были проведены тесты каждой страницы в следующих популярных браузерах: </w:t>
-      </w:r>
-      <w:r>
-        <w:rPr>
-          <w:rFonts w:ascii="Times New Roman" w:eastAsia="Times New Roman" w:hAnsi="Times New Roman" w:cs="Times New Roman"/>
-          <w:color w:val="000000"/>
-          <w:sz w:val="28"/>
-          <w:szCs w:val="28"/>
-          <w:lang w:val="en-US" w:bidi="ru-RU"/>
-        </w:rPr>
-        <w:t>Google</w:t>
-      </w:r>
-      <w:r>
-        <w:rPr>
-          <w:rFonts w:ascii="Times New Roman" w:eastAsia="Times New Roman" w:hAnsi="Times New Roman" w:cs="Times New Roman"/>
-          <w:color w:val="000000"/>
-          <w:sz w:val="28"/>
-          <w:szCs w:val="28"/>
-          <w:lang w:bidi="ru-RU"/>
-        </w:rPr>
-        <w:t xml:space="preserve"> </w:t>
-      </w:r>
-      <w:r>
-        <w:rPr>
-          <w:rFonts w:ascii="Times New Roman" w:eastAsia="Times New Roman" w:hAnsi="Times New Roman" w:cs="Times New Roman"/>
-          <w:color w:val="000000"/>
-          <w:sz w:val="28"/>
-          <w:szCs w:val="28"/>
-          <w:lang w:val="en-US" w:bidi="ru-RU"/>
-        </w:rPr>
-        <w:t>Chrome</w:t>
-      </w:r>
-      <w:r>
-        <w:rPr>
-          <w:rFonts w:ascii="Times New Roman" w:eastAsia="Times New Roman" w:hAnsi="Times New Roman" w:cs="Times New Roman"/>
-          <w:color w:val="000000"/>
-          <w:sz w:val="28"/>
-          <w:szCs w:val="28"/>
-          <w:lang w:bidi="ru-RU"/>
-        </w:rPr>
-        <w:t xml:space="preserve">, </w:t>
-      </w:r>
-      <w:r>
-        <w:rPr>
-          <w:rFonts w:ascii="Times New Roman" w:eastAsia="Times New Roman" w:hAnsi="Times New Roman" w:cs="Times New Roman"/>
-          <w:color w:val="000000"/>
-          <w:sz w:val="28"/>
-          <w:szCs w:val="28"/>
-          <w:lang w:val="en-US" w:bidi="ru-RU"/>
-        </w:rPr>
-        <w:t>Opera</w:t>
-      </w:r>
-      <w:r>
-        <w:rPr>
-          <w:rFonts w:ascii="Times New Roman" w:eastAsia="Times New Roman" w:hAnsi="Times New Roman" w:cs="Times New Roman"/>
-          <w:color w:val="000000"/>
-          <w:sz w:val="28"/>
-          <w:szCs w:val="28"/>
-          <w:lang w:bidi="ru-RU"/>
-        </w:rPr>
-        <w:t xml:space="preserve">, </w:t>
-      </w:r>
-      <w:r>
-        <w:rPr>
-          <w:rFonts w:ascii="Times New Roman" w:eastAsia="Times New Roman" w:hAnsi="Times New Roman" w:cs="Times New Roman"/>
-          <w:color w:val="000000"/>
-          <w:sz w:val="28"/>
-          <w:szCs w:val="28"/>
-          <w:lang w:val="en-US" w:bidi="ru-RU"/>
-        </w:rPr>
-        <w:t>Mozilla</w:t>
-      </w:r>
-      <w:r>
-        <w:rPr>
-          <w:rFonts w:ascii="Times New Roman" w:eastAsia="Times New Roman" w:hAnsi="Times New Roman" w:cs="Times New Roman"/>
-          <w:color w:val="000000"/>
-          <w:sz w:val="28"/>
-          <w:szCs w:val="28"/>
-          <w:lang w:bidi="ru-RU"/>
-        </w:rPr>
-        <w:t xml:space="preserve"> </w:t>
-      </w:r>
-      <w:r>
-        <w:rPr>
-          <w:rFonts w:ascii="Times New Roman" w:eastAsia="Times New Roman" w:hAnsi="Times New Roman" w:cs="Times New Roman"/>
-          <w:color w:val="000000"/>
-          <w:sz w:val="28"/>
-          <w:szCs w:val="28"/>
-          <w:lang w:val="en-US" w:bidi="ru-RU"/>
-        </w:rPr>
-        <w:t>Firefox</w:t>
-      </w:r>
-      <w:r>
-        <w:rPr>
-          <w:rFonts w:ascii="Times New Roman" w:eastAsia="Times New Roman" w:hAnsi="Times New Roman" w:cs="Times New Roman"/>
-          <w:color w:val="000000"/>
-          <w:sz w:val="28"/>
-          <w:szCs w:val="28"/>
-          <w:lang w:bidi="ru-RU"/>
-        </w:rPr>
-        <w:t xml:space="preserve">, </w:t>
-      </w:r>
-      <w:r>
-        <w:rPr>
-          <w:rFonts w:ascii="Times New Roman" w:eastAsia="Times New Roman" w:hAnsi="Times New Roman" w:cs="Times New Roman"/>
-          <w:color w:val="000000"/>
-          <w:sz w:val="28"/>
-          <w:szCs w:val="28"/>
-          <w:lang w:val="en-US" w:bidi="ru-RU"/>
-        </w:rPr>
         <w:t>Microsoft</w:t>
       </w:r>
       <w:r>
@@ -15641,20 +15145,6 @@
         </w:rPr>
         <w:t>OAuth</w:t>
       </w:r>
-    </w:p>
-    <w:p>
-      <w:pPr>
-        <w:widowControl w:val="0"/>
-        <w:spacing w:after="0" w:line="360" w:lineRule="auto"/>
-        <w:jc w:val="center"/>
-        <w:rPr>
-          <w:rFonts w:ascii="Times New Roman" w:eastAsia="Arial Unicode MS" w:hAnsi="Times New Roman" w:cs="Times New Roman"/>
-          <w:color w:val="000000"/>
-          <w:sz w:val="28"/>
-          <w:szCs w:val="28"/>
-          <w:lang w:bidi="ru-RU"/>
-        </w:rPr>
-      </w:pPr>
     </w:p>
     <w:p>
       <w:pPr>
@@ -15765,7 +15255,7 @@
           <w:tab w:val="left" w:pos="993"/>
         </w:tabs>
         <w:spacing w:after="0" w:line="360" w:lineRule="auto"/>
-        <w:jc w:val="both"/>
+        <w:jc w:val="center"/>
         <w:rPr>
           <w:rFonts w:ascii="Times New Roman" w:eastAsia="Times New Roman" w:hAnsi="Times New Roman" w:cs="Times New Roman"/>
           <w:color w:val="000000"/>
@@ -15782,11 +15272,10 @@
           <w:sz w:val="28"/>
           <w:szCs w:val="28"/>
         </w:rPr>
-        <w:lastRenderedPageBreak/>
         <w:drawing>
-          <wp:inline distT="0" distB="0" distL="0" distR="0" wp14:anchorId="6C66A0E7" wp14:editId="3837A9D1">
-            <wp:extent cx="5940425" cy="3703320"/>
-            <wp:effectExtent l="0" t="0" r="3175" b="0"/>
+          <wp:inline distT="0" distB="0" distL="0" distR="0" wp14:anchorId="6C66A0E7" wp14:editId="71980040">
+            <wp:extent cx="5231486" cy="3261360"/>
+            <wp:effectExtent l="0" t="0" r="7620" b="0"/>
             <wp:docPr id="2102029664" name="Рисунок 2102029664"/>
             <wp:cNvGraphicFramePr>
               <a:graphicFrameLocks xmlns:a="http://schemas.openxmlformats.org/drawingml/2006/main" noChangeAspect="1"/>
@@ -15807,7 +15296,7 @@
                   <pic:spPr>
                     <a:xfrm>
                       <a:off x="0" y="0"/>
-                      <a:ext cx="5940425" cy="3703320"/>
+                      <a:ext cx="5231486" cy="3261360"/>
                     </a:xfrm>
                     <a:prstGeom prst="rect">
                       <a:avLst/>
@@ -15827,11 +15316,9 @@
         <w:ind w:firstLine="708"/>
         <w:jc w:val="center"/>
         <w:rPr>
-          <w:rFonts w:ascii="Times New Roman" w:eastAsia="Times New Roman" w:hAnsi="Times New Roman" w:cs="Times New Roman"/>
-          <w:color w:val="000000"/>
-          <w:sz w:val="28"/>
-          <w:szCs w:val="28"/>
-          <w:lang w:bidi="ru-RU"/>
+          <w:rFonts w:ascii="Times New Roman" w:hAnsi="Times New Roman" w:cs="Times New Roman"/>
+          <w:sz w:val="28"/>
+          <w:szCs w:val="28"/>
         </w:rPr>
       </w:pPr>
       <w:r>
@@ -15874,53 +15361,6 @@
         </w:rPr>
         <w:t>Postman</w:t>
       </w:r>
-    </w:p>
-    <w:p>
-      <w:pPr>
-        <w:widowControl w:val="0"/>
-        <w:pBdr>
-          <w:top w:val="nil"/>
-          <w:left w:val="nil"/>
-          <w:bottom w:val="nil"/>
-          <w:right w:val="nil"/>
-          <w:between w:val="nil"/>
-        </w:pBdr>
-        <w:tabs>
-          <w:tab w:val="left" w:pos="993"/>
-        </w:tabs>
-        <w:spacing w:after="0" w:line="360" w:lineRule="auto"/>
-        <w:jc w:val="both"/>
-        <w:rPr>
-          <w:rFonts w:ascii="Times New Roman" w:eastAsia="Times New Roman" w:hAnsi="Times New Roman" w:cs="Times New Roman"/>
-          <w:color w:val="000000"/>
-          <w:sz w:val="28"/>
-          <w:szCs w:val="28"/>
-          <w:lang w:bidi="ru-RU"/>
-        </w:rPr>
-      </w:pPr>
-    </w:p>
-    <w:p>
-      <w:pPr>
-        <w:widowControl w:val="0"/>
-        <w:pBdr>
-          <w:top w:val="nil"/>
-          <w:left w:val="nil"/>
-          <w:bottom w:val="nil"/>
-          <w:right w:val="nil"/>
-          <w:between w:val="nil"/>
-        </w:pBdr>
-        <w:tabs>
-          <w:tab w:val="left" w:pos="993"/>
-        </w:tabs>
-        <w:spacing w:after="0" w:line="360" w:lineRule="auto"/>
-        <w:ind w:firstLine="709"/>
-        <w:jc w:val="both"/>
-        <w:rPr>
-          <w:rFonts w:ascii="Times New Roman" w:hAnsi="Times New Roman" w:cs="Times New Roman"/>
-          <w:sz w:val="28"/>
-          <w:szCs w:val="28"/>
-        </w:rPr>
-      </w:pPr>
       <w:r>
         <w:rPr>
           <w:rFonts w:ascii="Times New Roman" w:eastAsia="Arial Unicode MS" w:hAnsi="Times New Roman" w:cs="Times New Roman"/>
@@ -15945,7 +15385,7 @@
           <w:szCs w:val="28"/>
         </w:rPr>
       </w:pPr>
-      <w:bookmarkStart w:id="49" w:name="_Toc167642511"/>
+      <w:bookmarkStart w:id="49" w:name="_Toc167697216"/>
       <w:r>
         <w:rPr>
           <w:rFonts w:ascii="Times New Roman" w:eastAsia="Times New Roman" w:hAnsi="Times New Roman" w:cs="Times New Roman"/>
@@ -16433,7 +15873,7 @@
         </w:rPr>
       </w:pPr>
       <w:bookmarkStart w:id="51" w:name="_Hlk166488651"/>
-      <w:bookmarkStart w:id="52" w:name="_Toc167642512"/>
+      <w:bookmarkStart w:id="52" w:name="_Toc167697217"/>
       <w:r>
         <w:rPr>
           <w:rFonts w:ascii="Times New Roman" w:eastAsia="Times New Roman" w:hAnsi="Times New Roman" w:cs="Times New Roman"/>
@@ -17570,7 +17010,7 @@
         </w:rPr>
       </w:pPr>
       <w:bookmarkStart w:id="64" w:name="_Toc167278086"/>
-      <w:bookmarkStart w:id="65" w:name="_Toc167642513"/>
+      <w:bookmarkStart w:id="65" w:name="_Toc167697218"/>
       <w:r>
         <w:rPr>
           <w:rFonts w:ascii="Times New Roman" w:eastAsia="Times New Roman" w:hAnsi="Times New Roman" w:cs="Times New Roman"/>
@@ -22936,7 +22376,7 @@
         </w:rPr>
       </w:pPr>
       <w:bookmarkStart w:id="67" w:name="_Toc167278087"/>
-      <w:bookmarkStart w:id="68" w:name="_Toc167642514"/>
+      <w:bookmarkStart w:id="68" w:name="_Toc167697219"/>
       <w:r>
         <w:rPr>
           <w:rFonts w:ascii="Times New Roman" w:eastAsia="Times New Roman" w:hAnsi="Times New Roman" w:cs="Times New Roman"/>
@@ -31329,7 +30769,7 @@
         </w:rPr>
       </w:pPr>
       <w:bookmarkStart w:id="69" w:name="_Toc167278088"/>
-      <w:bookmarkStart w:id="70" w:name="_Toc167642515"/>
+      <w:bookmarkStart w:id="70" w:name="_Toc167697220"/>
       <w:r>
         <w:rPr>
           <w:rFonts w:ascii="Times New Roman" w:eastAsia="Times New Roman" w:hAnsi="Times New Roman" w:cs="Times New Roman"/>
@@ -35296,7 +34736,7 @@
         </w:rPr>
       </w:pPr>
       <w:bookmarkStart w:id="71" w:name="_Toc167278089"/>
-      <w:bookmarkStart w:id="72" w:name="_Toc167642516"/>
+      <w:bookmarkStart w:id="72" w:name="_Toc167697221"/>
       <w:r>
         <w:rPr>
           <w:rFonts w:ascii="Times New Roman" w:eastAsia="Times New Roman" w:hAnsi="Times New Roman" w:cs="Times New Roman"/>
@@ -37233,7 +36673,7 @@
         </w:rPr>
       </w:pPr>
       <w:bookmarkStart w:id="73" w:name="_Toc167278090"/>
-      <w:bookmarkStart w:id="74" w:name="_Toc167642517"/>
+      <w:bookmarkStart w:id="74" w:name="_Toc167697222"/>
       <w:r>
         <w:rPr>
           <w:rFonts w:ascii="Times New Roman" w:eastAsia="Times New Roman" w:hAnsi="Times New Roman" w:cs="Times New Roman"/>
@@ -40010,7 +39450,7 @@
         </w:rPr>
       </w:pPr>
       <w:bookmarkStart w:id="75" w:name="_Toc167278091"/>
-      <w:bookmarkStart w:id="76" w:name="_Toc167642518"/>
+      <w:bookmarkStart w:id="76" w:name="_Toc167697223"/>
       <w:r>
         <w:rPr>
           <w:rFonts w:ascii="Times New Roman" w:eastAsia="Times New Roman" w:hAnsi="Times New Roman" w:cs="Times New Roman"/>
@@ -42055,7 +41495,7 @@
             <w:rFonts w:ascii="Times New Roman" w:hAnsi="Times New Roman" w:cs="Times New Roman"/>
             <w:noProof/>
           </w:rPr>
-          <w:t>2</w:t>
+          <w:t>4</w:t>
         </w:r>
         <w:r>
           <w:rPr>
@@ -44161,6 +43601,21 @@
 </file>
 
 <file path=customXml/item1.xml><?xml version="1.0" encoding="utf-8"?>
+<go:gDocsCustomXmlDataStorage xmlns:go="http://customooxmlschemas.google.com/" xmlns:r="http://schemas.openxmlformats.org/officeDocument/2006/relationships">
+  <go:docsCustomData xmlns:go="http://customooxmlschemas.google.com/" roundtripDataSignature="AMtx7mgp6wGMvgagpeOZphl/a9N5SXtPRA==">AMUW2mWBej/vRUlOVmZlfz1HlA0hlhOCiQQRBOnITz7ipATh4DCExCUAiUAxXBiy4sWAwxT15lHvysCeJbBUJTiBBSGoKnS64QUwQ9srioT7fWLW97s3Pk7IvjZEqmIDANqBquCZMMbQ</go:docsCustomData>
+</go:gDocsCustomXmlDataStorage>
+</file>
+
+<file path=customXml/item2.xml><?xml version="1.0" encoding="utf-8"?>
+<?mso-contentType ?>
+<FormTemplates xmlns="http://schemas.microsoft.com/sharepoint/v3/contenttype/forms">
+  <Display>DocumentLibraryForm</Display>
+  <Edit>DocumentLibraryForm</Edit>
+  <New>DocumentLibraryForm</New>
+</FormTemplates>
+</file>
+
+<file path=customXml/item3.xml><?xml version="1.0" encoding="utf-8"?>
 <ct:contentTypeSchema xmlns:ct="http://schemas.microsoft.com/office/2006/metadata/contentType" xmlns:ma="http://schemas.microsoft.com/office/2006/metadata/properties/metaAttributes" ct:_="" ma:_="" ma:contentTypeName="Документ" ma:contentTypeID="0x010100674429DC9BD4044EBED0FD161215C4C5" ma:contentTypeVersion="5" ma:contentTypeDescription="Создание документа." ma:contentTypeScope="" ma:versionID="e9920de942dd2f453a415749af09779c">
   <xsd:schema xmlns:xsd="http://www.w3.org/2001/XMLSchema" xmlns:xs="http://www.w3.org/2001/XMLSchema" xmlns:p="http://schemas.microsoft.com/office/2006/metadata/properties" xmlns:ns2="8656599d-2afb-4db7-bbb7-2f2e2b9da540" targetNamespace="http://schemas.microsoft.com/office/2006/metadata/properties" ma:root="true" ma:fieldsID="9ab0b9c1f3539956780d35e866ea8ec6" ns2:_="">
     <xsd:import namespace="8656599d-2afb-4db7-bbb7-2f2e2b9da540"/>
@@ -44310,21 +43765,6 @@
 </ct:contentTypeSchema>
 </file>
 
-<file path=customXml/item2.xml><?xml version="1.0" encoding="utf-8"?>
-<?mso-contentType ?>
-<FormTemplates xmlns="http://schemas.microsoft.com/sharepoint/v3/contenttype/forms">
-  <Display>DocumentLibraryForm</Display>
-  <Edit>DocumentLibraryForm</Edit>
-  <New>DocumentLibraryForm</New>
-</FormTemplates>
-</file>
-
-<file path=customXml/item3.xml><?xml version="1.0" encoding="utf-8"?>
-<go:gDocsCustomXmlDataStorage xmlns:go="http://customooxmlschemas.google.com/" xmlns:r="http://schemas.openxmlformats.org/officeDocument/2006/relationships">
-  <go:docsCustomData xmlns:go="http://customooxmlschemas.google.com/" roundtripDataSignature="AMtx7mgp6wGMvgagpeOZphl/a9N5SXtPRA==">AMUW2mWBej/vRUlOVmZlfz1HlA0hlhOCiQQRBOnITz7ipATh4DCExCUAiUAxXBiy4sWAwxT15lHvysCeJbBUJTiBBSGoKnS64QUwQ9srioT7fWLW97s3Pk7IvjZEqmIDANqBquCZMMbQ</go:docsCustomData>
-</go:gDocsCustomXmlDataStorage>
-</file>
-
 <file path=customXml/item4.xml><?xml version="1.0" encoding="utf-8"?>
 <p:properties xmlns:p="http://schemas.microsoft.com/office/2006/metadata/properties" xmlns:xsi="http://www.w3.org/2001/XMLSchema-instance" xmlns:pc="http://schemas.microsoft.com/office/infopath/2007/PartnerControls">
   <documentManagement/>
@@ -44336,6 +43776,23 @@
 </file>
 
 <file path=customXml/itemProps1.xml><?xml version="1.0" encoding="utf-8"?>
+<ds:datastoreItem xmlns:ds="http://schemas.openxmlformats.org/officeDocument/2006/customXml" ds:itemID="{11111111-1234-1234-1234-123412341234}">
+  <ds:schemaRefs>
+    <ds:schemaRef ds:uri="http://customooxmlschemas.google.com/"/>
+    <ds:schemaRef ds:uri="http://schemas.openxmlformats.org/officeDocument/2006/relationships"/>
+  </ds:schemaRefs>
+</ds:datastoreItem>
+</file>
+
+<file path=customXml/itemProps2.xml><?xml version="1.0" encoding="utf-8"?>
+<ds:datastoreItem xmlns:ds="http://schemas.openxmlformats.org/officeDocument/2006/customXml" ds:itemID="{01893795-CA00-450E-8B35-FCB6A16665BE}">
+  <ds:schemaRefs>
+    <ds:schemaRef ds:uri="http://schemas.microsoft.com/sharepoint/v3/contenttype/forms"/>
+  </ds:schemaRefs>
+</ds:datastoreItem>
+</file>
+
+<file path=customXml/itemProps3.xml><?xml version="1.0" encoding="utf-8"?>
 <ds:datastoreItem xmlns:ds="http://schemas.openxmlformats.org/officeDocument/2006/customXml" ds:itemID="{10ADBAAD-C02F-440A-A2AE-8CE071A0BADE}">
   <ds:schemaRefs>
     <ds:schemaRef ds:uri="http://schemas.microsoft.com/office/2006/metadata/contentType"/>
@@ -44353,23 +43810,6 @@
 </ds:datastoreItem>
 </file>
 
-<file path=customXml/itemProps2.xml><?xml version="1.0" encoding="utf-8"?>
-<ds:datastoreItem xmlns:ds="http://schemas.openxmlformats.org/officeDocument/2006/customXml" ds:itemID="{01893795-CA00-450E-8B35-FCB6A16665BE}">
-  <ds:schemaRefs>
-    <ds:schemaRef ds:uri="http://schemas.microsoft.com/sharepoint/v3/contenttype/forms"/>
-  </ds:schemaRefs>
-</ds:datastoreItem>
-</file>
-
-<file path=customXml/itemProps3.xml><?xml version="1.0" encoding="utf-8"?>
-<ds:datastoreItem xmlns:ds="http://schemas.openxmlformats.org/officeDocument/2006/customXml" ds:itemID="{11111111-1234-1234-1234-123412341234}">
-  <ds:schemaRefs>
-    <ds:schemaRef ds:uri="http://customooxmlschemas.google.com/"/>
-    <ds:schemaRef ds:uri="http://schemas.openxmlformats.org/officeDocument/2006/relationships"/>
-  </ds:schemaRefs>
-</ds:datastoreItem>
-</file>
-
 <file path=customXml/itemProps4.xml><?xml version="1.0" encoding="utf-8"?>
 <ds:datastoreItem xmlns:ds="http://schemas.openxmlformats.org/officeDocument/2006/customXml" ds:itemID="{47D01ED0-FDF4-46ED-BE5D-EDB3D492BB1C}">
   <ds:schemaRefs>
@@ -44380,7 +43820,7 @@
 </file>
 
 <file path=customXml/itemProps5.xml><?xml version="1.0" encoding="utf-8"?>
-<ds:datastoreItem xmlns:ds="http://schemas.openxmlformats.org/officeDocument/2006/customXml" ds:itemID="{B8E633D2-3255-48FC-A16D-9D4EC6886BCA}">
+<ds:datastoreItem xmlns:ds="http://schemas.openxmlformats.org/officeDocument/2006/customXml" ds:itemID="{2B220543-45A2-49FA-9269-9B7198E83B36}">
   <ds:schemaRefs>
     <ds:schemaRef ds:uri="http://schemas.openxmlformats.org/officeDocument/2006/bibliography"/>
   </ds:schemaRefs>
